--- a/docs/requirements/use-case/UC112_User_Manage_Organization_Secondary_Services.docx
+++ b/docs/requirements/use-case/UC112_User_Manage_Organization_Secondary_Services.docx
@@ -1,6 +1,6 @@
 
 <file path=word/document.xml><?xml version="1.0" encoding="utf-8"?>
-<w:document xmlns:wpc="http://schemas.microsoft.com/office/word/2010/wordprocessingCanvas" xmlns:mc="http://schemas.openxmlformats.org/markup-compatibility/2006" xmlns:o="urn:schemas-microsoft-com:office:office" xmlns:r="http://schemas.openxmlformats.org/officeDocument/2006/relationships" xmlns:m="http://schemas.openxmlformats.org/officeDocument/2006/math" xmlns:v="urn:schemas-microsoft-com:vml" xmlns:wp14="http://schemas.microsoft.com/office/word/2010/wordprocessingDrawing" xmlns:wp="http://schemas.openxmlformats.org/drawingml/2006/wordprocessingDrawing" xmlns:w10="urn:schemas-microsoft-com:office:word" xmlns:w="http://schemas.openxmlformats.org/wordprocessingml/2006/main" xmlns:w14="http://schemas.microsoft.com/office/word/2010/wordml" xmlns:wpg="http://schemas.microsoft.com/office/word/2010/wordprocessingGroup" xmlns:wpi="http://schemas.microsoft.com/office/word/2010/wordprocessingInk" xmlns:wne="http://schemas.microsoft.com/office/word/2006/wordml" xmlns:wps="http://schemas.microsoft.com/office/word/2010/wordprocessingShape" mc:Ignorable="w14 wp14">
+<w:document xmlns:wpc="http://schemas.microsoft.com/office/word/2010/wordprocessingCanvas" xmlns:mc="http://schemas.openxmlformats.org/markup-compatibility/2006" xmlns:o="urn:schemas-microsoft-com:office:office" xmlns:r="http://schemas.openxmlformats.org/officeDocument/2006/relationships" xmlns:m="http://schemas.openxmlformats.org/officeDocument/2006/math" xmlns:v="urn:schemas-microsoft-com:vml" xmlns:wp14="http://schemas.microsoft.com/office/word/2010/wordprocessingDrawing" xmlns:wp="http://schemas.openxmlformats.org/drawingml/2006/wordprocessingDrawing" xmlns:w10="urn:schemas-microsoft-com:office:word" xmlns:w="http://schemas.openxmlformats.org/wordprocessingml/2006/main" xmlns:w14="http://schemas.microsoft.com/office/word/2010/wordml" xmlns:w15="http://schemas.microsoft.com/office/word/2012/wordml" xmlns:wpg="http://schemas.microsoft.com/office/word/2010/wordprocessingGroup" xmlns:wpi="http://schemas.microsoft.com/office/word/2010/wordprocessingInk" xmlns:wne="http://schemas.microsoft.com/office/word/2006/wordml" xmlns:wps="http://schemas.microsoft.com/office/word/2010/wordprocessingShape" mc:Ignorable="w14 w15 wp14">
   <w:body>
     <w:p>
       <w:pPr>
@@ -100,10 +100,13 @@
               <w:t>secondary provider service</w:t>
             </w:r>
             <w:r>
-              <w:t>s must be deleted.  This requ</w:t>
-            </w:r>
-            <w:r>
-              <w:t>irement is implemented in UC017 delete facility location service flow.</w:t>
+              <w:t>s must be deleted</w:t>
+            </w:r>
+            <w:r>
+              <w:t>.</w:t>
+            </w:r>
+            <w:r>
+              <w:t xml:space="preserve">  This requirement is implemented via business rules in this use case.</w:t>
             </w:r>
           </w:p>
         </w:tc>
@@ -453,7 +456,16 @@
           </w:p>
           <w:p>
             <w:r>
-              <w:t>Decision is option 1, which is implemented in UC017 end facility location service flow.</w:t>
+              <w:t xml:space="preserve">Initially the decision was </w:t>
+            </w:r>
+            <w:r>
+              <w:t xml:space="preserve">option 1, </w:t>
+            </w:r>
+            <w:r>
+              <w:t>but was later changed to option 3</w:t>
+            </w:r>
+            <w:r>
+              <w:t>.</w:t>
             </w:r>
           </w:p>
         </w:tc>
@@ -474,60 +486,6 @@
           </w:p>
         </w:tc>
       </w:tr>
-      <w:tr>
-        <w:tc>
-          <w:tcPr>
-            <w:tcW w:w="376" w:type="dxa"/>
-          </w:tcPr>
-          <w:p>
-            <w:pPr>
-              <w:rPr>
-                <w:i/>
-              </w:rPr>
-            </w:pPr>
-          </w:p>
-        </w:tc>
-        <w:tc>
-          <w:tcPr>
-            <w:tcW w:w="6484" w:type="dxa"/>
-          </w:tcPr>
-          <w:p>
-            <w:r>
-              <w:t xml:space="preserve">Reinstate Primary </w:t>
-            </w:r>
-            <w:r>
-              <w:t xml:space="preserve">Provider </w:t>
-            </w:r>
-            <w:r>
-              <w:t>Service</w:t>
-            </w:r>
-          </w:p>
-          <w:p>
-            <w:r>
-              <w:t>UC017 allows an ended facility location service to be reinstated.  Reinstating the facility location service will not reinstate the secondary provider services.  The user must manually do this.</w:t>
-            </w:r>
-            <w:r>
-              <w:t xml:space="preserve">  This requirement is implemented in UC017 reinstate facility location service flow.</w:t>
-            </w:r>
-          </w:p>
-        </w:tc>
-        <w:tc>
-          <w:tcPr>
-            <w:tcW w:w="1349" w:type="dxa"/>
-          </w:tcPr>
-          <w:p/>
-        </w:tc>
-        <w:tc>
-          <w:tcPr>
-            <w:tcW w:w="1367" w:type="dxa"/>
-          </w:tcPr>
-          <w:p>
-            <w:r>
-              <w:t>Closed</w:t>
-            </w:r>
-          </w:p>
-        </w:tc>
-      </w:tr>
     </w:tbl>
     <w:p>
       <w:pPr>
@@ -566,25 +524,7 @@
         <w:rPr>
           <w:u w:val="single"/>
         </w:rPr>
-        <w:t>provider enrollment</w:t>
-      </w:r>
-      <w:r>
-        <w:t xml:space="preserve"> </w:t>
-      </w:r>
-      <w:r>
-        <w:t>f</w:t>
-      </w:r>
-      <w:r>
-        <w:t>or</w:t>
-      </w:r>
-      <w:r>
-        <w:t xml:space="preserve"> an </w:t>
-      </w:r>
-      <w:r>
-        <w:rPr>
-          <w:u w:val="single"/>
-        </w:rPr>
-        <w:t>organization</w:t>
+        <w:t>facility location</w:t>
       </w:r>
       <w:r>
         <w:t>.</w:t>
@@ -593,6 +533,26 @@
     <w:p>
       <w:pPr>
         <w:pStyle w:val="Heading1"/>
+      </w:pPr>
+      <w:r>
+        <w:t>Main</w:t>
+      </w:r>
+      <w:r>
+        <w:t xml:space="preserve"> flow</w:t>
+      </w:r>
+      <w:r>
+        <w:t xml:space="preserve">: </w:t>
+      </w:r>
+      <w:r>
+        <w:t xml:space="preserve">Add </w:t>
+      </w:r>
+      <w:r>
+        <w:t>secondary service</w:t>
+      </w:r>
+    </w:p>
+    <w:p>
+      <w:pPr>
+        <w:pStyle w:val="Heading2"/>
       </w:pPr>
       <w:r>
         <w:t>Primary actor(s)</w:t>
@@ -619,22 +579,21 @@
     </w:p>
     <w:p>
       <w:pPr>
-        <w:pStyle w:val="Heading1"/>
-      </w:pPr>
-      <w:r>
-        <w:t>Main</w:t>
-      </w:r>
-      <w:r>
-        <w:t xml:space="preserve"> flow</w:t>
-      </w:r>
-      <w:r>
-        <w:t xml:space="preserve">: </w:t>
-      </w:r>
-      <w:r>
-        <w:t xml:space="preserve">Add </w:t>
-      </w:r>
-      <w:r>
-        <w:t>secondary provider service</w:t>
+        <w:pStyle w:val="ListParagraph"/>
+        <w:numPr>
+          <w:ilvl w:val="0"/>
+          <w:numId w:val="29"/>
+        </w:numPr>
+        <w:spacing w:after="120"/>
+        <w:rPr>
+          <w:u w:val="double"/>
+        </w:rPr>
+      </w:pPr>
+      <w:r>
+        <w:rPr>
+          <w:u w:val="double"/>
+        </w:rPr>
+        <w:t>Service agent</w:t>
       </w:r>
     </w:p>
     <w:p>
@@ -658,51 +617,79 @@
         <w:spacing w:after="120"/>
       </w:pPr>
       <w:r>
-        <w:t>E</w:t>
-      </w:r>
-      <w:r>
-        <w:t xml:space="preserve">ntry of </w:t>
+        <w:t xml:space="preserve">User is operating on a </w:t>
       </w:r>
       <w:r>
         <w:rPr>
           <w:u w:val="single"/>
         </w:rPr>
-        <w:t>f</w:t>
+        <w:t>facility location</w:t>
+      </w:r>
+      <w:r>
+        <w:t xml:space="preserve"> that is </w:t>
+      </w:r>
+      <w:r>
+        <w:rPr>
+          <w:u w:val="double"/>
+        </w:rPr>
+        <w:t>active</w:t>
+      </w:r>
+    </w:p>
+    <w:p>
+      <w:pPr>
+        <w:pStyle w:val="ListParagraph"/>
+        <w:numPr>
+          <w:ilvl w:val="0"/>
+          <w:numId w:val="25"/>
+        </w:numPr>
+        <w:tabs>
+          <w:tab w:val="left" w:pos="3585"/>
+        </w:tabs>
+        <w:spacing w:after="120"/>
+      </w:pPr>
+      <w:r>
+        <w:t xml:space="preserve">And has completed entry of the </w:t>
+      </w:r>
+      <w:r>
+        <w:rPr>
+          <w:u w:val="double"/>
+        </w:rPr>
+        <w:t>facility location services</w:t>
+      </w:r>
+      <w:r>
+        <w:t xml:space="preserve"> for the </w:t>
       </w:r>
       <w:r>
         <w:rPr>
           <w:u w:val="single"/>
         </w:rPr>
-        <w:t>acility location</w:t>
-      </w:r>
-      <w:r>
-        <w:rPr>
-          <w:u w:val="single"/>
-        </w:rPr>
-        <w:t>s</w:t>
-      </w:r>
-      <w:r>
-        <w:t xml:space="preserve"> </w:t>
-      </w:r>
-      <w:r>
-        <w:t xml:space="preserve">and </w:t>
-      </w:r>
-      <w:r>
-        <w:rPr>
-          <w:u w:val="single"/>
-        </w:rPr>
-        <w:t>facility location services</w:t>
-      </w:r>
-      <w:r>
-        <w:t xml:space="preserve"> is complete</w:t>
+        <w:t>facility location</w:t>
       </w:r>
     </w:p>
     <w:p>
       <w:pPr>
+        <w:tabs>
+          <w:tab w:val="left" w:pos="3585"/>
+        </w:tabs>
+      </w:pPr>
+      <w:r>
+        <w:t xml:space="preserve">Note: If the </w:t>
+      </w:r>
+      <w:r>
+        <w:rPr>
+          <w:u w:val="double"/>
+        </w:rPr>
+        <w:t>facility location is inactive</w:t>
+      </w:r>
+      <w:r>
+        <w:t>, this use case cannot be invoked.  Information is available via UC111 Provider profile report.</w:t>
+      </w:r>
+    </w:p>
+    <w:p>
+      <w:pPr>
         <w:pStyle w:val="Heading2"/>
       </w:pPr>
       <w:r>
-        <w:lastRenderedPageBreak/>
         <w:t>Steps</w:t>
       </w:r>
     </w:p>
@@ -716,43 +703,31 @@
         <w:spacing w:after="200"/>
       </w:pPr>
       <w:r>
-        <w:t xml:space="preserve">User invokes option to manage </w:t>
+        <w:t>User invokes option to manage</w:t>
+      </w:r>
+      <w:r>
+        <w:t xml:space="preserve"> the</w:t>
+      </w:r>
+      <w:r>
+        <w:t xml:space="preserve"> </w:t>
+      </w:r>
+      <w:r>
+        <w:rPr>
+          <w:u w:val="double"/>
+        </w:rPr>
+        <w:t>secondary services</w:t>
+      </w:r>
+      <w:r>
+        <w:t xml:space="preserve"> of a</w:t>
+      </w:r>
+      <w:r>
+        <w:t xml:space="preserve"> </w:t>
       </w:r>
       <w:r>
         <w:rPr>
           <w:u w:val="single"/>
         </w:rPr>
-        <w:t>secondary services</w:t>
-      </w:r>
-      <w:r>
-        <w:t xml:space="preserve"> of a</w:t>
-      </w:r>
-      <w:r>
-        <w:t xml:space="preserve"> </w:t>
-      </w:r>
-      <w:r>
-        <w:rPr>
-          <w:u w:val="single"/>
-        </w:rPr>
-        <w:t>provider enrollment</w:t>
-      </w:r>
-      <w:r>
-        <w:t xml:space="preserve"> (referred to as </w:t>
-      </w:r>
-      <w:r>
-        <w:rPr>
-          <w:u w:val="single"/>
-        </w:rPr>
-        <w:t>secondary provider service</w:t>
-      </w:r>
-      <w:r>
-        <w:rPr>
-          <w:u w:val="single"/>
-        </w:rPr>
-        <w:t>s</w:t>
-      </w:r>
-      <w:r>
-        <w:t>)</w:t>
+        <w:t>facility location</w:t>
       </w:r>
     </w:p>
     <w:p>
@@ -769,15 +744,30 @@
       </w:r>
       <w:r>
         <w:rPr>
-          <w:u w:val="single"/>
+          <w:u w:val="double"/>
         </w:rPr>
-        <w:t>secondary provider service</w:t>
+        <w:t>secondary service</w:t>
+      </w:r>
+      <w:r>
+        <w:rPr>
+          <w:u w:val="double"/>
+        </w:rPr>
+        <w:t>s</w:t>
+      </w:r>
+      <w:r>
+        <w:t xml:space="preserve"> </w:t>
+      </w:r>
+      <w:r>
+        <w:t>of</w:t>
+      </w:r>
+      <w:r>
+        <w:t xml:space="preserve"> the </w:t>
       </w:r>
       <w:r>
         <w:rPr>
           <w:u w:val="single"/>
         </w:rPr>
-        <w:t>s</w:t>
+        <w:t>facility location</w:t>
       </w:r>
     </w:p>
     <w:p>
@@ -794,7 +784,7 @@
       </w:r>
       <w:r>
         <w:rPr>
-          <w:u w:val="single"/>
+          <w:u w:val="double"/>
         </w:rPr>
         <w:t>secondary service</w:t>
       </w:r>
@@ -805,7 +795,7 @@
         <w:rPr>
           <w:u w:val="single"/>
         </w:rPr>
-        <w:t>provider enrollment</w:t>
+        <w:t>facility location</w:t>
       </w:r>
     </w:p>
     <w:p>
@@ -818,10 +808,35 @@
         <w:spacing w:after="200"/>
       </w:pPr>
       <w:r>
+        <w:lastRenderedPageBreak/>
         <w:t xml:space="preserve">System display a list </w:t>
       </w:r>
       <w:r>
         <w:t xml:space="preserve">of the allowed </w:t>
+      </w:r>
+      <w:r>
+        <w:rPr>
+          <w:u w:val="double"/>
+        </w:rPr>
+        <w:t>s</w:t>
+      </w:r>
+      <w:r>
+        <w:rPr>
+          <w:u w:val="double"/>
+        </w:rPr>
+        <w:t>econdary service</w:t>
+      </w:r>
+      <w:r>
+        <w:rPr>
+          <w:u w:val="double"/>
+        </w:rPr>
+        <w:t>s</w:t>
+      </w:r>
+      <w:r>
+        <w:t xml:space="preserve"> </w:t>
+      </w:r>
+      <w:r>
+        <w:t xml:space="preserve">for the </w:t>
       </w:r>
       <w:r>
         <w:rPr>
@@ -830,25 +845,16 @@
         <w:t>facility location</w:t>
       </w:r>
       <w:r>
-        <w:t>/</w:t>
-      </w:r>
-      <w:r>
-        <w:rPr>
-          <w:u w:val="single"/>
-        </w:rPr>
-        <w:t>secondary service</w:t>
-      </w:r>
-      <w:r>
-        <w:t xml:space="preserve"> combinations and the allowed </w:t>
-      </w:r>
-      <w:r>
-        <w:rPr>
-          <w:u w:val="single"/>
-        </w:rPr>
-        <w:t>global level secondary services</w:t>
-      </w:r>
-      <w:r>
-        <w:t xml:space="preserve"> – see rules 127 and 128</w:t>
+        <w:t xml:space="preserve"> </w:t>
+      </w:r>
+      <w:r>
+        <w:t xml:space="preserve">– see </w:t>
+      </w:r>
+      <w:r>
+        <w:t xml:space="preserve">use case </w:t>
+      </w:r>
+      <w:r>
+        <w:t>rule 128</w:t>
       </w:r>
     </w:p>
     <w:p>
@@ -864,32 +870,17 @@
         <w:t>User selects a</w:t>
       </w:r>
       <w:r>
-        <w:t xml:space="preserve"> combination </w:t>
+        <w:t xml:space="preserve"> </w:t>
       </w:r>
       <w:r>
         <w:rPr>
-          <w:u w:val="single"/>
-        </w:rPr>
-        <w:t>service level</w:t>
-      </w:r>
-      <w:r>
-        <w:t xml:space="preserve"> </w:t>
-      </w:r>
-      <w:r>
-        <w:t xml:space="preserve">(the facility location or "global") </w:t>
-      </w:r>
-      <w:r>
-        <w:t xml:space="preserve">and </w:t>
-      </w:r>
-      <w:r>
-        <w:rPr>
-          <w:u w:val="single"/>
+          <w:u w:val="double"/>
         </w:rPr>
         <w:t xml:space="preserve">secondary </w:t>
       </w:r>
       <w:r>
         <w:rPr>
-          <w:u w:val="single"/>
+          <w:u w:val="double"/>
         </w:rPr>
         <w:t>service</w:t>
       </w:r>
@@ -929,19 +920,26 @@
         <w:t xml:space="preserve">– see </w:t>
       </w:r>
       <w:r>
-        <w:t xml:space="preserve">object model for required attributes and </w:t>
+        <w:t>object model for required attributes and</w:t>
+      </w:r>
+      <w:r>
+        <w:t xml:space="preserve"> use case</w:t>
+      </w:r>
+      <w:r>
+        <w:t xml:space="preserve"> </w:t>
       </w:r>
       <w:r>
         <w:t xml:space="preserve">rules </w:t>
       </w:r>
       <w:r>
-        <w:t>127, 128, 129, 130, 131</w:t>
-      </w:r>
-      <w:r>
-        <w:t>, 132, 133, 134, 145</w:t>
-      </w:r>
-      <w:bookmarkStart w:id="0" w:name="_GoBack"/>
-      <w:bookmarkEnd w:id="0"/>
+        <w:t>128, 129, 130, 131</w:t>
+      </w:r>
+      <w:r>
+        <w:t>,</w:t>
+      </w:r>
+      <w:r>
+        <w:t xml:space="preserve"> 144, 133, 145</w:t>
+      </w:r>
     </w:p>
     <w:p>
       <w:pPr>
@@ -966,38 +964,22 @@
         <w:spacing w:after="200"/>
       </w:pPr>
       <w:r>
-        <w:t>Use case ends</w:t>
-      </w:r>
-    </w:p>
-    <w:p>
-      <w:pPr>
-        <w:pStyle w:val="Heading2"/>
-      </w:pPr>
-      <w:r>
-        <w:t xml:space="preserve">Alternate flow: </w:t>
-      </w:r>
-      <w:r>
-        <w:t xml:space="preserve">Continue adding recently ended secondary </w:t>
-      </w:r>
-      <w:r>
-        <w:t xml:space="preserve">provider </w:t>
-      </w:r>
-      <w:r>
-        <w:t>service</w:t>
-      </w:r>
-    </w:p>
-    <w:p>
-      <w:r>
-        <w:t>This flow occurs after step</w:t>
-      </w:r>
-      <w:r>
-        <w:t xml:space="preserve"> </w:t>
-      </w:r>
-      <w:r>
-        <w:t>4</w:t>
-      </w:r>
-      <w:r>
-        <w:t xml:space="preserve"> of the main flow.</w:t>
+        <w:t xml:space="preserve">User indicates they are finished managing </w:t>
+      </w:r>
+      <w:r>
+        <w:rPr>
+          <w:u w:val="double"/>
+        </w:rPr>
+        <w:t>secondary services</w:t>
+      </w:r>
+      <w:r>
+        <w:t xml:space="preserve"> of the </w:t>
+      </w:r>
+      <w:r>
+        <w:rPr>
+          <w:u w:val="single"/>
+        </w:rPr>
+        <w:t>facility location</w:t>
       </w:r>
     </w:p>
     <w:p>
@@ -1005,420 +987,46 @@
         <w:pStyle w:val="ListParagraph"/>
         <w:numPr>
           <w:ilvl w:val="0"/>
-          <w:numId w:val="34"/>
+          <w:numId w:val="17"/>
         </w:numPr>
-      </w:pPr>
-      <w:r>
-        <w:t xml:space="preserve">Use </w:t>
-      </w:r>
-      <w:r>
-        <w:t xml:space="preserve">selects a </w:t>
-      </w:r>
-      <w:r>
-        <w:rPr>
-          <w:u w:val="single"/>
-        </w:rPr>
-        <w:t>secondary service</w:t>
-      </w:r>
-      <w:r>
-        <w:t xml:space="preserve"> </w:t>
-      </w:r>
-      <w:r>
-        <w:t xml:space="preserve">that has a </w:t>
-      </w:r>
-      <w:r>
-        <w:rPr>
-          <w:u w:val="single"/>
-        </w:rPr>
-        <w:t>recently ended</w:t>
-      </w:r>
-      <w:r>
-        <w:t xml:space="preserve"> </w:t>
-      </w:r>
-      <w:r>
-        <w:rPr>
-          <w:u w:val="single"/>
-        </w:rPr>
-        <w:t>secondary provider service</w:t>
+        <w:spacing w:after="200"/>
+      </w:pPr>
+      <w:r>
+        <w:t>Use case ends</w:t>
       </w:r>
     </w:p>
     <w:p>
       <w:pPr>
-        <w:pStyle w:val="ListParagraph"/>
-        <w:numPr>
-          <w:ilvl w:val="0"/>
-          <w:numId w:val="34"/>
-        </w:numPr>
-      </w:pPr>
-      <w:r>
-        <w:t>System inform</w:t>
-      </w:r>
-      <w:r>
-        <w:t>s</w:t>
-      </w:r>
-      <w:r>
-        <w:t xml:space="preserve"> us</w:t>
-      </w:r>
-      <w:r>
-        <w:t>er</w:t>
-      </w:r>
-      <w:r>
-        <w:t xml:space="preserve"> that there is a</w:t>
-      </w:r>
-      <w:r>
-        <w:t xml:space="preserve"> </w:t>
-      </w:r>
-      <w:r>
-        <w:rPr>
-          <w:u w:val="single"/>
-        </w:rPr>
-        <w:t>recently ended</w:t>
-      </w:r>
-      <w:r>
-        <w:t xml:space="preserve"> </w:t>
-      </w:r>
-      <w:r>
-        <w:rPr>
-          <w:u w:val="single"/>
-        </w:rPr>
+        <w:pStyle w:val="Heading2"/>
+      </w:pPr>
+      <w:r>
+        <w:t>Alternate</w:t>
+      </w:r>
+      <w:r>
+        <w:t xml:space="preserve"> flo</w:t>
+      </w:r>
+      <w:r>
+        <w:t xml:space="preserve">w: Update </w:t>
+      </w:r>
+      <w:r>
         <w:t>secondary provider service</w:t>
       </w:r>
       <w:r>
-        <w:t xml:space="preserve"> and </w:t>
-      </w:r>
-      <w:r>
-        <w:t>the user can either:</w:t>
+        <w:t xml:space="preserve"> not "in MMIS"</w:t>
       </w:r>
     </w:p>
     <w:p>
-      <w:pPr>
-        <w:pStyle w:val="ListParagraph"/>
-        <w:numPr>
-          <w:ilvl w:val="1"/>
-          <w:numId w:val="34"/>
-        </w:numPr>
-      </w:pPr>
-      <w:r>
-        <w:t xml:space="preserve">Abort adding the selected </w:t>
-      </w:r>
-      <w:r>
-        <w:rPr>
-          <w:u w:val="single"/>
-        </w:rPr>
-        <w:t>secondary service</w:t>
-      </w:r>
-      <w:r>
-        <w:t xml:space="preserve"> and r</w:t>
-      </w:r>
-      <w:r>
-        <w:t xml:space="preserve">einstate the </w:t>
-      </w:r>
-      <w:r>
-        <w:rPr>
-          <w:u w:val="single"/>
-        </w:rPr>
-        <w:t>recently ended</w:t>
-      </w:r>
-      <w:r>
-        <w:t xml:space="preserve"> </w:t>
-      </w:r>
-      <w:r>
-        <w:rPr>
-          <w:u w:val="single"/>
-        </w:rPr>
-        <w:t>secondary provider service</w:t>
-      </w:r>
-      <w:r>
-        <w:t xml:space="preserve"> if there was no break in eligibility</w:t>
+      <w:r>
+        <w:t xml:space="preserve">This flow occurs after step </w:t>
+      </w:r>
+      <w:r>
+        <w:t>2</w:t>
+      </w:r>
+      <w:r>
+        <w:t xml:space="preserve"> of the main flow.</w:t>
       </w:r>
     </w:p>
-    <w:p>
-      <w:pPr>
-        <w:pStyle w:val="ListParagraph"/>
-        <w:numPr>
-          <w:ilvl w:val="1"/>
-          <w:numId w:val="34"/>
-        </w:numPr>
-      </w:pPr>
-      <w:r>
-        <w:t xml:space="preserve">Continue with adding a new </w:t>
-      </w:r>
-      <w:r>
-        <w:rPr>
-          <w:u w:val="single"/>
-        </w:rPr>
-        <w:t>secondary provider service</w:t>
-      </w:r>
-    </w:p>
-    <w:p>
-      <w:pPr>
-        <w:pStyle w:val="ListParagraph"/>
-        <w:numPr>
-          <w:ilvl w:val="0"/>
-          <w:numId w:val="34"/>
-        </w:numPr>
-      </w:pPr>
-      <w:r>
-        <w:t xml:space="preserve">User </w:t>
-      </w:r>
-      <w:r>
-        <w:t xml:space="preserve">determines there was a break in eligibility and </w:t>
-      </w:r>
-      <w:r>
-        <w:t>continue</w:t>
-      </w:r>
-      <w:r>
-        <w:t>s</w:t>
-      </w:r>
-      <w:r>
-        <w:t xml:space="preserve"> adding</w:t>
-      </w:r>
-    </w:p>
-    <w:p>
-      <w:pPr>
-        <w:pStyle w:val="ListParagraph"/>
-        <w:numPr>
-          <w:ilvl w:val="0"/>
-          <w:numId w:val="34"/>
-        </w:numPr>
-      </w:pPr>
-      <w:r>
-        <w:t>Continue with step</w:t>
-      </w:r>
-      <w:r>
-        <w:t xml:space="preserve"> </w:t>
-      </w:r>
-      <w:r>
-        <w:t>6</w:t>
-      </w:r>
-      <w:r>
-        <w:t xml:space="preserve"> of the main flow</w:t>
-      </w:r>
-    </w:p>
-    <w:p>
-      <w:pPr>
-        <w:pStyle w:val="Heading2"/>
-      </w:pPr>
-      <w:r>
-        <w:t xml:space="preserve">Alternate flow: </w:t>
-      </w:r>
-      <w:r>
-        <w:t xml:space="preserve">Abort adding secondary service that was </w:t>
-      </w:r>
-      <w:r>
-        <w:t>r</w:t>
-      </w:r>
-      <w:r>
-        <w:t>ecently ended</w:t>
-      </w:r>
-    </w:p>
-    <w:p>
-      <w:r>
-        <w:t>This flow occurs after step 4 of the main flow.</w:t>
-      </w:r>
-    </w:p>
-    <w:p>
-      <w:pPr>
-        <w:pStyle w:val="ListParagraph"/>
-        <w:numPr>
-          <w:ilvl w:val="0"/>
-          <w:numId w:val="38"/>
-        </w:numPr>
-      </w:pPr>
-      <w:r>
-        <w:t xml:space="preserve">Use selects a </w:t>
-      </w:r>
-      <w:r>
-        <w:rPr>
-          <w:u w:val="single"/>
-        </w:rPr>
-        <w:t>secondary service</w:t>
-      </w:r>
-      <w:r>
-        <w:t xml:space="preserve"> that has a </w:t>
-      </w:r>
-      <w:r>
-        <w:rPr>
-          <w:u w:val="single"/>
-        </w:rPr>
-        <w:t>recently ended</w:t>
-      </w:r>
-      <w:r>
-        <w:t xml:space="preserve"> </w:t>
-      </w:r>
-      <w:r>
-        <w:rPr>
-          <w:u w:val="single"/>
-        </w:rPr>
-        <w:t>secondary provider service</w:t>
-      </w:r>
-    </w:p>
-    <w:p>
-      <w:pPr>
-        <w:pStyle w:val="ListParagraph"/>
-        <w:numPr>
-          <w:ilvl w:val="0"/>
-          <w:numId w:val="38"/>
-        </w:numPr>
-      </w:pPr>
-      <w:r>
-        <w:t xml:space="preserve">System informs user that there is a </w:t>
-      </w:r>
-      <w:r>
-        <w:rPr>
-          <w:u w:val="single"/>
-        </w:rPr>
-        <w:t>recently ended</w:t>
-      </w:r>
-      <w:r>
-        <w:t xml:space="preserve"> </w:t>
-      </w:r>
-      <w:r>
-        <w:rPr>
-          <w:u w:val="single"/>
-        </w:rPr>
-        <w:t>secondary provider service</w:t>
-      </w:r>
-      <w:r>
-        <w:t xml:space="preserve"> and the user can either:</w:t>
-      </w:r>
-    </w:p>
-    <w:p>
-      <w:pPr>
-        <w:pStyle w:val="ListParagraph"/>
-        <w:numPr>
-          <w:ilvl w:val="1"/>
-          <w:numId w:val="38"/>
-        </w:numPr>
-      </w:pPr>
-      <w:r>
-        <w:t xml:space="preserve">Abort adding the selected </w:t>
-      </w:r>
-      <w:r>
-        <w:rPr>
-          <w:u w:val="single"/>
-        </w:rPr>
-        <w:t>secondary service</w:t>
-      </w:r>
-      <w:r>
-        <w:t xml:space="preserve"> and r</w:t>
-      </w:r>
-      <w:r>
-        <w:t xml:space="preserve">einstate the </w:t>
-      </w:r>
-      <w:r>
-        <w:rPr>
-          <w:u w:val="single"/>
-        </w:rPr>
-        <w:t>recently ended</w:t>
-      </w:r>
-      <w:r>
-        <w:t xml:space="preserve"> </w:t>
-      </w:r>
-      <w:r>
-        <w:rPr>
-          <w:u w:val="single"/>
-        </w:rPr>
-        <w:t>secondary provider service</w:t>
-      </w:r>
-      <w:r>
-        <w:t xml:space="preserve"> if there was no break in eligibility</w:t>
-      </w:r>
-    </w:p>
-    <w:p>
-      <w:pPr>
-        <w:pStyle w:val="ListParagraph"/>
-        <w:numPr>
-          <w:ilvl w:val="1"/>
-          <w:numId w:val="38"/>
-        </w:numPr>
-      </w:pPr>
-      <w:r>
-        <w:t xml:space="preserve">Continue with adding a new </w:t>
-      </w:r>
-      <w:r>
-        <w:rPr>
-          <w:u w:val="single"/>
-        </w:rPr>
-        <w:t>secondary provider service</w:t>
-      </w:r>
-    </w:p>
-    <w:p>
-      <w:pPr>
-        <w:pStyle w:val="ListParagraph"/>
-        <w:numPr>
-          <w:ilvl w:val="0"/>
-          <w:numId w:val="38"/>
-        </w:numPr>
-      </w:pPr>
-      <w:r>
-        <w:t xml:space="preserve">User chooses to </w:t>
-      </w:r>
-      <w:r>
-        <w:t xml:space="preserve">abort and </w:t>
-      </w:r>
-      <w:r>
-        <w:t xml:space="preserve">reinstate the </w:t>
-      </w:r>
-      <w:r>
-        <w:rPr>
-          <w:u w:val="single"/>
-        </w:rPr>
-        <w:t>recently ended</w:t>
-      </w:r>
-      <w:r>
-        <w:t xml:space="preserve"> </w:t>
-      </w:r>
-      <w:r>
-        <w:rPr>
-          <w:u w:val="single"/>
-        </w:rPr>
-        <w:t>secondary provider service</w:t>
-      </w:r>
-    </w:p>
-    <w:p>
-      <w:pPr>
-        <w:pStyle w:val="ListParagraph"/>
-        <w:numPr>
-          <w:ilvl w:val="0"/>
-          <w:numId w:val="38"/>
-        </w:numPr>
-      </w:pPr>
-      <w:r>
-        <w:t>System takes user step 2 of the main flow (displaying a list) where use reviews list, finds the recently ended service and reinstates (see alternate flow for reinstating)</w:t>
-      </w:r>
-    </w:p>
-    <w:p>
-      <w:pPr>
-        <w:pStyle w:val="Heading2"/>
-      </w:pPr>
-      <w:r>
-        <w:t>Alternate</w:t>
-      </w:r>
-      <w:r>
-        <w:t xml:space="preserve"> flo</w:t>
-      </w:r>
-      <w:r>
-        <w:t xml:space="preserve">w: Update </w:t>
-      </w:r>
-      <w:r>
-        <w:t>secondary provider service</w:t>
-      </w:r>
-      <w:r>
-        <w:t xml:space="preserve"> not "in MMIS"</w:t>
-      </w:r>
-    </w:p>
-    <w:p>
-      <w:r>
-        <w:t xml:space="preserve">This flow occurs after step </w:t>
-      </w:r>
-      <w:r>
-        <w:t>2</w:t>
-      </w:r>
-      <w:r>
-        <w:t xml:space="preserve"> of the main flow.</w:t>
-      </w:r>
-    </w:p>
+    <w:p/>
     <w:p>
       <w:pPr>
         <w:pStyle w:val="ListParagraph"/>
@@ -1432,9 +1040,9 @@
       </w:r>
       <w:r>
         <w:rPr>
-          <w:u w:val="single"/>
+          <w:u w:val="double"/>
         </w:rPr>
-        <w:t>secondary provider service</w:t>
+        <w:t>secondary service</w:t>
       </w:r>
       <w:r>
         <w:t xml:space="preserve"> that is not </w:t>
@@ -1472,21 +1080,192 @@
         <w:pStyle w:val="Heading2"/>
       </w:pPr>
       <w:r>
-        <w:lastRenderedPageBreak/>
-        <w:t xml:space="preserve">Alternate flow: End </w:t>
-      </w:r>
-      <w:r>
-        <w:t>secondary provider service</w:t>
-      </w:r>
-      <w:r>
-        <w:t xml:space="preserve"> "in MMIS"</w:t>
+        <w:t>Exception flow: Cannot update secondary service “in MMIS”</w:t>
       </w:r>
     </w:p>
     <w:p>
       <w:r>
+        <w:t xml:space="preserve">When a </w:t>
+      </w:r>
+      <w:r>
+        <w:rPr>
+          <w:u w:val="double"/>
+        </w:rPr>
+        <w:t>secondary service</w:t>
+      </w:r>
+      <w:r>
+        <w:t xml:space="preserve"> is </w:t>
+      </w:r>
+      <w:r>
+        <w:rPr>
+          <w:u w:val="single"/>
+        </w:rPr>
+        <w:t>in MMIS</w:t>
+      </w:r>
+      <w:r>
+        <w:t>, it cannot be updated (other than the end and reinstate flows).</w:t>
+      </w:r>
+    </w:p>
+    <w:p>
+      <w:pPr>
+        <w:pStyle w:val="Heading2"/>
+      </w:pPr>
+      <w:r>
+        <w:t>Alternate flow: Delete secondary provider service not "in MMIS"</w:t>
+      </w:r>
+    </w:p>
+    <w:p>
+      <w:pPr>
+        <w:spacing w:after="120"/>
+      </w:pPr>
+      <w:r>
         <w:t>This flow occurs after step 2 of the main flow.</w:t>
       </w:r>
     </w:p>
+    <w:p>
+      <w:pPr>
+        <w:pStyle w:val="ListParagraph"/>
+        <w:numPr>
+          <w:ilvl w:val="0"/>
+          <w:numId w:val="31"/>
+        </w:numPr>
+      </w:pPr>
+      <w:r>
+        <w:t xml:space="preserve">User selects a </w:t>
+      </w:r>
+      <w:r>
+        <w:rPr>
+          <w:u w:val="single"/>
+        </w:rPr>
+        <w:t>secondary service</w:t>
+      </w:r>
+      <w:r>
+        <w:t xml:space="preserve"> that is not </w:t>
+      </w:r>
+      <w:r>
+        <w:rPr>
+          <w:u w:val="single"/>
+        </w:rPr>
+        <w:t>in MMIS</w:t>
+      </w:r>
+      <w:r>
+        <w:t xml:space="preserve"> and invokes delete option</w:t>
+      </w:r>
+    </w:p>
+    <w:p>
+      <w:pPr>
+        <w:pStyle w:val="ListParagraph"/>
+        <w:numPr>
+          <w:ilvl w:val="0"/>
+          <w:numId w:val="31"/>
+        </w:numPr>
+      </w:pPr>
+      <w:r>
+        <w:t>System displays a warning message</w:t>
+      </w:r>
+    </w:p>
+    <w:p>
+      <w:pPr>
+        <w:pStyle w:val="ListParagraph"/>
+        <w:numPr>
+          <w:ilvl w:val="0"/>
+          <w:numId w:val="31"/>
+        </w:numPr>
+      </w:pPr>
+      <w:r>
+        <w:t>User chooses to continue</w:t>
+      </w:r>
+    </w:p>
+    <w:p>
+      <w:pPr>
+        <w:pStyle w:val="ListParagraph"/>
+        <w:numPr>
+          <w:ilvl w:val="0"/>
+          <w:numId w:val="31"/>
+        </w:numPr>
+      </w:pPr>
+      <w:r>
+        <w:t xml:space="preserve">System </w:t>
+      </w:r>
+      <w:r>
+        <w:t>d</w:t>
+      </w:r>
+      <w:r>
+        <w:t xml:space="preserve">eletes the </w:t>
+      </w:r>
+      <w:r>
+        <w:rPr>
+          <w:u w:val="single"/>
+        </w:rPr>
+        <w:t>secondary service</w:t>
+      </w:r>
+    </w:p>
+    <w:p>
+      <w:pPr>
+        <w:pStyle w:val="ListParagraph"/>
+        <w:numPr>
+          <w:ilvl w:val="0"/>
+          <w:numId w:val="31"/>
+        </w:numPr>
+      </w:pPr>
+      <w:r>
+        <w:t>Continue with step 8 of the main flow</w:t>
+      </w:r>
+    </w:p>
+    <w:p>
+      <w:pPr>
+        <w:pStyle w:val="Heading2"/>
+      </w:pPr>
+      <w:r>
+        <w:t>Exception flow: Cannot delete secondary service “in MMIS”</w:t>
+      </w:r>
+    </w:p>
+    <w:p>
+      <w:r>
+        <w:t xml:space="preserve">When a </w:t>
+      </w:r>
+      <w:r>
+        <w:rPr>
+          <w:u w:val="double"/>
+        </w:rPr>
+        <w:t>secondary service</w:t>
+      </w:r>
+      <w:r>
+        <w:t xml:space="preserve"> is </w:t>
+      </w:r>
+      <w:r>
+        <w:rPr>
+          <w:u w:val="single"/>
+        </w:rPr>
+        <w:t>in MMIS</w:t>
+      </w:r>
+      <w:r>
+        <w:t xml:space="preserve">, the </w:t>
+      </w:r>
+      <w:r>
+        <w:rPr>
+          <w:u w:val="double"/>
+        </w:rPr>
+        <w:t>secondary service</w:t>
+      </w:r>
+      <w:r>
+        <w:t xml:space="preserve"> cannot be deleted.</w:t>
+      </w:r>
+    </w:p>
+    <w:p>
+      <w:pPr>
+        <w:pStyle w:val="Heading2"/>
+      </w:pPr>
+      <w:r>
+        <w:t>Alternate flow: End secondary provider service "in MMIS"</w:t>
+      </w:r>
+    </w:p>
+    <w:p>
+      <w:r>
+        <w:t>This flow occurs after step 2 of the main flow.</w:t>
+      </w:r>
+    </w:p>
+    <w:p/>
     <w:p>
       <w:pPr>
         <w:pStyle w:val="ListParagraph"/>
@@ -1500,9 +1279,9 @@
       </w:r>
       <w:r>
         <w:rPr>
-          <w:u w:val="single"/>
+          <w:u w:val="double"/>
         </w:rPr>
-        <w:t>secondary provider service</w:t>
+        <w:t>secondary service</w:t>
       </w:r>
       <w:r>
         <w:t xml:space="preserve"> that is </w:t>
@@ -1514,13 +1293,7 @@
         <w:t>in MMIS</w:t>
       </w:r>
       <w:r>
-        <w:t xml:space="preserve"> and invokes the </w:t>
-      </w:r>
-      <w:r>
-        <w:t xml:space="preserve">end </w:t>
-      </w:r>
-      <w:r>
-        <w:t>option</w:t>
+        <w:t xml:space="preserve"> and invokes the end option</w:t>
       </w:r>
     </w:p>
     <w:p>
@@ -1532,19 +1305,13 @@
         </w:numPr>
       </w:pPr>
       <w:r>
-        <w:t xml:space="preserve">System verifies the </w:t>
+        <w:t xml:space="preserve">User enters </w:t>
       </w:r>
       <w:r>
         <w:rPr>
           <w:u w:val="single"/>
         </w:rPr>
-        <w:t>secondary provider service</w:t>
-      </w:r>
-      <w:r>
-        <w:t xml:space="preserve"> is eligible to be ended – see rule </w:t>
-      </w:r>
-      <w:r>
-        <w:t>134</w:t>
+        <w:t>end date</w:t>
       </w:r>
     </w:p>
     <w:p>
@@ -1556,13 +1323,16 @@
         </w:numPr>
       </w:pPr>
       <w:r>
-        <w:t xml:space="preserve">User enters </w:t>
+        <w:t xml:space="preserve">System validates </w:t>
       </w:r>
       <w:r>
         <w:rPr>
           <w:u w:val="single"/>
         </w:rPr>
         <w:t>end date</w:t>
+      </w:r>
+      <w:r>
+        <w:t xml:space="preserve"> – see use case rule 131, 144</w:t>
       </w:r>
     </w:p>
     <w:p>
@@ -1582,15 +1352,122 @@
         <w:pStyle w:val="Heading2"/>
       </w:pPr>
       <w:r>
-        <w:t xml:space="preserve">Alternate flow: Reinstate </w:t>
-      </w:r>
-      <w:r>
-        <w:t>secondary provider service</w:t>
+        <w:t>Exception flow: Cannot end service not “in MMIS”</w:t>
       </w:r>
     </w:p>
     <w:p>
+      <w:pPr>
+        <w:spacing w:after="120"/>
+      </w:pPr>
+      <w:r>
+        <w:t xml:space="preserve">When a </w:t>
+      </w:r>
+      <w:r>
+        <w:rPr>
+          <w:u w:val="single"/>
+        </w:rPr>
+        <w:t xml:space="preserve">secondary </w:t>
+      </w:r>
+      <w:r>
+        <w:rPr>
+          <w:u w:val="single"/>
+        </w:rPr>
+        <w:t>service</w:t>
+      </w:r>
+      <w:r>
+        <w:t xml:space="preserve"> of a </w:t>
+      </w:r>
+      <w:r>
+        <w:rPr>
+          <w:u w:val="single"/>
+        </w:rPr>
+        <w:t>facility location</w:t>
+      </w:r>
+      <w:r>
+        <w:t xml:space="preserve"> is not </w:t>
+      </w:r>
+      <w:r>
+        <w:rPr>
+          <w:u w:val="single"/>
+        </w:rPr>
+        <w:t>in MMIS</w:t>
+      </w:r>
+      <w:r>
+        <w:t xml:space="preserve">, it cannot be ended.  If the </w:t>
+      </w:r>
+      <w:r>
+        <w:rPr>
+          <w:u w:val="single"/>
+        </w:rPr>
+        <w:t>secondary service</w:t>
+      </w:r>
+      <w:r>
+        <w:t xml:space="preserve"> is no longer needed, it must be deleted.</w:t>
+      </w:r>
+    </w:p>
+    <w:p>
+      <w:pPr>
+        <w:pStyle w:val="Heading2"/>
+      </w:pPr>
+      <w:r>
+        <w:lastRenderedPageBreak/>
+        <w:t xml:space="preserve">Alternate flow: Reinstate </w:t>
+      </w:r>
+      <w:r>
+        <w:t>secondary service</w:t>
+      </w:r>
+      <w:r>
+        <w:t xml:space="preserve"> that is active in MMIS</w:t>
+      </w:r>
+    </w:p>
+    <w:p>
+      <w:pPr>
+        <w:spacing w:after="120"/>
+      </w:pPr>
       <w:r>
         <w:t>This flow occurs after step 2 of the main flow.</w:t>
+      </w:r>
+      <w:r>
+        <w:t xml:space="preserve">  The </w:t>
+      </w:r>
+      <w:r>
+        <w:t>user</w:t>
+      </w:r>
+      <w:r>
+        <w:t xml:space="preserve"> can reinstate a </w:t>
+      </w:r>
+      <w:r>
+        <w:rPr>
+          <w:u w:val="double"/>
+        </w:rPr>
+        <w:t>secondary service</w:t>
+      </w:r>
+      <w:r>
+        <w:t xml:space="preserve"> until that </w:t>
+      </w:r>
+      <w:r>
+        <w:rPr>
+          <w:u w:val="double"/>
+        </w:rPr>
+        <w:t xml:space="preserve">secondary </w:t>
+      </w:r>
+      <w:r>
+        <w:rPr>
+          <w:u w:val="double"/>
+        </w:rPr>
+        <w:t>service</w:t>
+      </w:r>
+      <w:r>
+        <w:t xml:space="preserve"> has been </w:t>
+      </w:r>
+      <w:r>
+        <w:rPr>
+          <w:u w:val="single"/>
+        </w:rPr>
+        <w:t>ended in MMIS</w:t>
+      </w:r>
+      <w:r>
+        <w:t>.</w:t>
       </w:r>
     </w:p>
     <w:p>
@@ -1602,25 +1479,34 @@
         </w:numPr>
       </w:pPr>
       <w:r>
-        <w:t xml:space="preserve">User selects a </w:t>
+        <w:t xml:space="preserve">User </w:t>
+      </w:r>
+      <w:r>
+        <w:t>selects a</w:t>
+      </w:r>
+      <w:r>
+        <w:t xml:space="preserve">n </w:t>
       </w:r>
       <w:r>
         <w:rPr>
-          <w:u w:val="single"/>
+          <w:u w:val="double"/>
         </w:rPr>
-        <w:t>secondary provider service</w:t>
-      </w:r>
-      <w:r>
-        <w:t xml:space="preserve"> that </w:t>
+        <w:t xml:space="preserve">ended </w:t>
       </w:r>
       <w:r>
         <w:rPr>
-          <w:u w:val="single"/>
+          <w:u w:val="double"/>
         </w:rPr>
-        <w:t>is ended</w:t>
-      </w:r>
-      <w:r>
-        <w:t xml:space="preserve"> and invokes reinstate</w:t>
+        <w:t>secondary service</w:t>
+      </w:r>
+      <w:r>
+        <w:t xml:space="preserve"> that</w:t>
+      </w:r>
+      <w:r>
+        <w:t xml:space="preserve"> is active in MMIS </w:t>
+      </w:r>
+      <w:r>
+        <w:t>and invokes reinstate</w:t>
       </w:r>
     </w:p>
     <w:p>
@@ -1632,6 +1518,51 @@
         </w:numPr>
       </w:pPr>
       <w:r>
+        <w:t xml:space="preserve">System warns user that this </w:t>
+      </w:r>
+      <w:r>
+        <w:t xml:space="preserve">action </w:t>
+      </w:r>
+      <w:r>
+        <w:t xml:space="preserve">will reinstate this </w:t>
+      </w:r>
+      <w:r>
+        <w:rPr>
+          <w:u w:val="double"/>
+        </w:rPr>
+        <w:t xml:space="preserve">secondary </w:t>
+      </w:r>
+      <w:r>
+        <w:rPr>
+          <w:u w:val="double"/>
+        </w:rPr>
+        <w:t>service</w:t>
+      </w:r>
+    </w:p>
+    <w:p>
+      <w:pPr>
+        <w:pStyle w:val="ListParagraph"/>
+        <w:numPr>
+          <w:ilvl w:val="0"/>
+          <w:numId w:val="36"/>
+        </w:numPr>
+      </w:pPr>
+      <w:r>
+        <w:t>User</w:t>
+      </w:r>
+      <w:r>
+        <w:t xml:space="preserve"> chooses to proceed</w:t>
+      </w:r>
+    </w:p>
+    <w:p>
+      <w:pPr>
+        <w:pStyle w:val="ListParagraph"/>
+        <w:numPr>
+          <w:ilvl w:val="0"/>
+          <w:numId w:val="36"/>
+        </w:numPr>
+      </w:pPr>
+      <w:r>
         <w:t>System performs the following:</w:t>
       </w:r>
     </w:p>
@@ -1644,19 +1575,16 @@
         </w:numPr>
       </w:pPr>
       <w:r>
-        <w:t xml:space="preserve">Verifies the </w:t>
+        <w:t xml:space="preserve">System confirms that reinstating the </w:t>
       </w:r>
       <w:r>
         <w:rPr>
-          <w:u w:val="single"/>
+          <w:u w:val="double"/>
         </w:rPr>
-        <w:t>secondary provider service</w:t>
-      </w:r>
-      <w:r>
-        <w:t xml:space="preserve"> is eligible for reinstatement – see rule </w:t>
-      </w:r>
-      <w:r>
-        <w:t>143</w:t>
+        <w:t>secondary service</w:t>
+      </w:r>
+      <w:r>
+        <w:t xml:space="preserve"> does not create a duplicate – see use case rule 133</w:t>
       </w:r>
     </w:p>
     <w:p>
@@ -1684,9 +1612,9 @@
       </w:r>
       <w:r>
         <w:rPr>
-          <w:u w:val="single"/>
+          <w:u w:val="double"/>
         </w:rPr>
-        <w:t>secondary provider service</w:t>
+        <w:t>secondary service</w:t>
       </w:r>
     </w:p>
     <w:p>
@@ -1706,48 +1634,108 @@
         <w:pStyle w:val="Heading2"/>
       </w:pPr>
       <w:r>
-        <w:t xml:space="preserve">Alternate flow: Delete </w:t>
-      </w:r>
-      <w:r>
-        <w:t>secondary provider service</w:t>
-      </w:r>
-      <w:r>
-        <w:t xml:space="preserve"> not "in MMIS"</w:t>
+        <w:t>Exception flow: Provider enroller cannot reinstate secondary service if it is inactive in MMIS</w:t>
       </w:r>
     </w:p>
     <w:p>
       <w:r>
-        <w:t>This flow occurs after step 2 of the main flow.</w:t>
+        <w:t xml:space="preserve">When an </w:t>
+      </w:r>
+      <w:r>
+        <w:rPr>
+          <w:u w:val="double"/>
+        </w:rPr>
+        <w:t>ended secondary service</w:t>
+      </w:r>
+      <w:r>
+        <w:t xml:space="preserve"> is inactive in MMIS, the </w:t>
+      </w:r>
+      <w:r>
+        <w:rPr>
+          <w:u w:val="double"/>
+        </w:rPr>
+        <w:t>provider enroller</w:t>
+      </w:r>
+      <w:r>
+        <w:t xml:space="preserve"> cannot reinstate the </w:t>
+      </w:r>
+      <w:r>
+        <w:rPr>
+          <w:u w:val="double"/>
+        </w:rPr>
+        <w:t>secondary service</w:t>
+      </w:r>
+      <w:r>
+        <w:t>.</w:t>
       </w:r>
     </w:p>
+    <w:p>
+      <w:pPr>
+        <w:pStyle w:val="Heading2"/>
+      </w:pPr>
+      <w:r>
+        <w:t>Alternate flow: Service agent reinstate secondary service</w:t>
+      </w:r>
+    </w:p>
+    <w:p>
+      <w:r>
+        <w:t>This flow begins after step 2 of the main flow.</w:t>
+      </w:r>
+    </w:p>
+    <w:p/>
     <w:p>
       <w:pPr>
         <w:pStyle w:val="ListParagraph"/>
         <w:numPr>
           <w:ilvl w:val="0"/>
-          <w:numId w:val="31"/>
+          <w:numId w:val="45"/>
         </w:numPr>
-      </w:pPr>
-      <w:r>
-        <w:t xml:space="preserve">User selects a </w:t>
+        <w:spacing w:after="120"/>
+      </w:pPr>
+      <w:r>
+        <w:t xml:space="preserve">Service agent selects an </w:t>
+      </w:r>
+      <w:r>
+        <w:rPr>
+          <w:u w:val="double"/>
+        </w:rPr>
+        <w:t xml:space="preserve">ended </w:t>
+      </w:r>
+      <w:r>
+        <w:rPr>
+          <w:u w:val="double"/>
+        </w:rPr>
+        <w:t xml:space="preserve">secondary </w:t>
+      </w:r>
+      <w:r>
+        <w:rPr>
+          <w:u w:val="double"/>
+        </w:rPr>
+        <w:t>service</w:t>
+      </w:r>
+      <w:r>
+        <w:t xml:space="preserve"> that is </w:t>
       </w:r>
       <w:r>
         <w:rPr>
           <w:u w:val="single"/>
         </w:rPr>
-        <w:t>secondary provider service</w:t>
-      </w:r>
-      <w:r>
-        <w:t xml:space="preserve"> that is not </w:t>
+        <w:t xml:space="preserve">ended in </w:t>
       </w:r>
       <w:r>
         <w:rPr>
           <w:u w:val="single"/>
         </w:rPr>
-        <w:t>in MMIS</w:t>
-      </w:r>
-      <w:r>
-        <w:t xml:space="preserve"> and invokes delete option</w:t>
+        <w:t>M</w:t>
+      </w:r>
+      <w:r>
+        <w:rPr>
+          <w:u w:val="single"/>
+        </w:rPr>
+        <w:t>MIS</w:t>
+      </w:r>
+      <w:r>
+        <w:t xml:space="preserve"> and invokes the reinstate option</w:t>
       </w:r>
     </w:p>
     <w:p>
@@ -1755,8 +1743,35 @@
         <w:pStyle w:val="ListParagraph"/>
         <w:numPr>
           <w:ilvl w:val="0"/>
-          <w:numId w:val="31"/>
+          <w:numId w:val="45"/>
         </w:numPr>
+        <w:spacing w:after="120"/>
+      </w:pPr>
+      <w:r>
+        <w:t>System warns user that the service should only be reinstated if it has been confirmed that the provider was both continuously providing this service and eligible to provide this service</w:t>
+      </w:r>
+    </w:p>
+    <w:p>
+      <w:pPr>
+        <w:pStyle w:val="ListParagraph"/>
+        <w:numPr>
+          <w:ilvl w:val="0"/>
+          <w:numId w:val="45"/>
+        </w:numPr>
+        <w:spacing w:after="120"/>
+      </w:pPr>
+      <w:r>
+        <w:t>Service agent chooses to continue</w:t>
+      </w:r>
+    </w:p>
+    <w:p>
+      <w:pPr>
+        <w:pStyle w:val="ListParagraph"/>
+        <w:numPr>
+          <w:ilvl w:val="0"/>
+          <w:numId w:val="45"/>
+        </w:numPr>
+        <w:spacing w:after="120"/>
       </w:pPr>
       <w:r>
         <w:t>System performs the following:</w:t>
@@ -1767,44 +1782,45 @@
         <w:pStyle w:val="ListParagraph"/>
         <w:numPr>
           <w:ilvl w:val="1"/>
-          <w:numId w:val="31"/>
+          <w:numId w:val="45"/>
         </w:numPr>
       </w:pPr>
       <w:r>
-        <w:t xml:space="preserve">Verifies the </w:t>
+        <w:t xml:space="preserve">System confirms that reinstating the </w:t>
+      </w:r>
+      <w:r>
+        <w:rPr>
+          <w:u w:val="double"/>
+        </w:rPr>
+        <w:t>secondary service</w:t>
+      </w:r>
+      <w:r>
+        <w:t xml:space="preserve"> does not create a duplicate – see use case rule 133</w:t>
+      </w:r>
+    </w:p>
+    <w:p>
+      <w:pPr>
+        <w:pStyle w:val="ListParagraph"/>
+        <w:numPr>
+          <w:ilvl w:val="1"/>
+          <w:numId w:val="45"/>
+        </w:numPr>
+        <w:spacing w:after="120"/>
+      </w:pPr>
+      <w:r>
+        <w:t>System removes th</w:t>
+      </w:r>
+      <w:r>
+        <w:t>e</w:t>
+      </w:r>
+      <w:r>
+        <w:t xml:space="preserve"> </w:t>
       </w:r>
       <w:r>
         <w:rPr>
           <w:u w:val="single"/>
         </w:rPr>
-        <w:t>secondary provider service</w:t>
-      </w:r>
-      <w:r>
-        <w:t xml:space="preserve">  is eligible to be deleted – see rule </w:t>
-      </w:r>
-      <w:r>
-        <w:t>135</w:t>
-      </w:r>
-    </w:p>
-    <w:p>
-      <w:pPr>
-        <w:pStyle w:val="ListParagraph"/>
-        <w:numPr>
-          <w:ilvl w:val="1"/>
-          <w:numId w:val="31"/>
-        </w:numPr>
-      </w:pPr>
-      <w:r>
-        <w:t>D</w:t>
-      </w:r>
-      <w:r>
-        <w:t xml:space="preserve">eletes the </w:t>
-      </w:r>
-      <w:r>
-        <w:rPr>
-          <w:u w:val="single"/>
-        </w:rPr>
-        <w:t>secondary provider service</w:t>
+        <w:t>end date</w:t>
       </w:r>
     </w:p>
     <w:p>
@@ -1812,8 +1828,9 @@
         <w:pStyle w:val="ListParagraph"/>
         <w:numPr>
           <w:ilvl w:val="0"/>
-          <w:numId w:val="31"/>
+          <w:numId w:val="45"/>
         </w:numPr>
+        <w:spacing w:after="120"/>
       </w:pPr>
       <w:r>
         <w:t>Continue with step 8 of the main flow</w:t>
@@ -1958,11 +1975,353 @@
           </w:p>
         </w:tc>
       </w:tr>
+      <w:tr>
+        <w:trPr>
+          <w:cantSplit/>
+        </w:trPr>
+        <w:tc>
+          <w:tcPr>
+            <w:tcW w:w="918" w:type="dxa"/>
+          </w:tcPr>
+          <w:p>
+            <w:pPr>
+              <w:spacing w:after="120"/>
+            </w:pPr>
+            <w:r>
+              <w:lastRenderedPageBreak/>
+              <w:t>2</w:t>
+            </w:r>
+          </w:p>
+        </w:tc>
+        <w:tc>
+          <w:tcPr>
+            <w:tcW w:w="1170" w:type="dxa"/>
+          </w:tcPr>
+          <w:p>
+            <w:pPr>
+              <w:spacing w:after="120"/>
+            </w:pPr>
+            <w:r>
+              <w:t>5/14/2015</w:t>
+            </w:r>
+          </w:p>
+        </w:tc>
+        <w:tc>
+          <w:tcPr>
+            <w:tcW w:w="1170" w:type="dxa"/>
+          </w:tcPr>
+          <w:p>
+            <w:pPr>
+              <w:spacing w:after="120"/>
+            </w:pPr>
+            <w:r>
+              <w:t>David Marsh</w:t>
+            </w:r>
+          </w:p>
+        </w:tc>
+        <w:tc>
+          <w:tcPr>
+            <w:tcW w:w="6318" w:type="dxa"/>
+          </w:tcPr>
+          <w:p>
+            <w:pPr>
+              <w:pStyle w:val="ListParagraph"/>
+              <w:numPr>
+                <w:ilvl w:val="0"/>
+                <w:numId w:val="43"/>
+              </w:numPr>
+              <w:spacing w:after="120"/>
+            </w:pPr>
+            <w:r>
+              <w:t>Clarify impact of closing, undo close, and deleting facility locations</w:t>
+            </w:r>
+          </w:p>
+          <w:p>
+            <w:pPr>
+              <w:pStyle w:val="ListParagraph"/>
+              <w:numPr>
+                <w:ilvl w:val="0"/>
+                <w:numId w:val="43"/>
+              </w:numPr>
+              <w:spacing w:after="120"/>
+            </w:pPr>
+            <w:r>
+              <w:t>Clarify impact of ending, reinstating, and deleting facility location services</w:t>
+            </w:r>
+          </w:p>
+        </w:tc>
+      </w:tr>
+      <w:tr>
+        <w:trPr>
+          <w:cantSplit/>
+        </w:trPr>
+        <w:tc>
+          <w:tcPr>
+            <w:tcW w:w="918" w:type="dxa"/>
+          </w:tcPr>
+          <w:p>
+            <w:pPr>
+              <w:spacing w:after="120"/>
+            </w:pPr>
+            <w:r>
+              <w:t>3</w:t>
+            </w:r>
+          </w:p>
+        </w:tc>
+        <w:tc>
+          <w:tcPr>
+            <w:tcW w:w="1170" w:type="dxa"/>
+          </w:tcPr>
+          <w:p>
+            <w:pPr>
+              <w:spacing w:after="120"/>
+            </w:pPr>
+            <w:r>
+              <w:t>6/29/2015</w:t>
+            </w:r>
+          </w:p>
+        </w:tc>
+        <w:tc>
+          <w:tcPr>
+            <w:tcW w:w="1170" w:type="dxa"/>
+          </w:tcPr>
+          <w:p>
+            <w:pPr>
+              <w:spacing w:after="120"/>
+            </w:pPr>
+            <w:r>
+              <w:t>David Marsh</w:t>
+            </w:r>
+          </w:p>
+        </w:tc>
+        <w:tc>
+          <w:tcPr>
+            <w:tcW w:w="6318" w:type="dxa"/>
+          </w:tcPr>
+          <w:p>
+            <w:pPr>
+              <w:pStyle w:val="ListParagraph"/>
+              <w:numPr>
+                <w:ilvl w:val="0"/>
+                <w:numId w:val="43"/>
+              </w:numPr>
+              <w:spacing w:after="200"/>
+            </w:pPr>
+            <w:r>
+              <w:t>Removed global secondary services from the list because there are currently no global secondary services for organizations</w:t>
+            </w:r>
+          </w:p>
+          <w:p>
+            <w:pPr>
+              <w:pStyle w:val="ListParagraph"/>
+              <w:numPr>
+                <w:ilvl w:val="0"/>
+                <w:numId w:val="43"/>
+              </w:numPr>
+              <w:spacing w:after="200"/>
+            </w:pPr>
+            <w:r>
+              <w:t>Removed references to rule 127</w:t>
+            </w:r>
+          </w:p>
+        </w:tc>
+      </w:tr>
+      <w:tr>
+        <w:trPr>
+          <w:cantSplit/>
+        </w:trPr>
+        <w:tc>
+          <w:tcPr>
+            <w:tcW w:w="918" w:type="dxa"/>
+          </w:tcPr>
+          <w:p>
+            <w:pPr>
+              <w:spacing w:after="120"/>
+            </w:pPr>
+            <w:r>
+              <w:t>4</w:t>
+            </w:r>
+          </w:p>
+        </w:tc>
+        <w:tc>
+          <w:tcPr>
+            <w:tcW w:w="1170" w:type="dxa"/>
+          </w:tcPr>
+          <w:p>
+            <w:pPr>
+              <w:spacing w:after="120"/>
+            </w:pPr>
+            <w:r>
+              <w:t>6/30/2015</w:t>
+            </w:r>
+          </w:p>
+        </w:tc>
+        <w:tc>
+          <w:tcPr>
+            <w:tcW w:w="1170" w:type="dxa"/>
+          </w:tcPr>
+          <w:p>
+            <w:pPr>
+              <w:spacing w:after="120"/>
+            </w:pPr>
+            <w:r>
+              <w:t>David Marsh</w:t>
+            </w:r>
+          </w:p>
+        </w:tc>
+        <w:tc>
+          <w:tcPr>
+            <w:tcW w:w="6318" w:type="dxa"/>
+          </w:tcPr>
+          <w:p>
+            <w:pPr>
+              <w:pStyle w:val="ListParagraph"/>
+              <w:numPr>
+                <w:ilvl w:val="0"/>
+                <w:numId w:val="43"/>
+              </w:numPr>
+              <w:spacing w:after="200"/>
+            </w:pPr>
+            <w:r>
+              <w:t>Change use case language to accommodate invocation from within the facility location loop rather than after (change is continuation of removal of global secondary services)</w:t>
+            </w:r>
+          </w:p>
+          <w:p>
+            <w:pPr>
+              <w:pStyle w:val="ListParagraph"/>
+              <w:numPr>
+                <w:ilvl w:val="0"/>
+                <w:numId w:val="43"/>
+              </w:numPr>
+              <w:spacing w:after="200"/>
+            </w:pPr>
+            <w:r>
+              <w:t>Change reinstate logic from 30 days to be consistent with UC017 (provider enroller cannot reinstate once the service is in MMIS)</w:t>
+            </w:r>
+          </w:p>
+        </w:tc>
+      </w:tr>
+      <w:tr>
+        <w:trPr>
+          <w:cantSplit/>
+        </w:trPr>
+        <w:tc>
+          <w:tcPr>
+            <w:tcW w:w="918" w:type="dxa"/>
+          </w:tcPr>
+          <w:p>
+            <w:pPr>
+              <w:spacing w:after="120"/>
+            </w:pPr>
+            <w:r>
+              <w:t>5</w:t>
+            </w:r>
+          </w:p>
+        </w:tc>
+        <w:tc>
+          <w:tcPr>
+            <w:tcW w:w="1170" w:type="dxa"/>
+          </w:tcPr>
+          <w:p>
+            <w:pPr>
+              <w:spacing w:after="120"/>
+            </w:pPr>
+            <w:r>
+              <w:t>7/10/2015</w:t>
+            </w:r>
+          </w:p>
+        </w:tc>
+        <w:tc>
+          <w:tcPr>
+            <w:tcW w:w="1170" w:type="dxa"/>
+          </w:tcPr>
+          <w:p>
+            <w:pPr>
+              <w:spacing w:after="120"/>
+            </w:pPr>
+            <w:r>
+              <w:t>David Marsh</w:t>
+            </w:r>
+          </w:p>
+        </w:tc>
+        <w:tc>
+          <w:tcPr>
+            <w:tcW w:w="6318" w:type="dxa"/>
+          </w:tcPr>
+          <w:p>
+            <w:pPr>
+              <w:pStyle w:val="ListParagraph"/>
+              <w:numPr>
+                <w:ilvl w:val="0"/>
+                <w:numId w:val="43"/>
+              </w:numPr>
+              <w:spacing w:after="200"/>
+            </w:pPr>
+            <w:bookmarkStart w:id="0" w:name="_GoBack"/>
+            <w:r>
+              <w:t>Corrected copy/paste error in use case</w:t>
+            </w:r>
+          </w:p>
+          <w:p>
+            <w:pPr>
+              <w:pStyle w:val="ListParagraph"/>
+              <w:numPr>
+                <w:ilvl w:val="0"/>
+                <w:numId w:val="43"/>
+              </w:numPr>
+              <w:spacing w:after="200"/>
+            </w:pPr>
+            <w:r>
+              <w:t>Changed “</w:t>
+            </w:r>
+            <w:r>
+              <w:t xml:space="preserve">System removes that </w:t>
+            </w:r>
+            <w:r>
+              <w:rPr>
+                <w:u w:val="single"/>
+              </w:rPr>
+              <w:t>end date</w:t>
+            </w:r>
+            <w:r>
+              <w:t xml:space="preserve"> and </w:t>
+            </w:r>
+            <w:r>
+              <w:rPr>
+                <w:u w:val="single"/>
+              </w:rPr>
+              <w:t>end reason</w:t>
+            </w:r>
+            <w:r>
+              <w:t>” to “</w:t>
+            </w:r>
+            <w:r>
+              <w:t>System removes th</w:t>
+            </w:r>
+            <w:r>
+              <w:t>e</w:t>
+            </w:r>
+            <w:r>
+              <w:t xml:space="preserve"> </w:t>
+            </w:r>
+            <w:r>
+              <w:rPr>
+                <w:u w:val="single"/>
+              </w:rPr>
+              <w:t>end date</w:t>
+            </w:r>
+            <w:r>
+              <w:t>” in the service agent reinstate flow</w:t>
+            </w:r>
+            <w:bookmarkEnd w:id="0"/>
+          </w:p>
+        </w:tc>
+      </w:tr>
     </w:tbl>
     <w:p/>
     <w:sectPr>
-      <w:headerReference w:type="default" r:id="rId12"/>
-      <w:footerReference w:type="default" r:id="rId13"/>
+      <w:headerReference w:type="default" r:id="rId11"/>
+      <w:footerReference w:type="default" r:id="rId12"/>
       <w:pgSz w:w="12240" w:h="15840" w:code="1"/>
       <w:pgMar w:top="1440" w:right="1440" w:bottom="1440" w:left="1440" w:header="720" w:footer="720" w:gutter="0"/>
       <w:cols w:space="720"/>
@@ -1973,7 +2332,7 @@
 </file>
 
 <file path=word/endnotes.xml><?xml version="1.0" encoding="utf-8"?>
-<w:endnotes xmlns:wpc="http://schemas.microsoft.com/office/word/2010/wordprocessingCanvas" xmlns:mc="http://schemas.openxmlformats.org/markup-compatibility/2006" xmlns:o="urn:schemas-microsoft-com:office:office" xmlns:r="http://schemas.openxmlformats.org/officeDocument/2006/relationships" xmlns:m="http://schemas.openxmlformats.org/officeDocument/2006/math" xmlns:v="urn:schemas-microsoft-com:vml" xmlns:wp14="http://schemas.microsoft.com/office/word/2010/wordprocessingDrawing" xmlns:wp="http://schemas.openxmlformats.org/drawingml/2006/wordprocessingDrawing" xmlns:w10="urn:schemas-microsoft-com:office:word" xmlns:w="http://schemas.openxmlformats.org/wordprocessingml/2006/main" xmlns:w14="http://schemas.microsoft.com/office/word/2010/wordml" xmlns:wpg="http://schemas.microsoft.com/office/word/2010/wordprocessingGroup" xmlns:wpi="http://schemas.microsoft.com/office/word/2010/wordprocessingInk" xmlns:wne="http://schemas.microsoft.com/office/word/2006/wordml" xmlns:wps="http://schemas.microsoft.com/office/word/2010/wordprocessingShape" mc:Ignorable="w14 wp14">
+<w:endnotes xmlns:wpc="http://schemas.microsoft.com/office/word/2010/wordprocessingCanvas" xmlns:mc="http://schemas.openxmlformats.org/markup-compatibility/2006" xmlns:o="urn:schemas-microsoft-com:office:office" xmlns:r="http://schemas.openxmlformats.org/officeDocument/2006/relationships" xmlns:m="http://schemas.openxmlformats.org/officeDocument/2006/math" xmlns:v="urn:schemas-microsoft-com:vml" xmlns:wp14="http://schemas.microsoft.com/office/word/2010/wordprocessingDrawing" xmlns:wp="http://schemas.openxmlformats.org/drawingml/2006/wordprocessingDrawing" xmlns:w10="urn:schemas-microsoft-com:office:word" xmlns:w="http://schemas.openxmlformats.org/wordprocessingml/2006/main" xmlns:w14="http://schemas.microsoft.com/office/word/2010/wordml" xmlns:w15="http://schemas.microsoft.com/office/word/2012/wordml" xmlns:wpg="http://schemas.microsoft.com/office/word/2010/wordprocessingGroup" xmlns:wpi="http://schemas.microsoft.com/office/word/2010/wordprocessingInk" xmlns:wne="http://schemas.microsoft.com/office/word/2006/wordml" xmlns:wps="http://schemas.microsoft.com/office/word/2010/wordprocessingShape" mc:Ignorable="w14 w15 wp14">
   <w:endnote w:type="separator" w:id="-1">
     <w:p>
       <w:pPr>
@@ -1998,7 +2357,7 @@
 </file>
 
 <file path=word/footer1.xml><?xml version="1.0" encoding="utf-8"?>
-<w:ftr xmlns:wpc="http://schemas.microsoft.com/office/word/2010/wordprocessingCanvas" xmlns:mc="http://schemas.openxmlformats.org/markup-compatibility/2006" xmlns:o="urn:schemas-microsoft-com:office:office" xmlns:r="http://schemas.openxmlformats.org/officeDocument/2006/relationships" xmlns:m="http://schemas.openxmlformats.org/officeDocument/2006/math" xmlns:v="urn:schemas-microsoft-com:vml" xmlns:wp14="http://schemas.microsoft.com/office/word/2010/wordprocessingDrawing" xmlns:wp="http://schemas.openxmlformats.org/drawingml/2006/wordprocessingDrawing" xmlns:w10="urn:schemas-microsoft-com:office:word" xmlns:w="http://schemas.openxmlformats.org/wordprocessingml/2006/main" xmlns:w14="http://schemas.microsoft.com/office/word/2010/wordml" xmlns:wpg="http://schemas.microsoft.com/office/word/2010/wordprocessingGroup" xmlns:wpi="http://schemas.microsoft.com/office/word/2010/wordprocessingInk" xmlns:wne="http://schemas.microsoft.com/office/word/2006/wordml" xmlns:wps="http://schemas.microsoft.com/office/word/2010/wordprocessingShape" mc:Ignorable="w14 wp14">
+<w:ftr xmlns:wpc="http://schemas.microsoft.com/office/word/2010/wordprocessingCanvas" xmlns:mc="http://schemas.openxmlformats.org/markup-compatibility/2006" xmlns:o="urn:schemas-microsoft-com:office:office" xmlns:r="http://schemas.openxmlformats.org/officeDocument/2006/relationships" xmlns:m="http://schemas.openxmlformats.org/officeDocument/2006/math" xmlns:v="urn:schemas-microsoft-com:vml" xmlns:wp14="http://schemas.microsoft.com/office/word/2010/wordprocessingDrawing" xmlns:wp="http://schemas.openxmlformats.org/drawingml/2006/wordprocessingDrawing" xmlns:w10="urn:schemas-microsoft-com:office:word" xmlns:w="http://schemas.openxmlformats.org/wordprocessingml/2006/main" xmlns:w14="http://schemas.microsoft.com/office/word/2010/wordml" xmlns:w15="http://schemas.microsoft.com/office/word/2012/wordml" xmlns:wpg="http://schemas.microsoft.com/office/word/2010/wordprocessingGroup" xmlns:wpi="http://schemas.microsoft.com/office/word/2010/wordprocessingInk" xmlns:wne="http://schemas.microsoft.com/office/word/2006/wordml" xmlns:wps="http://schemas.microsoft.com/office/word/2010/wordprocessingShape" mc:Ignorable="w14 w15 wp14">
   <w:p>
     <w:pPr>
       <w:pStyle w:val="Footer"/>
@@ -2029,7 +2388,7 @@
       <w:rPr>
         <w:noProof/>
       </w:rPr>
-      <w:t>1</w:t>
+      <w:t>4</w:t>
     </w:r>
     <w:r>
       <w:fldChar w:fldCharType="end"/>
@@ -2050,7 +2409,7 @@
       <w:rPr>
         <w:noProof/>
       </w:rPr>
-      <w:t>4/22/2015 2:34 PM</w:t>
+      <w:t>6/30/2015 10:37 AM</w:t>
     </w:r>
     <w:r>
       <w:fldChar w:fldCharType="end"/>
@@ -2060,7 +2419,7 @@
 </file>
 
 <file path=word/footnotes.xml><?xml version="1.0" encoding="utf-8"?>
-<w:footnotes xmlns:wpc="http://schemas.microsoft.com/office/word/2010/wordprocessingCanvas" xmlns:mc="http://schemas.openxmlformats.org/markup-compatibility/2006" xmlns:o="urn:schemas-microsoft-com:office:office" xmlns:r="http://schemas.openxmlformats.org/officeDocument/2006/relationships" xmlns:m="http://schemas.openxmlformats.org/officeDocument/2006/math" xmlns:v="urn:schemas-microsoft-com:vml" xmlns:wp14="http://schemas.microsoft.com/office/word/2010/wordprocessingDrawing" xmlns:wp="http://schemas.openxmlformats.org/drawingml/2006/wordprocessingDrawing" xmlns:w10="urn:schemas-microsoft-com:office:word" xmlns:w="http://schemas.openxmlformats.org/wordprocessingml/2006/main" xmlns:w14="http://schemas.microsoft.com/office/word/2010/wordml" xmlns:wpg="http://schemas.microsoft.com/office/word/2010/wordprocessingGroup" xmlns:wpi="http://schemas.microsoft.com/office/word/2010/wordprocessingInk" xmlns:wne="http://schemas.microsoft.com/office/word/2006/wordml" xmlns:wps="http://schemas.microsoft.com/office/word/2010/wordprocessingShape" mc:Ignorable="w14 wp14">
+<w:footnotes xmlns:wpc="http://schemas.microsoft.com/office/word/2010/wordprocessingCanvas" xmlns:mc="http://schemas.openxmlformats.org/markup-compatibility/2006" xmlns:o="urn:schemas-microsoft-com:office:office" xmlns:r="http://schemas.openxmlformats.org/officeDocument/2006/relationships" xmlns:m="http://schemas.openxmlformats.org/officeDocument/2006/math" xmlns:v="urn:schemas-microsoft-com:vml" xmlns:wp14="http://schemas.microsoft.com/office/word/2010/wordprocessingDrawing" xmlns:wp="http://schemas.openxmlformats.org/drawingml/2006/wordprocessingDrawing" xmlns:w10="urn:schemas-microsoft-com:office:word" xmlns:w="http://schemas.openxmlformats.org/wordprocessingml/2006/main" xmlns:w14="http://schemas.microsoft.com/office/word/2010/wordml" xmlns:w15="http://schemas.microsoft.com/office/word/2012/wordml" xmlns:wpg="http://schemas.microsoft.com/office/word/2010/wordprocessingGroup" xmlns:wpi="http://schemas.microsoft.com/office/word/2010/wordprocessingInk" xmlns:wne="http://schemas.microsoft.com/office/word/2006/wordml" xmlns:wps="http://schemas.microsoft.com/office/word/2010/wordprocessingShape" mc:Ignorable="w14 w15 wp14">
   <w:footnote w:type="separator" w:id="-1">
     <w:p>
       <w:pPr>
@@ -2085,7 +2444,7 @@
 </file>
 
 <file path=word/header1.xml><?xml version="1.0" encoding="utf-8"?>
-<w:hdr xmlns:wpc="http://schemas.microsoft.com/office/word/2010/wordprocessingCanvas" xmlns:mc="http://schemas.openxmlformats.org/markup-compatibility/2006" xmlns:o="urn:schemas-microsoft-com:office:office" xmlns:r="http://schemas.openxmlformats.org/officeDocument/2006/relationships" xmlns:m="http://schemas.openxmlformats.org/officeDocument/2006/math" xmlns:v="urn:schemas-microsoft-com:vml" xmlns:wp14="http://schemas.microsoft.com/office/word/2010/wordprocessingDrawing" xmlns:wp="http://schemas.openxmlformats.org/drawingml/2006/wordprocessingDrawing" xmlns:w10="urn:schemas-microsoft-com:office:word" xmlns:w="http://schemas.openxmlformats.org/wordprocessingml/2006/main" xmlns:w14="http://schemas.microsoft.com/office/word/2010/wordml" xmlns:wpg="http://schemas.microsoft.com/office/word/2010/wordprocessingGroup" xmlns:wpi="http://schemas.microsoft.com/office/word/2010/wordprocessingInk" xmlns:wne="http://schemas.microsoft.com/office/word/2006/wordml" xmlns:wps="http://schemas.microsoft.com/office/word/2010/wordprocessingShape" mc:Ignorable="w14 wp14">
+<w:hdr xmlns:wpc="http://schemas.microsoft.com/office/word/2010/wordprocessingCanvas" xmlns:mc="http://schemas.openxmlformats.org/markup-compatibility/2006" xmlns:o="urn:schemas-microsoft-com:office:office" xmlns:r="http://schemas.openxmlformats.org/officeDocument/2006/relationships" xmlns:m="http://schemas.openxmlformats.org/officeDocument/2006/math" xmlns:v="urn:schemas-microsoft-com:vml" xmlns:wp14="http://schemas.microsoft.com/office/word/2010/wordprocessingDrawing" xmlns:wp="http://schemas.openxmlformats.org/drawingml/2006/wordprocessingDrawing" xmlns:w10="urn:schemas-microsoft-com:office:word" xmlns:w="http://schemas.openxmlformats.org/wordprocessingml/2006/main" xmlns:w14="http://schemas.microsoft.com/office/word/2010/wordml" xmlns:w15="http://schemas.microsoft.com/office/word/2012/wordml" xmlns:wpg="http://schemas.microsoft.com/office/word/2010/wordprocessingGroup" xmlns:wpi="http://schemas.microsoft.com/office/word/2010/wordprocessingInk" xmlns:wne="http://schemas.microsoft.com/office/word/2006/wordml" xmlns:wps="http://schemas.microsoft.com/office/word/2010/wordprocessingShape" mc:Ignorable="w14 w15 wp14">
   <w:p>
     <w:pPr>
       <w:pStyle w:val="Header"/>
@@ -2166,8 +2525,94 @@
 </file>
 
 <file path=word/numbering.xml><?xml version="1.0" encoding="utf-8"?>
-<w:numbering xmlns:wpc="http://schemas.microsoft.com/office/word/2010/wordprocessingCanvas" xmlns:mc="http://schemas.openxmlformats.org/markup-compatibility/2006" xmlns:o="urn:schemas-microsoft-com:office:office" xmlns:r="http://schemas.openxmlformats.org/officeDocument/2006/relationships" xmlns:m="http://schemas.openxmlformats.org/officeDocument/2006/math" xmlns:v="urn:schemas-microsoft-com:vml" xmlns:wp14="http://schemas.microsoft.com/office/word/2010/wordprocessingDrawing" xmlns:wp="http://schemas.openxmlformats.org/drawingml/2006/wordprocessingDrawing" xmlns:w10="urn:schemas-microsoft-com:office:word" xmlns:w="http://schemas.openxmlformats.org/wordprocessingml/2006/main" xmlns:w14="http://schemas.microsoft.com/office/word/2010/wordml" xmlns:wpg="http://schemas.microsoft.com/office/word/2010/wordprocessingGroup" xmlns:wpi="http://schemas.microsoft.com/office/word/2010/wordprocessingInk" xmlns:wne="http://schemas.microsoft.com/office/word/2006/wordml" xmlns:wps="http://schemas.microsoft.com/office/word/2010/wordprocessingShape" mc:Ignorable="w14 wp14">
-  <w:abstractNum w:abstractNumId="0">
+<w:numbering xmlns:wpc="http://schemas.microsoft.com/office/word/2010/wordprocessingCanvas" xmlns:mc="http://schemas.openxmlformats.org/markup-compatibility/2006" xmlns:o="urn:schemas-microsoft-com:office:office" xmlns:r="http://schemas.openxmlformats.org/officeDocument/2006/relationships" xmlns:m="http://schemas.openxmlformats.org/officeDocument/2006/math" xmlns:v="urn:schemas-microsoft-com:vml" xmlns:wp14="http://schemas.microsoft.com/office/word/2010/wordprocessingDrawing" xmlns:wp="http://schemas.openxmlformats.org/drawingml/2006/wordprocessingDrawing" xmlns:w10="urn:schemas-microsoft-com:office:word" xmlns:w="http://schemas.openxmlformats.org/wordprocessingml/2006/main" xmlns:w14="http://schemas.microsoft.com/office/word/2010/wordml" xmlns:w15="http://schemas.microsoft.com/office/word/2012/wordml" xmlns:wpg="http://schemas.microsoft.com/office/word/2010/wordprocessingGroup" xmlns:wpi="http://schemas.microsoft.com/office/word/2010/wordprocessingInk" xmlns:wne="http://schemas.microsoft.com/office/word/2006/wordml" xmlns:wps="http://schemas.microsoft.com/office/word/2010/wordprocessingShape" mc:Ignorable="w14 w15 wp14">
+  <w:abstractNum w:abstractNumId="0" w15:restartNumberingAfterBreak="0">
+    <w:nsid w:val="08876177"/>
+    <w:multiLevelType w:val="multilevel"/>
+    <w:tmpl w:val="0409001F"/>
+    <w:lvl w:ilvl="0">
+      <w:start w:val="1"/>
+      <w:numFmt w:val="decimal"/>
+      <w:lvlText w:val="%1."/>
+      <w:lvlJc w:val="left"/>
+      <w:pPr>
+        <w:ind w:left="360" w:hanging="360"/>
+      </w:pPr>
+    </w:lvl>
+    <w:lvl w:ilvl="1">
+      <w:start w:val="1"/>
+      <w:numFmt w:val="decimal"/>
+      <w:lvlText w:val="%1.%2."/>
+      <w:lvlJc w:val="left"/>
+      <w:pPr>
+        <w:ind w:left="792" w:hanging="432"/>
+      </w:pPr>
+    </w:lvl>
+    <w:lvl w:ilvl="2">
+      <w:start w:val="1"/>
+      <w:numFmt w:val="decimal"/>
+      <w:lvlText w:val="%1.%2.%3."/>
+      <w:lvlJc w:val="left"/>
+      <w:pPr>
+        <w:ind w:left="1224" w:hanging="504"/>
+      </w:pPr>
+    </w:lvl>
+    <w:lvl w:ilvl="3">
+      <w:start w:val="1"/>
+      <w:numFmt w:val="decimal"/>
+      <w:lvlText w:val="%1.%2.%3.%4."/>
+      <w:lvlJc w:val="left"/>
+      <w:pPr>
+        <w:ind w:left="1728" w:hanging="648"/>
+      </w:pPr>
+    </w:lvl>
+    <w:lvl w:ilvl="4">
+      <w:start w:val="1"/>
+      <w:numFmt w:val="decimal"/>
+      <w:lvlText w:val="%1.%2.%3.%4.%5."/>
+      <w:lvlJc w:val="left"/>
+      <w:pPr>
+        <w:ind w:left="2232" w:hanging="792"/>
+      </w:pPr>
+    </w:lvl>
+    <w:lvl w:ilvl="5">
+      <w:start w:val="1"/>
+      <w:numFmt w:val="decimal"/>
+      <w:lvlText w:val="%1.%2.%3.%4.%5.%6."/>
+      <w:lvlJc w:val="left"/>
+      <w:pPr>
+        <w:ind w:left="2736" w:hanging="936"/>
+      </w:pPr>
+    </w:lvl>
+    <w:lvl w:ilvl="6">
+      <w:start w:val="1"/>
+      <w:numFmt w:val="decimal"/>
+      <w:lvlText w:val="%1.%2.%3.%4.%5.%6.%7."/>
+      <w:lvlJc w:val="left"/>
+      <w:pPr>
+        <w:ind w:left="3240" w:hanging="1080"/>
+      </w:pPr>
+    </w:lvl>
+    <w:lvl w:ilvl="7">
+      <w:start w:val="1"/>
+      <w:numFmt w:val="decimal"/>
+      <w:lvlText w:val="%1.%2.%3.%4.%5.%6.%7.%8."/>
+      <w:lvlJc w:val="left"/>
+      <w:pPr>
+        <w:ind w:left="3744" w:hanging="1224"/>
+      </w:pPr>
+    </w:lvl>
+    <w:lvl w:ilvl="8">
+      <w:start w:val="1"/>
+      <w:numFmt w:val="decimal"/>
+      <w:lvlText w:val="%1.%2.%3.%4.%5.%6.%7.%8.%9."/>
+      <w:lvlJc w:val="left"/>
+      <w:pPr>
+        <w:ind w:left="4320" w:hanging="1440"/>
+      </w:pPr>
+    </w:lvl>
+  </w:abstractNum>
+  <w:abstractNum w:abstractNumId="1" w15:restartNumberingAfterBreak="0">
     <w:nsid w:val="0AD24E1B"/>
     <w:multiLevelType w:val="multilevel"/>
     <w:tmpl w:val="0409001F"/>
@@ -2253,7 +2698,119 @@
       </w:pPr>
     </w:lvl>
   </w:abstractNum>
-  <w:abstractNum w:abstractNumId="1">
+  <w:abstractNum w:abstractNumId="2" w15:restartNumberingAfterBreak="0">
+    <w:nsid w:val="0D633506"/>
+    <w:multiLevelType w:val="hybridMultilevel"/>
+    <w:tmpl w:val="D7186A70"/>
+    <w:lvl w:ilvl="0" w:tplc="90A6C8FA">
+      <w:numFmt w:val="bullet"/>
+      <w:lvlText w:val="-"/>
+      <w:lvlJc w:val="left"/>
+      <w:pPr>
+        <w:ind w:left="360" w:hanging="360"/>
+      </w:pPr>
+      <w:rPr>
+        <w:rFonts w:ascii="Calibri" w:eastAsiaTheme="minorHAnsi" w:hAnsi="Calibri" w:cstheme="minorBidi" w:hint="default"/>
+      </w:rPr>
+    </w:lvl>
+    <w:lvl w:ilvl="1" w:tplc="04090003" w:tentative="1">
+      <w:start w:val="1"/>
+      <w:numFmt w:val="bullet"/>
+      <w:lvlText w:val="o"/>
+      <w:lvlJc w:val="left"/>
+      <w:pPr>
+        <w:ind w:left="1080" w:hanging="360"/>
+      </w:pPr>
+      <w:rPr>
+        <w:rFonts w:ascii="Courier New" w:hAnsi="Courier New" w:cs="Courier New" w:hint="default"/>
+      </w:rPr>
+    </w:lvl>
+    <w:lvl w:ilvl="2" w:tplc="04090005" w:tentative="1">
+      <w:start w:val="1"/>
+      <w:numFmt w:val="bullet"/>
+      <w:lvlText w:val=""/>
+      <w:lvlJc w:val="left"/>
+      <w:pPr>
+        <w:ind w:left="1800" w:hanging="360"/>
+      </w:pPr>
+      <w:rPr>
+        <w:rFonts w:ascii="Wingdings" w:hAnsi="Wingdings" w:hint="default"/>
+      </w:rPr>
+    </w:lvl>
+    <w:lvl w:ilvl="3" w:tplc="04090001" w:tentative="1">
+      <w:start w:val="1"/>
+      <w:numFmt w:val="bullet"/>
+      <w:lvlText w:val=""/>
+      <w:lvlJc w:val="left"/>
+      <w:pPr>
+        <w:ind w:left="2520" w:hanging="360"/>
+      </w:pPr>
+      <w:rPr>
+        <w:rFonts w:ascii="Symbol" w:hAnsi="Symbol" w:hint="default"/>
+      </w:rPr>
+    </w:lvl>
+    <w:lvl w:ilvl="4" w:tplc="04090003" w:tentative="1">
+      <w:start w:val="1"/>
+      <w:numFmt w:val="bullet"/>
+      <w:lvlText w:val="o"/>
+      <w:lvlJc w:val="left"/>
+      <w:pPr>
+        <w:ind w:left="3240" w:hanging="360"/>
+      </w:pPr>
+      <w:rPr>
+        <w:rFonts w:ascii="Courier New" w:hAnsi="Courier New" w:cs="Courier New" w:hint="default"/>
+      </w:rPr>
+    </w:lvl>
+    <w:lvl w:ilvl="5" w:tplc="04090005" w:tentative="1">
+      <w:start w:val="1"/>
+      <w:numFmt w:val="bullet"/>
+      <w:lvlText w:val=""/>
+      <w:lvlJc w:val="left"/>
+      <w:pPr>
+        <w:ind w:left="3960" w:hanging="360"/>
+      </w:pPr>
+      <w:rPr>
+        <w:rFonts w:ascii="Wingdings" w:hAnsi="Wingdings" w:hint="default"/>
+      </w:rPr>
+    </w:lvl>
+    <w:lvl w:ilvl="6" w:tplc="04090001" w:tentative="1">
+      <w:start w:val="1"/>
+      <w:numFmt w:val="bullet"/>
+      <w:lvlText w:val=""/>
+      <w:lvlJc w:val="left"/>
+      <w:pPr>
+        <w:ind w:left="4680" w:hanging="360"/>
+      </w:pPr>
+      <w:rPr>
+        <w:rFonts w:ascii="Symbol" w:hAnsi="Symbol" w:hint="default"/>
+      </w:rPr>
+    </w:lvl>
+    <w:lvl w:ilvl="7" w:tplc="04090003" w:tentative="1">
+      <w:start w:val="1"/>
+      <w:numFmt w:val="bullet"/>
+      <w:lvlText w:val="o"/>
+      <w:lvlJc w:val="left"/>
+      <w:pPr>
+        <w:ind w:left="5400" w:hanging="360"/>
+      </w:pPr>
+      <w:rPr>
+        <w:rFonts w:ascii="Courier New" w:hAnsi="Courier New" w:cs="Courier New" w:hint="default"/>
+      </w:rPr>
+    </w:lvl>
+    <w:lvl w:ilvl="8" w:tplc="04090005" w:tentative="1">
+      <w:start w:val="1"/>
+      <w:numFmt w:val="bullet"/>
+      <w:lvlText w:val=""/>
+      <w:lvlJc w:val="left"/>
+      <w:pPr>
+        <w:ind w:left="6120" w:hanging="360"/>
+      </w:pPr>
+      <w:rPr>
+        <w:rFonts w:ascii="Wingdings" w:hAnsi="Wingdings" w:hint="default"/>
+      </w:rPr>
+    </w:lvl>
+  </w:abstractNum>
+  <w:abstractNum w:abstractNumId="3" w15:restartNumberingAfterBreak="0">
     <w:nsid w:val="136C3995"/>
     <w:multiLevelType w:val="multilevel"/>
     <w:tmpl w:val="0409001F"/>
@@ -2339,7 +2896,7 @@
       </w:pPr>
     </w:lvl>
   </w:abstractNum>
-  <w:abstractNum w:abstractNumId="2">
+  <w:abstractNum w:abstractNumId="4" w15:restartNumberingAfterBreak="0">
     <w:nsid w:val="17857202"/>
     <w:multiLevelType w:val="multilevel"/>
     <w:tmpl w:val="0409001F"/>
@@ -2425,7 +2982,7 @@
       </w:pPr>
     </w:lvl>
   </w:abstractNum>
-  <w:abstractNum w:abstractNumId="3">
+  <w:abstractNum w:abstractNumId="5" w15:restartNumberingAfterBreak="0">
     <w:nsid w:val="18B34D04"/>
     <w:multiLevelType w:val="multilevel"/>
     <w:tmpl w:val="0409001F"/>
@@ -2511,7 +3068,7 @@
       </w:pPr>
     </w:lvl>
   </w:abstractNum>
-  <w:abstractNum w:abstractNumId="4">
+  <w:abstractNum w:abstractNumId="6" w15:restartNumberingAfterBreak="0">
     <w:nsid w:val="1BCF0CBD"/>
     <w:multiLevelType w:val="hybridMultilevel"/>
     <w:tmpl w:val="1DB05C32"/>
@@ -2623,7 +3180,7 @@
       </w:rPr>
     </w:lvl>
   </w:abstractNum>
-  <w:abstractNum w:abstractNumId="5">
+  <w:abstractNum w:abstractNumId="7" w15:restartNumberingAfterBreak="0">
     <w:nsid w:val="1C86018B"/>
     <w:multiLevelType w:val="hybridMultilevel"/>
     <w:tmpl w:val="B0342754"/>
@@ -2736,7 +3293,93 @@
       </w:rPr>
     </w:lvl>
   </w:abstractNum>
-  <w:abstractNum w:abstractNumId="6">
+  <w:abstractNum w:abstractNumId="8" w15:restartNumberingAfterBreak="0">
+    <w:nsid w:val="26193A3D"/>
+    <w:multiLevelType w:val="multilevel"/>
+    <w:tmpl w:val="0409001F"/>
+    <w:lvl w:ilvl="0">
+      <w:start w:val="1"/>
+      <w:numFmt w:val="decimal"/>
+      <w:lvlText w:val="%1."/>
+      <w:lvlJc w:val="left"/>
+      <w:pPr>
+        <w:ind w:left="360" w:hanging="360"/>
+      </w:pPr>
+    </w:lvl>
+    <w:lvl w:ilvl="1">
+      <w:start w:val="1"/>
+      <w:numFmt w:val="decimal"/>
+      <w:lvlText w:val="%1.%2."/>
+      <w:lvlJc w:val="left"/>
+      <w:pPr>
+        <w:ind w:left="792" w:hanging="432"/>
+      </w:pPr>
+    </w:lvl>
+    <w:lvl w:ilvl="2">
+      <w:start w:val="1"/>
+      <w:numFmt w:val="decimal"/>
+      <w:lvlText w:val="%1.%2.%3."/>
+      <w:lvlJc w:val="left"/>
+      <w:pPr>
+        <w:ind w:left="1224" w:hanging="504"/>
+      </w:pPr>
+    </w:lvl>
+    <w:lvl w:ilvl="3">
+      <w:start w:val="1"/>
+      <w:numFmt w:val="decimal"/>
+      <w:lvlText w:val="%1.%2.%3.%4."/>
+      <w:lvlJc w:val="left"/>
+      <w:pPr>
+        <w:ind w:left="1728" w:hanging="648"/>
+      </w:pPr>
+    </w:lvl>
+    <w:lvl w:ilvl="4">
+      <w:start w:val="1"/>
+      <w:numFmt w:val="decimal"/>
+      <w:lvlText w:val="%1.%2.%3.%4.%5."/>
+      <w:lvlJc w:val="left"/>
+      <w:pPr>
+        <w:ind w:left="2232" w:hanging="792"/>
+      </w:pPr>
+    </w:lvl>
+    <w:lvl w:ilvl="5">
+      <w:start w:val="1"/>
+      <w:numFmt w:val="decimal"/>
+      <w:lvlText w:val="%1.%2.%3.%4.%5.%6."/>
+      <w:lvlJc w:val="left"/>
+      <w:pPr>
+        <w:ind w:left="2736" w:hanging="936"/>
+      </w:pPr>
+    </w:lvl>
+    <w:lvl w:ilvl="6">
+      <w:start w:val="1"/>
+      <w:numFmt w:val="decimal"/>
+      <w:lvlText w:val="%1.%2.%3.%4.%5.%6.%7."/>
+      <w:lvlJc w:val="left"/>
+      <w:pPr>
+        <w:ind w:left="3240" w:hanging="1080"/>
+      </w:pPr>
+    </w:lvl>
+    <w:lvl w:ilvl="7">
+      <w:start w:val="1"/>
+      <w:numFmt w:val="decimal"/>
+      <w:lvlText w:val="%1.%2.%3.%4.%5.%6.%7.%8."/>
+      <w:lvlJc w:val="left"/>
+      <w:pPr>
+        <w:ind w:left="3744" w:hanging="1224"/>
+      </w:pPr>
+    </w:lvl>
+    <w:lvl w:ilvl="8">
+      <w:start w:val="1"/>
+      <w:numFmt w:val="decimal"/>
+      <w:lvlText w:val="%1.%2.%3.%4.%5.%6.%7.%8.%9."/>
+      <w:lvlJc w:val="left"/>
+      <w:pPr>
+        <w:ind w:left="4320" w:hanging="1440"/>
+      </w:pPr>
+    </w:lvl>
+  </w:abstractNum>
+  <w:abstractNum w:abstractNumId="9" w15:restartNumberingAfterBreak="0">
     <w:nsid w:val="286B4A4D"/>
     <w:multiLevelType w:val="multilevel"/>
     <w:tmpl w:val="0409001F"/>
@@ -2822,7 +3465,7 @@
       </w:pPr>
     </w:lvl>
   </w:abstractNum>
-  <w:abstractNum w:abstractNumId="7">
+  <w:abstractNum w:abstractNumId="10" w15:restartNumberingAfterBreak="0">
     <w:nsid w:val="2BE6539D"/>
     <w:multiLevelType w:val="multilevel"/>
     <w:tmpl w:val="0409001F"/>
@@ -2908,7 +3551,7 @@
       </w:pPr>
     </w:lvl>
   </w:abstractNum>
-  <w:abstractNum w:abstractNumId="8">
+  <w:abstractNum w:abstractNumId="11" w15:restartNumberingAfterBreak="0">
     <w:nsid w:val="2CC24426"/>
     <w:multiLevelType w:val="hybridMultilevel"/>
     <w:tmpl w:val="F522BED8"/>
@@ -3021,7 +3664,7 @@
       </w:rPr>
     </w:lvl>
   </w:abstractNum>
-  <w:abstractNum w:abstractNumId="9">
+  <w:abstractNum w:abstractNumId="12" w15:restartNumberingAfterBreak="0">
     <w:nsid w:val="2E913D71"/>
     <w:multiLevelType w:val="multilevel"/>
     <w:tmpl w:val="0409001F"/>
@@ -3107,7 +3750,7 @@
       </w:pPr>
     </w:lvl>
   </w:abstractNum>
-  <w:abstractNum w:abstractNumId="10">
+  <w:abstractNum w:abstractNumId="13" w15:restartNumberingAfterBreak="0">
     <w:nsid w:val="38461B3B"/>
     <w:multiLevelType w:val="multilevel"/>
     <w:tmpl w:val="0409001F"/>
@@ -3193,7 +3836,7 @@
       </w:pPr>
     </w:lvl>
   </w:abstractNum>
-  <w:abstractNum w:abstractNumId="11">
+  <w:abstractNum w:abstractNumId="14" w15:restartNumberingAfterBreak="0">
     <w:nsid w:val="39A07AA4"/>
     <w:multiLevelType w:val="multilevel"/>
     <w:tmpl w:val="0409001F"/>
@@ -3279,7 +3922,7 @@
       </w:pPr>
     </w:lvl>
   </w:abstractNum>
-  <w:abstractNum w:abstractNumId="12">
+  <w:abstractNum w:abstractNumId="15" w15:restartNumberingAfterBreak="0">
     <w:nsid w:val="3C083C5A"/>
     <w:multiLevelType w:val="multilevel"/>
     <w:tmpl w:val="0409001F"/>
@@ -3365,7 +4008,7 @@
       </w:pPr>
     </w:lvl>
   </w:abstractNum>
-  <w:abstractNum w:abstractNumId="13">
+  <w:abstractNum w:abstractNumId="16" w15:restartNumberingAfterBreak="0">
     <w:nsid w:val="3D885901"/>
     <w:multiLevelType w:val="multilevel"/>
     <w:tmpl w:val="0409001F"/>
@@ -3451,7 +4094,7 @@
       </w:pPr>
     </w:lvl>
   </w:abstractNum>
-  <w:abstractNum w:abstractNumId="14">
+  <w:abstractNum w:abstractNumId="17" w15:restartNumberingAfterBreak="0">
     <w:nsid w:val="3DB05884"/>
     <w:multiLevelType w:val="multilevel"/>
     <w:tmpl w:val="0409001F"/>
@@ -3537,7 +4180,7 @@
       </w:pPr>
     </w:lvl>
   </w:abstractNum>
-  <w:abstractNum w:abstractNumId="15">
+  <w:abstractNum w:abstractNumId="18" w15:restartNumberingAfterBreak="0">
     <w:nsid w:val="3E655C1B"/>
     <w:multiLevelType w:val="hybridMultilevel"/>
     <w:tmpl w:val="C60064F8"/>
@@ -3649,7 +4292,7 @@
       </w:rPr>
     </w:lvl>
   </w:abstractNum>
-  <w:abstractNum w:abstractNumId="16">
+  <w:abstractNum w:abstractNumId="19" w15:restartNumberingAfterBreak="0">
     <w:nsid w:val="40E14961"/>
     <w:multiLevelType w:val="multilevel"/>
     <w:tmpl w:val="0409001F"/>
@@ -3735,7 +4378,7 @@
       </w:pPr>
     </w:lvl>
   </w:abstractNum>
-  <w:abstractNum w:abstractNumId="17">
+  <w:abstractNum w:abstractNumId="20" w15:restartNumberingAfterBreak="0">
     <w:nsid w:val="4939488F"/>
     <w:multiLevelType w:val="multilevel"/>
     <w:tmpl w:val="0409001F"/>
@@ -3821,7 +4464,7 @@
       </w:pPr>
     </w:lvl>
   </w:abstractNum>
-  <w:abstractNum w:abstractNumId="18">
+  <w:abstractNum w:abstractNumId="21" w15:restartNumberingAfterBreak="0">
     <w:nsid w:val="497721D5"/>
     <w:multiLevelType w:val="multilevel"/>
     <w:tmpl w:val="0409001F"/>
@@ -3907,7 +4550,7 @@
       </w:pPr>
     </w:lvl>
   </w:abstractNum>
-  <w:abstractNum w:abstractNumId="19">
+  <w:abstractNum w:abstractNumId="22" w15:restartNumberingAfterBreak="0">
     <w:nsid w:val="4A7229E4"/>
     <w:multiLevelType w:val="hybridMultilevel"/>
     <w:tmpl w:val="6F3A7366"/>
@@ -4020,7 +4663,7 @@
       </w:rPr>
     </w:lvl>
   </w:abstractNum>
-  <w:abstractNum w:abstractNumId="20">
+  <w:abstractNum w:abstractNumId="23" w15:restartNumberingAfterBreak="0">
     <w:nsid w:val="4ACB1ABE"/>
     <w:multiLevelType w:val="hybridMultilevel"/>
     <w:tmpl w:val="69D2165C"/>
@@ -4133,7 +4776,7 @@
       </w:rPr>
     </w:lvl>
   </w:abstractNum>
-  <w:abstractNum w:abstractNumId="21">
+  <w:abstractNum w:abstractNumId="24" w15:restartNumberingAfterBreak="0">
     <w:nsid w:val="4E566DBE"/>
     <w:multiLevelType w:val="multilevel"/>
     <w:tmpl w:val="0409001F"/>
@@ -4219,7 +4862,7 @@
       </w:pPr>
     </w:lvl>
   </w:abstractNum>
-  <w:abstractNum w:abstractNumId="22">
+  <w:abstractNum w:abstractNumId="25" w15:restartNumberingAfterBreak="0">
     <w:nsid w:val="4E8F08E4"/>
     <w:multiLevelType w:val="hybridMultilevel"/>
     <w:tmpl w:val="ABC669AC"/>
@@ -4332,7 +4975,7 @@
       </w:rPr>
     </w:lvl>
   </w:abstractNum>
-  <w:abstractNum w:abstractNumId="23">
+  <w:abstractNum w:abstractNumId="26" w15:restartNumberingAfterBreak="0">
     <w:nsid w:val="52000FF4"/>
     <w:multiLevelType w:val="hybridMultilevel"/>
     <w:tmpl w:val="5642AA4A"/>
@@ -4418,7 +5061,7 @@
       </w:pPr>
     </w:lvl>
   </w:abstractNum>
-  <w:abstractNum w:abstractNumId="24">
+  <w:abstractNum w:abstractNumId="27" w15:restartNumberingAfterBreak="0">
     <w:nsid w:val="52252386"/>
     <w:multiLevelType w:val="multilevel"/>
     <w:tmpl w:val="0409001F"/>
@@ -4504,7 +5147,7 @@
       </w:pPr>
     </w:lvl>
   </w:abstractNum>
-  <w:abstractNum w:abstractNumId="25">
+  <w:abstractNum w:abstractNumId="28" w15:restartNumberingAfterBreak="0">
     <w:nsid w:val="53372B87"/>
     <w:multiLevelType w:val="multilevel"/>
     <w:tmpl w:val="0409001F"/>
@@ -4590,7 +5233,7 @@
       </w:pPr>
     </w:lvl>
   </w:abstractNum>
-  <w:abstractNum w:abstractNumId="26">
+  <w:abstractNum w:abstractNumId="29" w15:restartNumberingAfterBreak="0">
     <w:nsid w:val="53DF4AAD"/>
     <w:multiLevelType w:val="hybridMultilevel"/>
     <w:tmpl w:val="B1C443DE"/>
@@ -4679,7 +5322,7 @@
       </w:pPr>
     </w:lvl>
   </w:abstractNum>
-  <w:abstractNum w:abstractNumId="27">
+  <w:abstractNum w:abstractNumId="30" w15:restartNumberingAfterBreak="0">
     <w:nsid w:val="547B2C3E"/>
     <w:multiLevelType w:val="hybridMultilevel"/>
     <w:tmpl w:val="0330C37C"/>
@@ -4792,7 +5435,7 @@
       </w:rPr>
     </w:lvl>
   </w:abstractNum>
-  <w:abstractNum w:abstractNumId="28">
+  <w:abstractNum w:abstractNumId="31" w15:restartNumberingAfterBreak="0">
     <w:nsid w:val="553111BC"/>
     <w:multiLevelType w:val="multilevel"/>
     <w:tmpl w:val="0409001F"/>
@@ -4878,7 +5521,7 @@
       </w:pPr>
     </w:lvl>
   </w:abstractNum>
-  <w:abstractNum w:abstractNumId="29">
+  <w:abstractNum w:abstractNumId="32" w15:restartNumberingAfterBreak="0">
     <w:nsid w:val="56745CD7"/>
     <w:multiLevelType w:val="hybridMultilevel"/>
     <w:tmpl w:val="73F0489A"/>
@@ -4990,7 +5633,7 @@
       </w:rPr>
     </w:lvl>
   </w:abstractNum>
-  <w:abstractNum w:abstractNumId="30">
+  <w:abstractNum w:abstractNumId="33" w15:restartNumberingAfterBreak="0">
     <w:nsid w:val="58D64BEA"/>
     <w:multiLevelType w:val="multilevel"/>
     <w:tmpl w:val="0409001F"/>
@@ -5076,7 +5719,7 @@
       </w:pPr>
     </w:lvl>
   </w:abstractNum>
-  <w:abstractNum w:abstractNumId="31">
+  <w:abstractNum w:abstractNumId="34" w15:restartNumberingAfterBreak="0">
     <w:nsid w:val="5FB60CC9"/>
     <w:multiLevelType w:val="multilevel"/>
     <w:tmpl w:val="0409001F"/>
@@ -5162,7 +5805,7 @@
       </w:pPr>
     </w:lvl>
   </w:abstractNum>
-  <w:abstractNum w:abstractNumId="32">
+  <w:abstractNum w:abstractNumId="35" w15:restartNumberingAfterBreak="0">
     <w:nsid w:val="610B24D5"/>
     <w:multiLevelType w:val="multilevel"/>
     <w:tmpl w:val="0409001F"/>
@@ -5248,7 +5891,7 @@
       </w:pPr>
     </w:lvl>
   </w:abstractNum>
-  <w:abstractNum w:abstractNumId="33">
+  <w:abstractNum w:abstractNumId="36" w15:restartNumberingAfterBreak="0">
     <w:nsid w:val="698B3EB7"/>
     <w:multiLevelType w:val="multilevel"/>
     <w:tmpl w:val="0409001F"/>
@@ -5334,7 +5977,7 @@
       </w:pPr>
     </w:lvl>
   </w:abstractNum>
-  <w:abstractNum w:abstractNumId="34">
+  <w:abstractNum w:abstractNumId="37" w15:restartNumberingAfterBreak="0">
     <w:nsid w:val="6E464D0A"/>
     <w:multiLevelType w:val="multilevel"/>
     <w:tmpl w:val="0409001F"/>
@@ -5420,7 +6063,119 @@
       </w:pPr>
     </w:lvl>
   </w:abstractNum>
-  <w:abstractNum w:abstractNumId="35">
+  <w:abstractNum w:abstractNumId="38" w15:restartNumberingAfterBreak="0">
+    <w:nsid w:val="70A4174B"/>
+    <w:multiLevelType w:val="hybridMultilevel"/>
+    <w:tmpl w:val="85BC000E"/>
+    <w:lvl w:ilvl="0" w:tplc="90A6C8FA">
+      <w:numFmt w:val="bullet"/>
+      <w:lvlText w:val="-"/>
+      <w:lvlJc w:val="left"/>
+      <w:pPr>
+        <w:ind w:left="720" w:hanging="360"/>
+      </w:pPr>
+      <w:rPr>
+        <w:rFonts w:ascii="Calibri" w:eastAsiaTheme="minorHAnsi" w:hAnsi="Calibri" w:cstheme="minorBidi" w:hint="default"/>
+      </w:rPr>
+    </w:lvl>
+    <w:lvl w:ilvl="1" w:tplc="04090003" w:tentative="1">
+      <w:start w:val="1"/>
+      <w:numFmt w:val="bullet"/>
+      <w:lvlText w:val="o"/>
+      <w:lvlJc w:val="left"/>
+      <w:pPr>
+        <w:ind w:left="1440" w:hanging="360"/>
+      </w:pPr>
+      <w:rPr>
+        <w:rFonts w:ascii="Courier New" w:hAnsi="Courier New" w:cs="Courier New" w:hint="default"/>
+      </w:rPr>
+    </w:lvl>
+    <w:lvl w:ilvl="2" w:tplc="04090005" w:tentative="1">
+      <w:start w:val="1"/>
+      <w:numFmt w:val="bullet"/>
+      <w:lvlText w:val=""/>
+      <w:lvlJc w:val="left"/>
+      <w:pPr>
+        <w:ind w:left="2160" w:hanging="360"/>
+      </w:pPr>
+      <w:rPr>
+        <w:rFonts w:ascii="Wingdings" w:hAnsi="Wingdings" w:hint="default"/>
+      </w:rPr>
+    </w:lvl>
+    <w:lvl w:ilvl="3" w:tplc="04090001" w:tentative="1">
+      <w:start w:val="1"/>
+      <w:numFmt w:val="bullet"/>
+      <w:lvlText w:val=""/>
+      <w:lvlJc w:val="left"/>
+      <w:pPr>
+        <w:ind w:left="2880" w:hanging="360"/>
+      </w:pPr>
+      <w:rPr>
+        <w:rFonts w:ascii="Symbol" w:hAnsi="Symbol" w:hint="default"/>
+      </w:rPr>
+    </w:lvl>
+    <w:lvl w:ilvl="4" w:tplc="04090003" w:tentative="1">
+      <w:start w:val="1"/>
+      <w:numFmt w:val="bullet"/>
+      <w:lvlText w:val="o"/>
+      <w:lvlJc w:val="left"/>
+      <w:pPr>
+        <w:ind w:left="3600" w:hanging="360"/>
+      </w:pPr>
+      <w:rPr>
+        <w:rFonts w:ascii="Courier New" w:hAnsi="Courier New" w:cs="Courier New" w:hint="default"/>
+      </w:rPr>
+    </w:lvl>
+    <w:lvl w:ilvl="5" w:tplc="04090005" w:tentative="1">
+      <w:start w:val="1"/>
+      <w:numFmt w:val="bullet"/>
+      <w:lvlText w:val=""/>
+      <w:lvlJc w:val="left"/>
+      <w:pPr>
+        <w:ind w:left="4320" w:hanging="360"/>
+      </w:pPr>
+      <w:rPr>
+        <w:rFonts w:ascii="Wingdings" w:hAnsi="Wingdings" w:hint="default"/>
+      </w:rPr>
+    </w:lvl>
+    <w:lvl w:ilvl="6" w:tplc="04090001" w:tentative="1">
+      <w:start w:val="1"/>
+      <w:numFmt w:val="bullet"/>
+      <w:lvlText w:val=""/>
+      <w:lvlJc w:val="left"/>
+      <w:pPr>
+        <w:ind w:left="5040" w:hanging="360"/>
+      </w:pPr>
+      <w:rPr>
+        <w:rFonts w:ascii="Symbol" w:hAnsi="Symbol" w:hint="default"/>
+      </w:rPr>
+    </w:lvl>
+    <w:lvl w:ilvl="7" w:tplc="04090003" w:tentative="1">
+      <w:start w:val="1"/>
+      <w:numFmt w:val="bullet"/>
+      <w:lvlText w:val="o"/>
+      <w:lvlJc w:val="left"/>
+      <w:pPr>
+        <w:ind w:left="5760" w:hanging="360"/>
+      </w:pPr>
+      <w:rPr>
+        <w:rFonts w:ascii="Courier New" w:hAnsi="Courier New" w:cs="Courier New" w:hint="default"/>
+      </w:rPr>
+    </w:lvl>
+    <w:lvl w:ilvl="8" w:tplc="04090005" w:tentative="1">
+      <w:start w:val="1"/>
+      <w:numFmt w:val="bullet"/>
+      <w:lvlText w:val=""/>
+      <w:lvlJc w:val="left"/>
+      <w:pPr>
+        <w:ind w:left="6480" w:hanging="360"/>
+      </w:pPr>
+      <w:rPr>
+        <w:rFonts w:ascii="Wingdings" w:hAnsi="Wingdings" w:hint="default"/>
+      </w:rPr>
+    </w:lvl>
+  </w:abstractNum>
+  <w:abstractNum w:abstractNumId="39" w15:restartNumberingAfterBreak="0">
     <w:nsid w:val="7282431C"/>
     <w:multiLevelType w:val="multilevel"/>
     <w:tmpl w:val="0409001F"/>
@@ -5506,7 +6261,7 @@
       </w:pPr>
     </w:lvl>
   </w:abstractNum>
-  <w:abstractNum w:abstractNumId="36">
+  <w:abstractNum w:abstractNumId="40" w15:restartNumberingAfterBreak="0">
     <w:nsid w:val="72DA6CB4"/>
     <w:multiLevelType w:val="hybridMultilevel"/>
     <w:tmpl w:val="DEB42028"/>
@@ -5619,7 +6374,7 @@
       </w:rPr>
     </w:lvl>
   </w:abstractNum>
-  <w:abstractNum w:abstractNumId="37">
+  <w:abstractNum w:abstractNumId="41" w15:restartNumberingAfterBreak="0">
     <w:nsid w:val="74984A8F"/>
     <w:multiLevelType w:val="multilevel"/>
     <w:tmpl w:val="3FD8D4EE"/>
@@ -5733,7 +6488,7 @@
       </w:rPr>
     </w:lvl>
   </w:abstractNum>
-  <w:abstractNum w:abstractNumId="38">
+  <w:abstractNum w:abstractNumId="42" w15:restartNumberingAfterBreak="0">
     <w:nsid w:val="78522F40"/>
     <w:multiLevelType w:val="multilevel"/>
     <w:tmpl w:val="0409001F"/>
@@ -5819,7 +6574,7 @@
       </w:pPr>
     </w:lvl>
   </w:abstractNum>
-  <w:abstractNum w:abstractNumId="39">
+  <w:abstractNum w:abstractNumId="43" w15:restartNumberingAfterBreak="0">
     <w:nsid w:val="78D608EE"/>
     <w:multiLevelType w:val="hybridMultilevel"/>
     <w:tmpl w:val="220A3258"/>
@@ -5931,7 +6686,7 @@
       </w:rPr>
     </w:lvl>
   </w:abstractNum>
-  <w:abstractNum w:abstractNumId="40">
+  <w:abstractNum w:abstractNumId="44" w15:restartNumberingAfterBreak="0">
     <w:nsid w:val="797721AA"/>
     <w:multiLevelType w:val="hybridMultilevel"/>
     <w:tmpl w:val="35E059D4"/>
@@ -6043,7 +6798,7 @@
       </w:rPr>
     </w:lvl>
   </w:abstractNum>
-  <w:abstractNum w:abstractNumId="41">
+  <w:abstractNum w:abstractNumId="45" w15:restartNumberingAfterBreak="0">
     <w:nsid w:val="7B8A3839"/>
     <w:multiLevelType w:val="multilevel"/>
     <w:tmpl w:val="0409001F"/>
@@ -6130,136 +6885,148 @@
     </w:lvl>
   </w:abstractNum>
   <w:num w:numId="1">
+    <w:abstractNumId w:val="17"/>
+  </w:num>
+  <w:num w:numId="2">
+    <w:abstractNumId w:val="12"/>
+  </w:num>
+  <w:num w:numId="3">
+    <w:abstractNumId w:val="34"/>
+  </w:num>
+  <w:num w:numId="4">
+    <w:abstractNumId w:val="10"/>
+  </w:num>
+  <w:num w:numId="5">
+    <w:abstractNumId w:val="24"/>
+  </w:num>
+  <w:num w:numId="6">
+    <w:abstractNumId w:val="23"/>
+  </w:num>
+  <w:num w:numId="7">
+    <w:abstractNumId w:val="30"/>
+  </w:num>
+  <w:num w:numId="8">
+    <w:abstractNumId w:val="22"/>
+  </w:num>
+  <w:num w:numId="9">
+    <w:abstractNumId w:val="7"/>
+  </w:num>
+  <w:num w:numId="10">
+    <w:abstractNumId w:val="25"/>
+  </w:num>
+  <w:num w:numId="11">
+    <w:abstractNumId w:val="31"/>
+  </w:num>
+  <w:num w:numId="12">
+    <w:abstractNumId w:val="3"/>
+  </w:num>
+  <w:num w:numId="13">
+    <w:abstractNumId w:val="27"/>
+  </w:num>
+  <w:num w:numId="14">
+    <w:abstractNumId w:val="39"/>
+  </w:num>
+  <w:num w:numId="15">
+    <w:abstractNumId w:val="20"/>
+  </w:num>
+  <w:num w:numId="16">
     <w:abstractNumId w:val="14"/>
   </w:num>
-  <w:num w:numId="2">
+  <w:num w:numId="17">
+    <w:abstractNumId w:val="16"/>
+  </w:num>
+  <w:num w:numId="18">
+    <w:abstractNumId w:val="36"/>
+  </w:num>
+  <w:num w:numId="19">
+    <w:abstractNumId w:val="37"/>
+  </w:num>
+  <w:num w:numId="20">
+    <w:abstractNumId w:val="35"/>
+  </w:num>
+  <w:num w:numId="21">
+    <w:abstractNumId w:val="28"/>
+  </w:num>
+  <w:num w:numId="22">
+    <w:abstractNumId w:val="41"/>
+  </w:num>
+  <w:num w:numId="23">
+    <w:abstractNumId w:val="33"/>
+  </w:num>
+  <w:num w:numId="24">
+    <w:abstractNumId w:val="44"/>
+  </w:num>
+  <w:num w:numId="25">
+    <w:abstractNumId w:val="19"/>
+  </w:num>
+  <w:num w:numId="26">
+    <w:abstractNumId w:val="40"/>
+  </w:num>
+  <w:num w:numId="27">
+    <w:abstractNumId w:val="21"/>
+  </w:num>
+  <w:num w:numId="28">
+    <w:abstractNumId w:val="6"/>
+  </w:num>
+  <w:num w:numId="29">
+    <w:abstractNumId w:val="42"/>
+  </w:num>
+  <w:num w:numId="30">
+    <w:abstractNumId w:val="4"/>
+  </w:num>
+  <w:num w:numId="31">
+    <w:abstractNumId w:val="45"/>
+  </w:num>
+  <w:num w:numId="32">
+    <w:abstractNumId w:val="15"/>
+  </w:num>
+  <w:num w:numId="33">
+    <w:abstractNumId w:val="29"/>
+  </w:num>
+  <w:num w:numId="34">
+    <w:abstractNumId w:val="1"/>
+  </w:num>
+  <w:num w:numId="35">
+    <w:abstractNumId w:val="11"/>
+  </w:num>
+  <w:num w:numId="36">
+    <w:abstractNumId w:val="5"/>
+  </w:num>
+  <w:num w:numId="37">
     <w:abstractNumId w:val="9"/>
   </w:num>
-  <w:num w:numId="3">
-    <w:abstractNumId w:val="31"/>
-  </w:num>
-  <w:num w:numId="4">
-    <w:abstractNumId w:val="7"/>
-  </w:num>
-  <w:num w:numId="5">
-    <w:abstractNumId w:val="21"/>
-  </w:num>
-  <w:num w:numId="6">
-    <w:abstractNumId w:val="20"/>
-  </w:num>
-  <w:num w:numId="7">
-    <w:abstractNumId w:val="27"/>
-  </w:num>
-  <w:num w:numId="8">
-    <w:abstractNumId w:val="19"/>
-  </w:num>
-  <w:num w:numId="9">
-    <w:abstractNumId w:val="5"/>
-  </w:num>
-  <w:num w:numId="10">
-    <w:abstractNumId w:val="22"/>
-  </w:num>
-  <w:num w:numId="11">
-    <w:abstractNumId w:val="28"/>
-  </w:num>
-  <w:num w:numId="12">
-    <w:abstractNumId w:val="1"/>
-  </w:num>
-  <w:num w:numId="13">
-    <w:abstractNumId w:val="24"/>
-  </w:num>
-  <w:num w:numId="14">
-    <w:abstractNumId w:val="35"/>
-  </w:num>
-  <w:num w:numId="15">
-    <w:abstractNumId w:val="17"/>
-  </w:num>
-  <w:num w:numId="16">
-    <w:abstractNumId w:val="11"/>
-  </w:num>
-  <w:num w:numId="17">
+  <w:num w:numId="38">
     <w:abstractNumId w:val="13"/>
   </w:num>
-  <w:num w:numId="18">
-    <w:abstractNumId w:val="33"/>
-  </w:num>
-  <w:num w:numId="19">
-    <w:abstractNumId w:val="34"/>
-  </w:num>
-  <w:num w:numId="20">
+  <w:num w:numId="39">
     <w:abstractNumId w:val="32"/>
   </w:num>
-  <w:num w:numId="21">
-    <w:abstractNumId w:val="25"/>
-  </w:num>
-  <w:num w:numId="22">
-    <w:abstractNumId w:val="37"/>
-  </w:num>
-  <w:num w:numId="23">
-    <w:abstractNumId w:val="30"/>
-  </w:num>
-  <w:num w:numId="24">
-    <w:abstractNumId w:val="40"/>
-  </w:num>
-  <w:num w:numId="25">
-    <w:abstractNumId w:val="16"/>
-  </w:num>
-  <w:num w:numId="26">
-    <w:abstractNumId w:val="36"/>
-  </w:num>
-  <w:num w:numId="27">
+  <w:num w:numId="40">
     <w:abstractNumId w:val="18"/>
   </w:num>
-  <w:num w:numId="28">
-    <w:abstractNumId w:val="4"/>
+  <w:num w:numId="41">
+    <w:abstractNumId w:val="43"/>
   </w:num>
-  <w:num w:numId="29">
+  <w:num w:numId="42">
+    <w:abstractNumId w:val="26"/>
+  </w:num>
+  <w:num w:numId="43">
+    <w:abstractNumId w:val="2"/>
+  </w:num>
+  <w:num w:numId="44">
     <w:abstractNumId w:val="38"/>
   </w:num>
-  <w:num w:numId="30">
-    <w:abstractNumId w:val="2"/>
-  </w:num>
-  <w:num w:numId="31">
-    <w:abstractNumId w:val="41"/>
-  </w:num>
-  <w:num w:numId="32">
-    <w:abstractNumId w:val="12"/>
-  </w:num>
-  <w:num w:numId="33">
-    <w:abstractNumId w:val="26"/>
-  </w:num>
-  <w:num w:numId="34">
+  <w:num w:numId="45">
     <w:abstractNumId w:val="0"/>
   </w:num>
-  <w:num w:numId="35">
+  <w:num w:numId="46">
     <w:abstractNumId w:val="8"/>
-  </w:num>
-  <w:num w:numId="36">
-    <w:abstractNumId w:val="3"/>
-  </w:num>
-  <w:num w:numId="37">
-    <w:abstractNumId w:val="6"/>
-  </w:num>
-  <w:num w:numId="38">
-    <w:abstractNumId w:val="10"/>
-  </w:num>
-  <w:num w:numId="39">
-    <w:abstractNumId w:val="29"/>
-  </w:num>
-  <w:num w:numId="40">
-    <w:abstractNumId w:val="15"/>
-  </w:num>
-  <w:num w:numId="41">
-    <w:abstractNumId w:val="39"/>
-  </w:num>
-  <w:num w:numId="42">
-    <w:abstractNumId w:val="23"/>
   </w:num>
 </w:numbering>
 </file>
 
 <file path=word/styles.xml><?xml version="1.0" encoding="utf-8"?>
-<w:styles xmlns:mc="http://schemas.openxmlformats.org/markup-compatibility/2006" xmlns:r="http://schemas.openxmlformats.org/officeDocument/2006/relationships" xmlns:w="http://schemas.openxmlformats.org/wordprocessingml/2006/main" xmlns:w14="http://schemas.microsoft.com/office/word/2010/wordml" mc:Ignorable="w14">
+<w:styles xmlns:mc="http://schemas.openxmlformats.org/markup-compatibility/2006" xmlns:r="http://schemas.openxmlformats.org/officeDocument/2006/relationships" xmlns:w="http://schemas.openxmlformats.org/wordprocessingml/2006/main" xmlns:w14="http://schemas.microsoft.com/office/word/2010/wordml" xmlns:w15="http://schemas.microsoft.com/office/word/2012/wordml" mc:Ignorable="w14 w15">
   <w:docDefaults>
     <w:rPrDefault>
       <w:rPr>
@@ -6271,618 +7038,378 @@
     </w:rPrDefault>
     <w:pPrDefault/>
   </w:docDefaults>
-  <w:latentStyles w:defLockedState="0" w:defUIPriority="99" w:defSemiHidden="1" w:defUnhideWhenUsed="1" w:defQFormat="0" w:count="267">
-    <w:lsdException w:name="Normal" w:semiHidden="0" w:uiPriority="0" w:unhideWhenUsed="0" w:qFormat="1"/>
-    <w:lsdException w:name="heading 1" w:semiHidden="0" w:uiPriority="9" w:unhideWhenUsed="0" w:qFormat="1"/>
-    <w:lsdException w:name="heading 2" w:uiPriority="9" w:qFormat="1"/>
-    <w:lsdException w:name="heading 3" w:uiPriority="9" w:qFormat="1"/>
-    <w:lsdException w:name="heading 4" w:uiPriority="9" w:qFormat="1"/>
-    <w:lsdException w:name="heading 5" w:uiPriority="9" w:qFormat="1"/>
-    <w:lsdException w:name="heading 6" w:uiPriority="9" w:qFormat="1"/>
-    <w:lsdException w:name="heading 7" w:uiPriority="9" w:qFormat="1"/>
-    <w:lsdException w:name="heading 8" w:uiPriority="9" w:qFormat="1"/>
-    <w:lsdException w:name="heading 9" w:uiPriority="9" w:qFormat="1"/>
-    <w:lsdException w:name="toc 1" w:uiPriority="39"/>
-    <w:lsdException w:name="toc 2" w:uiPriority="39"/>
-    <w:lsdException w:name="toc 3" w:uiPriority="39"/>
-    <w:lsdException w:name="toc 4" w:uiPriority="39"/>
-    <w:lsdException w:name="toc 5" w:uiPriority="39"/>
-    <w:lsdException w:name="toc 6" w:uiPriority="39"/>
-    <w:lsdException w:name="toc 7" w:uiPriority="39"/>
-    <w:lsdException w:name="toc 8" w:uiPriority="39"/>
-    <w:lsdException w:name="toc 9" w:uiPriority="39"/>
-    <w:lsdException w:name="caption" w:uiPriority="35" w:qFormat="1"/>
-    <w:lsdException w:name="Title" w:semiHidden="0" w:uiPriority="10" w:unhideWhenUsed="0" w:qFormat="1"/>
-    <w:lsdException w:name="Default Paragraph Font" w:uiPriority="1"/>
-    <w:lsdException w:name="Subtitle" w:semiHidden="0" w:uiPriority="11" w:unhideWhenUsed="0" w:qFormat="1"/>
-    <w:lsdException w:name="Strong" w:semiHidden="0" w:uiPriority="22" w:unhideWhenUsed="0" w:qFormat="1"/>
-    <w:lsdException w:name="Emphasis" w:semiHidden="0" w:uiPriority="20" w:unhideWhenUsed="0" w:qFormat="1"/>
-    <w:lsdException w:name="Table Grid" w:semiHidden="0" w:uiPriority="59" w:unhideWhenUsed="0"/>
-    <w:lsdException w:name="Placeholder Text" w:unhideWhenUsed="0"/>
-    <w:lsdException w:name="No Spacing" w:semiHidden="0" w:uiPriority="1" w:unhideWhenUsed="0" w:qFormat="1"/>
-    <w:lsdException w:name="Light Shading" w:semiHidden="0" w:uiPriority="60" w:unhideWhenUsed="0"/>
-    <w:lsdException w:name="Light List" w:semiHidden="0" w:uiPriority="61" w:unhideWhenUsed="0"/>
-    <w:lsdException w:name="Light Grid" w:semiHidden="0" w:uiPriority="62" w:unhideWhenUsed="0"/>
-    <w:lsdException w:name="Medium Shading 1" w:semiHidden="0" w:uiPriority="63" w:unhideWhenUsed="0"/>
-    <w:lsdException w:name="Medium Shading 2" w:semiHidden="0" w:uiPriority="64" w:unhideWhenUsed="0"/>
-    <w:lsdException w:name="Medium List 1" w:semiHidden="0" w:uiPriority="65" w:unhideWhenUsed="0"/>
-    <w:lsdException w:name="Medium List 2" w:semiHidden="0" w:uiPriority="66" w:unhideWhenUsed="0"/>
-    <w:lsdException w:name="Medium Grid 1" w:semiHidden="0" w:uiPriority="67" w:unhideWhenUsed="0"/>
-    <w:lsdException w:name="Medium Grid 2" w:semiHidden="0" w:uiPriority="68" w:unhideWhenUsed="0"/>
-    <w:lsdException w:name="Medium Grid 3" w:semiHidden="0" w:uiPriority="69" w:unhideWhenUsed="0"/>
-    <w:lsdException w:name="Dark List" w:semiHidden="0" w:uiPriority="70" w:unhideWhenUsed="0"/>
-    <w:lsdException w:name="Colorful Shading" w:semiHidden="0" w:uiPriority="71" w:unhideWhenUsed="0"/>
-    <w:lsdException w:name="Colorful List" w:semiHidden="0" w:uiPriority="72" w:unhideWhenUsed="0"/>
-    <w:lsdException w:name="Colorful Grid" w:semiHidden="0" w:uiPriority="73" w:unhideWhenUsed="0"/>
-    <w:lsdException w:name="Light Shading Accent 1" w:semiHidden="0" w:uiPriority="60" w:unhideWhenUsed="0"/>
-    <w:lsdException w:name="Light List Accent 1" w:semiHidden="0" w:uiPriority="61" w:unhideWhenUsed="0"/>
-    <w:lsdException w:name="Light Grid Accent 1" w:semiHidden="0" w:uiPriority="62" w:unhideWhenUsed="0"/>
-    <w:lsdException w:name="Medium Shading 1 Accent 1" w:semiHidden="0" w:uiPriority="63" w:unhideWhenUsed="0"/>
-    <w:lsdException w:name="Medium Shading 2 Accent 1" w:semiHidden="0" w:uiPriority="64" w:unhideWhenUsed="0"/>
-    <w:lsdException w:name="Medium List 1 Accent 1" w:semiHidden="0" w:uiPriority="65" w:unhideWhenUsed="0"/>
-    <w:lsdException w:name="Revision" w:unhideWhenUsed="0"/>
-    <w:lsdException w:name="List Paragraph" w:semiHidden="0" w:uiPriority="34" w:unhideWhenUsed="0" w:qFormat="1"/>
-    <w:lsdException w:name="Quote" w:semiHidden="0" w:uiPriority="29" w:unhideWhenUsed="0" w:qFormat="1"/>
-    <w:lsdException w:name="Intense Quote" w:semiHidden="0" w:uiPriority="30" w:unhideWhenUsed="0" w:qFormat="1"/>
-    <w:lsdException w:name="Medium List 2 Accent 1" w:semiHidden="0" w:uiPriority="66" w:unhideWhenUsed="0"/>
-    <w:lsdException w:name="Medium Grid 1 Accent 1" w:semiHidden="0" w:uiPriority="67" w:unhideWhenUsed="0"/>
-    <w:lsdException w:name="Medium Grid 2 Accent 1" w:semiHidden="0" w:uiPriority="68" w:unhideWhenUsed="0"/>
-    <w:lsdException w:name="Medium Grid 3 Accent 1" w:semiHidden="0" w:uiPriority="69" w:unhideWhenUsed="0"/>
-    <w:lsdException w:name="Dark List Accent 1" w:semiHidden="0" w:uiPriority="70" w:unhideWhenUsed="0"/>
-    <w:lsdException w:name="Colorful Shading Accent 1" w:semiHidden="0" w:uiPriority="71" w:unhideWhenUsed="0"/>
-    <w:lsdException w:name="Colorful List Accent 1" w:semiHidden="0" w:uiPriority="72" w:unhideWhenUsed="0"/>
-    <w:lsdException w:name="Colorful Grid Accent 1" w:semiHidden="0" w:uiPriority="73" w:unhideWhenUsed="0"/>
-    <w:lsdException w:name="Light Shading Accent 2" w:semiHidden="0" w:uiPriority="60" w:unhideWhenUsed="0"/>
-    <w:lsdException w:name="Light List Accent 2" w:semiHidden="0" w:uiPriority="61" w:unhideWhenUsed="0"/>
-    <w:lsdException w:name="Light Grid Accent 2" w:semiHidden="0" w:uiPriority="62" w:unhideWhenUsed="0"/>
-    <w:lsdException w:name="Medium Shading 1 Accent 2" w:semiHidden="0" w:uiPriority="63" w:unhideWhenUsed="0"/>
-    <w:lsdException w:name="Medium Shading 2 Accent 2" w:semiHidden="0" w:uiPriority="64" w:unhideWhenUsed="0"/>
-    <w:lsdException w:name="Medium List 1 Accent 2" w:semiHidden="0" w:uiPriority="65" w:unhideWhenUsed="0"/>
-    <w:lsdException w:name="Medium List 2 Accent 2" w:semiHidden="0" w:uiPriority="66" w:unhideWhenUsed="0"/>
-    <w:lsdException w:name="Medium Grid 1 Accent 2" w:semiHidden="0" w:uiPriority="67" w:unhideWhenUsed="0"/>
-    <w:lsdException w:name="Medium Grid 2 Accent 2" w:semiHidden="0" w:uiPriority="68" w:unhideWhenUsed="0"/>
-    <w:lsdException w:name="Medium Grid 3 Accent 2" w:semiHidden="0" w:uiPriority="69" w:unhideWhenUsed="0"/>
-    <w:lsdException w:name="Dark List Accent 2" w:semiHidden="0" w:uiPriority="70" w:unhideWhenUsed="0"/>
-    <w:lsdException w:name="Colorful Shading Accent 2" w:semiHidden="0" w:uiPriority="71" w:unhideWhenUsed="0"/>
-    <w:lsdException w:name="Colorful List Accent 2" w:semiHidden="0" w:uiPriority="72" w:unhideWhenUsed="0"/>
-    <w:lsdException w:name="Colorful Grid Accent 2" w:semiHidden="0" w:uiPriority="73" w:unhideWhenUsed="0"/>
-    <w:lsdException w:name="Light Shading Accent 3" w:semiHidden="0" w:uiPriority="60" w:unhideWhenUsed="0"/>
-    <w:lsdException w:name="Light List Accent 3" w:semiHidden="0" w:uiPriority="61" w:unhideWhenUsed="0"/>
-    <w:lsdException w:name="Light Grid Accent 3" w:semiHidden="0" w:uiPriority="62" w:unhideWhenUsed="0"/>
-    <w:lsdException w:name="Medium Shading 1 Accent 3" w:semiHidden="0" w:uiPriority="63" w:unhideWhenUsed="0"/>
-    <w:lsdException w:name="Medium Shading 2 Accent 3" w:semiHidden="0" w:uiPriority="64" w:unhideWhenUsed="0"/>
-    <w:lsdException w:name="Medium List 1 Accent 3" w:semiHidden="0" w:uiPriority="65" w:unhideWhenUsed="0"/>
-    <w:lsdException w:name="Medium List 2 Accent 3" w:semiHidden="0" w:uiPriority="66" w:unhideWhenUsed="0"/>
-    <w:lsdException w:name="Medium Grid 1 Accent 3" w:semiHidden="0" w:uiPriority="67" w:unhideWhenUsed="0"/>
-    <w:lsdException w:name="Medium Grid 2 Accent 3" w:semiHidden="0" w:uiPriority="68" w:unhideWhenUsed="0"/>
-    <w:lsdException w:name="Medium Grid 3 Accent 3" w:semiHidden="0" w:uiPriority="69" w:unhideWhenUsed="0"/>
-    <w:lsdException w:name="Dark List Accent 3" w:semiHidden="0" w:uiPriority="70" w:unhideWhenUsed="0"/>
-    <w:lsdException w:name="Colorful Shading Accent 3" w:semiHidden="0" w:uiPriority="71" w:unhideWhenUsed="0"/>
-    <w:lsdException w:name="Colorful List Accent 3" w:semiHidden="0" w:uiPriority="72" w:unhideWhenUsed="0"/>
-    <w:lsdException w:name="Colorful Grid Accent 3" w:semiHidden="0" w:uiPriority="73" w:unhideWhenUsed="0"/>
-    <w:lsdException w:name="Light Shading Accent 4" w:semiHidden="0" w:uiPriority="60" w:unhideWhenUsed="0"/>
-    <w:lsdException w:name="Light List Accent 4" w:semiHidden="0" w:uiPriority="61" w:unhideWhenUsed="0"/>
-    <w:lsdException w:name="Light Grid Accent 4" w:semiHidden="0" w:uiPriority="62" w:unhideWhenUsed="0"/>
-    <w:lsdException w:name="Medium Shading 1 Accent 4" w:semiHidden="0" w:uiPriority="63" w:unhideWhenUsed="0"/>
-    <w:lsdException w:name="Medium Shading 2 Accent 4" w:semiHidden="0" w:uiPriority="64" w:unhideWhenUsed="0"/>
-    <w:lsdException w:name="Medium List 1 Accent 4" w:semiHidden="0" w:uiPriority="65" w:unhideWhenUsed="0"/>
-    <w:lsdException w:name="Medium List 2 Accent 4" w:semiHidden="0" w:uiPriority="66" w:unhideWhenUsed="0"/>
-    <w:lsdException w:name="Medium Grid 1 Accent 4" w:semiHidden="0" w:uiPriority="67" w:unhideWhenUsed="0"/>
-    <w:lsdException w:name="Medium Grid 2 Accent 4" w:semiHidden="0" w:uiPriority="68" w:unhideWhenUsed="0"/>
-    <w:lsdException w:name="Medium Grid 3 Accent 4" w:semiHidden="0" w:uiPriority="69" w:unhideWhenUsed="0"/>
-    <w:lsdException w:name="Dark List Accent 4" w:semiHidden="0" w:uiPriority="70" w:unhideWhenUsed="0"/>
-    <w:lsdException w:name="Colorful Shading Accent 4" w:semiHidden="0" w:uiPriority="71" w:unhideWhenUsed="0"/>
-    <w:lsdException w:name="Colorful List Accent 4" w:semiHidden="0" w:uiPriority="72" w:unhideWhenUsed="0"/>
-    <w:lsdException w:name="Colorful Grid Accent 4" w:semiHidden="0" w:uiPriority="73" w:unhideWhenUsed="0"/>
-    <w:lsdException w:name="Light Shading Accent 5" w:semiHidden="0" w:uiPriority="60" w:unhideWhenUsed="0"/>
-    <w:lsdException w:name="Light List Accent 5" w:semiHidden="0" w:uiPriority="61" w:unhideWhenUsed="0"/>
-    <w:lsdException w:name="Light Grid Accent 5" w:semiHidden="0" w:uiPriority="62" w:unhideWhenUsed="0"/>
-    <w:lsdException w:name="Medium Shading 1 Accent 5" w:semiHidden="0" w:uiPriority="63" w:unhideWhenUsed="0"/>
-    <w:lsdException w:name="Medium Shading 2 Accent 5" w:semiHidden="0" w:uiPriority="64" w:unhideWhenUsed="0"/>
-    <w:lsdException w:name="Medium List 1 Accent 5" w:semiHidden="0" w:uiPriority="65" w:unhideWhenUsed="0"/>
-    <w:lsdException w:name="Medium List 2 Accent 5" w:semiHidden="0" w:uiPriority="66" w:unhideWhenUsed="0"/>
-    <w:lsdException w:name="Medium Grid 1 Accent 5" w:semiHidden="0" w:uiPriority="67" w:unhideWhenUsed="0"/>
-    <w:lsdException w:name="Medium Grid 2 Accent 5" w:semiHidden="0" w:uiPriority="68" w:unhideWhenUsed="0"/>
-    <w:lsdException w:name="Medium Grid 3 Accent 5" w:semiHidden="0" w:uiPriority="69" w:unhideWhenUsed="0"/>
-    <w:lsdException w:name="Dark List Accent 5" w:semiHidden="0" w:uiPriority="70" w:unhideWhenUsed="0"/>
-    <w:lsdException w:name="Colorful Shading Accent 5" w:semiHidden="0" w:uiPriority="71" w:unhideWhenUsed="0"/>
-    <w:lsdException w:name="Colorful List Accent 5" w:semiHidden="0" w:uiPriority="72" w:unhideWhenUsed="0"/>
-    <w:lsdException w:name="Colorful Grid Accent 5" w:semiHidden="0" w:uiPriority="73" w:unhideWhenUsed="0"/>
-    <w:lsdException w:name="Light Shading Accent 6" w:semiHidden="0" w:uiPriority="60" w:unhideWhenUsed="0"/>
-    <w:lsdException w:name="Light List Accent 6" w:semiHidden="0" w:uiPriority="61" w:unhideWhenUsed="0"/>
-    <w:lsdException w:name="Light Grid Accent 6" w:semiHidden="0" w:uiPriority="62" w:unhideWhenUsed="0"/>
-    <w:lsdException w:name="Medium Shading 1 Accent 6" w:semiHidden="0" w:uiPriority="63" w:unhideWhenUsed="0"/>
-    <w:lsdException w:name="Medium Shading 2 Accent 6" w:semiHidden="0" w:uiPriority="64" w:unhideWhenUsed="0"/>
-    <w:lsdException w:name="Medium List 1 Accent 6" w:semiHidden="0" w:uiPriority="65" w:unhideWhenUsed="0"/>
-    <w:lsdException w:name="Medium List 2 Accent 6" w:semiHidden="0" w:uiPriority="66" w:unhideWhenUsed="0"/>
-    <w:lsdException w:name="Medium Grid 1 Accent 6" w:semiHidden="0" w:uiPriority="67" w:unhideWhenUsed="0"/>
-    <w:lsdException w:name="Medium Grid 2 Accent 6" w:semiHidden="0" w:uiPriority="68" w:unhideWhenUsed="0"/>
-    <w:lsdException w:name="Medium Grid 3 Accent 6" w:semiHidden="0" w:uiPriority="69" w:unhideWhenUsed="0"/>
-    <w:lsdException w:name="Dark List Accent 6" w:semiHidden="0" w:uiPriority="70" w:unhideWhenUsed="0"/>
-    <w:lsdException w:name="Colorful Shading Accent 6" w:semiHidden="0" w:uiPriority="71" w:unhideWhenUsed="0"/>
-    <w:lsdException w:name="Colorful List Accent 6" w:semiHidden="0" w:uiPriority="72" w:unhideWhenUsed="0"/>
-    <w:lsdException w:name="Colorful Grid Accent 6" w:semiHidden="0" w:uiPriority="73" w:unhideWhenUsed="0"/>
-    <w:lsdException w:name="Subtle Emphasis" w:semiHidden="0" w:uiPriority="19" w:unhideWhenUsed="0" w:qFormat="1"/>
-    <w:lsdException w:name="Intense Emphasis" w:semiHidden="0" w:uiPriority="21" w:unhideWhenUsed="0" w:qFormat="1"/>
-    <w:lsdException w:name="Subtle Reference" w:semiHidden="0" w:uiPriority="31" w:unhideWhenUsed="0" w:qFormat="1"/>
-    <w:lsdException w:name="Intense Reference" w:semiHidden="0" w:uiPriority="32" w:unhideWhenUsed="0" w:qFormat="1"/>
-    <w:lsdException w:name="Book Title" w:semiHidden="0" w:uiPriority="33" w:unhideWhenUsed="0" w:qFormat="1"/>
-    <w:lsdException w:name="Bibliography" w:uiPriority="37"/>
-    <w:lsdException w:name="TOC Heading" w:uiPriority="39" w:qFormat="1"/>
-  </w:latentStyles>
-  <w:style w:type="paragraph" w:default="1" w:styleId="Normal">
-    <w:name w:val="Normal"/>
-    <w:qFormat/>
-    <w:rsid w:val="00245EAE"/>
-    <w:pPr>
-      <w:spacing w:line="276" w:lineRule="auto"/>
-    </w:pPr>
-  </w:style>
-  <w:style w:type="paragraph" w:styleId="Heading1">
-    <w:name w:val="heading 1"/>
-    <w:basedOn w:val="Normal"/>
-    <w:next w:val="Normal"/>
-    <w:link w:val="Heading1Char"/>
-    <w:uiPriority w:val="9"/>
-    <w:qFormat/>
-    <w:rsid w:val="00FE2D12"/>
-    <w:pPr>
-      <w:keepNext/>
-      <w:keepLines/>
-      <w:spacing w:before="480"/>
-      <w:outlineLvl w:val="0"/>
-    </w:pPr>
-    <w:rPr>
-      <w:rFonts w:asciiTheme="majorHAnsi" w:eastAsiaTheme="majorEastAsia" w:hAnsiTheme="majorHAnsi" w:cstheme="majorBidi"/>
-      <w:b/>
-      <w:bCs/>
-      <w:color w:val="365F91" w:themeColor="accent1" w:themeShade="BF"/>
-      <w:sz w:val="28"/>
-      <w:szCs w:val="28"/>
-    </w:rPr>
-  </w:style>
-  <w:style w:type="paragraph" w:styleId="Heading2">
-    <w:name w:val="heading 2"/>
-    <w:basedOn w:val="Normal"/>
-    <w:next w:val="Normal"/>
-    <w:link w:val="Heading2Char"/>
-    <w:uiPriority w:val="9"/>
-    <w:unhideWhenUsed/>
-    <w:qFormat/>
-    <w:rsid w:val="00FE2D12"/>
-    <w:pPr>
-      <w:keepNext/>
-      <w:keepLines/>
-      <w:spacing w:before="200"/>
-      <w:outlineLvl w:val="1"/>
-    </w:pPr>
-    <w:rPr>
-      <w:rFonts w:asciiTheme="majorHAnsi" w:eastAsiaTheme="majorEastAsia" w:hAnsiTheme="majorHAnsi" w:cstheme="majorBidi"/>
-      <w:b/>
-      <w:bCs/>
-      <w:color w:val="4F81BD" w:themeColor="accent1"/>
-      <w:sz w:val="26"/>
-      <w:szCs w:val="26"/>
-    </w:rPr>
-  </w:style>
-  <w:style w:type="character" w:default="1" w:styleId="DefaultParagraphFont">
-    <w:name w:val="Default Paragraph Font"/>
-    <w:uiPriority w:val="1"/>
-    <w:semiHidden/>
-    <w:unhideWhenUsed/>
-  </w:style>
-  <w:style w:type="table" w:default="1" w:styleId="TableNormal">
-    <w:name w:val="Normal Table"/>
-    <w:uiPriority w:val="99"/>
-    <w:semiHidden/>
-    <w:unhideWhenUsed/>
-    <w:tblPr>
-      <w:tblInd w:w="0" w:type="dxa"/>
-      <w:tblCellMar>
-        <w:top w:w="0" w:type="dxa"/>
-        <w:left w:w="108" w:type="dxa"/>
-        <w:bottom w:w="0" w:type="dxa"/>
-        <w:right w:w="108" w:type="dxa"/>
-      </w:tblCellMar>
-    </w:tblPr>
-  </w:style>
-  <w:style w:type="numbering" w:default="1" w:styleId="NoList">
-    <w:name w:val="No List"/>
-    <w:uiPriority w:val="99"/>
-    <w:semiHidden/>
-    <w:unhideWhenUsed/>
-  </w:style>
-  <w:style w:type="paragraph" w:styleId="Header">
-    <w:name w:val="header"/>
-    <w:basedOn w:val="Normal"/>
-    <w:link w:val="HeaderChar"/>
-    <w:uiPriority w:val="99"/>
-    <w:unhideWhenUsed/>
-    <w:rsid w:val="00245EAE"/>
-    <w:pPr>
-      <w:tabs>
-        <w:tab w:val="center" w:pos="4680"/>
-        <w:tab w:val="right" w:pos="9360"/>
-      </w:tabs>
-      <w:spacing w:line="240" w:lineRule="auto"/>
-    </w:pPr>
-  </w:style>
-  <w:style w:type="character" w:customStyle="1" w:styleId="HeaderChar">
-    <w:name w:val="Header Char"/>
-    <w:basedOn w:val="DefaultParagraphFont"/>
-    <w:link w:val="Header"/>
-    <w:uiPriority w:val="99"/>
-    <w:rsid w:val="00245EAE"/>
-  </w:style>
-  <w:style w:type="paragraph" w:styleId="Footer">
-    <w:name w:val="footer"/>
-    <w:basedOn w:val="Normal"/>
-    <w:link w:val="FooterChar"/>
-    <w:uiPriority w:val="99"/>
-    <w:unhideWhenUsed/>
-    <w:rsid w:val="00245EAE"/>
-    <w:pPr>
-      <w:tabs>
-        <w:tab w:val="center" w:pos="4680"/>
-        <w:tab w:val="right" w:pos="9360"/>
-      </w:tabs>
-      <w:spacing w:line="240" w:lineRule="auto"/>
-    </w:pPr>
-  </w:style>
-  <w:style w:type="character" w:customStyle="1" w:styleId="FooterChar">
-    <w:name w:val="Footer Char"/>
-    <w:basedOn w:val="DefaultParagraphFont"/>
-    <w:link w:val="Footer"/>
-    <w:uiPriority w:val="99"/>
-    <w:rsid w:val="00245EAE"/>
-  </w:style>
-  <w:style w:type="paragraph" w:styleId="ListParagraph">
-    <w:name w:val="List Paragraph"/>
-    <w:basedOn w:val="Normal"/>
-    <w:uiPriority w:val="34"/>
-    <w:qFormat/>
-    <w:rsid w:val="00245EAE"/>
-    <w:pPr>
-      <w:ind w:left="720"/>
-      <w:contextualSpacing/>
-    </w:pPr>
-  </w:style>
-  <w:style w:type="table" w:styleId="TableGrid">
-    <w:name w:val="Table Grid"/>
-    <w:basedOn w:val="TableNormal"/>
-    <w:uiPriority w:val="59"/>
-    <w:rsid w:val="00245EAE"/>
-    <w:tblPr>
-      <w:tblBorders>
-        <w:top w:val="single" w:sz="4" w:space="0" w:color="auto"/>
-        <w:left w:val="single" w:sz="4" w:space="0" w:color="auto"/>
-        <w:bottom w:val="single" w:sz="4" w:space="0" w:color="auto"/>
-        <w:right w:val="single" w:sz="4" w:space="0" w:color="auto"/>
-        <w:insideH w:val="single" w:sz="4" w:space="0" w:color="auto"/>
-        <w:insideV w:val="single" w:sz="4" w:space="0" w:color="auto"/>
-      </w:tblBorders>
-    </w:tblPr>
-  </w:style>
-  <w:style w:type="character" w:styleId="CommentReference">
-    <w:name w:val="annotation reference"/>
-    <w:basedOn w:val="DefaultParagraphFont"/>
-    <w:uiPriority w:val="99"/>
-    <w:semiHidden/>
-    <w:unhideWhenUsed/>
-    <w:rsid w:val="003E5CC8"/>
-    <w:rPr>
-      <w:sz w:val="16"/>
-      <w:szCs w:val="16"/>
-    </w:rPr>
-  </w:style>
-  <w:style w:type="paragraph" w:styleId="CommentText">
-    <w:name w:val="annotation text"/>
-    <w:basedOn w:val="Normal"/>
-    <w:link w:val="CommentTextChar"/>
-    <w:uiPriority w:val="99"/>
-    <w:semiHidden/>
-    <w:unhideWhenUsed/>
-    <w:rsid w:val="003E5CC8"/>
-    <w:pPr>
-      <w:spacing w:line="240" w:lineRule="auto"/>
-    </w:pPr>
-    <w:rPr>
-      <w:sz w:val="20"/>
-      <w:szCs w:val="20"/>
-    </w:rPr>
-  </w:style>
-  <w:style w:type="character" w:customStyle="1" w:styleId="CommentTextChar">
-    <w:name w:val="Comment Text Char"/>
-    <w:basedOn w:val="DefaultParagraphFont"/>
-    <w:link w:val="CommentText"/>
-    <w:uiPriority w:val="99"/>
-    <w:semiHidden/>
-    <w:rsid w:val="003E5CC8"/>
-    <w:rPr>
-      <w:sz w:val="20"/>
-      <w:szCs w:val="20"/>
-    </w:rPr>
-  </w:style>
-  <w:style w:type="paragraph" w:styleId="CommentSubject">
-    <w:name w:val="annotation subject"/>
-    <w:basedOn w:val="CommentText"/>
-    <w:next w:val="CommentText"/>
-    <w:link w:val="CommentSubjectChar"/>
-    <w:uiPriority w:val="99"/>
-    <w:semiHidden/>
-    <w:unhideWhenUsed/>
-    <w:rsid w:val="003E5CC8"/>
-    <w:rPr>
-      <w:b/>
-      <w:bCs/>
-    </w:rPr>
-  </w:style>
-  <w:style w:type="character" w:customStyle="1" w:styleId="CommentSubjectChar">
-    <w:name w:val="Comment Subject Char"/>
-    <w:basedOn w:val="CommentTextChar"/>
-    <w:link w:val="CommentSubject"/>
-    <w:uiPriority w:val="99"/>
-    <w:semiHidden/>
-    <w:rsid w:val="003E5CC8"/>
-    <w:rPr>
-      <w:b/>
-      <w:bCs/>
-      <w:sz w:val="20"/>
-      <w:szCs w:val="20"/>
-    </w:rPr>
-  </w:style>
-  <w:style w:type="paragraph" w:styleId="BalloonText">
-    <w:name w:val="Balloon Text"/>
-    <w:basedOn w:val="Normal"/>
-    <w:link w:val="BalloonTextChar"/>
-    <w:uiPriority w:val="99"/>
-    <w:semiHidden/>
-    <w:unhideWhenUsed/>
-    <w:rsid w:val="003E5CC8"/>
-    <w:pPr>
-      <w:spacing w:line="240" w:lineRule="auto"/>
-    </w:pPr>
-    <w:rPr>
-      <w:rFonts w:ascii="Tahoma" w:hAnsi="Tahoma" w:cs="Tahoma"/>
-      <w:sz w:val="16"/>
-      <w:szCs w:val="16"/>
-    </w:rPr>
-  </w:style>
-  <w:style w:type="character" w:customStyle="1" w:styleId="BalloonTextChar">
-    <w:name w:val="Balloon Text Char"/>
-    <w:basedOn w:val="DefaultParagraphFont"/>
-    <w:link w:val="BalloonText"/>
-    <w:uiPriority w:val="99"/>
-    <w:semiHidden/>
-    <w:rsid w:val="003E5CC8"/>
-    <w:rPr>
-      <w:rFonts w:ascii="Tahoma" w:hAnsi="Tahoma" w:cs="Tahoma"/>
-      <w:sz w:val="16"/>
-      <w:szCs w:val="16"/>
-    </w:rPr>
-  </w:style>
-  <w:style w:type="table" w:customStyle="1" w:styleId="TableDHS">
-    <w:name w:val="Table DHS"/>
-    <w:basedOn w:val="TableGrid"/>
-    <w:uiPriority w:val="99"/>
-    <w:rsid w:val="00AF36E2"/>
-    <w:rPr>
-      <w:rFonts w:eastAsia="Times New Roman" w:cs="Times New Roman"/>
-      <w:sz w:val="20"/>
-      <w:szCs w:val="20"/>
-    </w:rPr>
-    <w:tblPr/>
-    <w:trPr>
-      <w:cantSplit/>
-    </w:trPr>
-    <w:tblStylePr w:type="firstRow">
-      <w:rPr>
-        <w:rFonts w:cs="Times New Roman"/>
-        <w:b/>
-      </w:rPr>
-      <w:tblPr/>
-      <w:trPr>
-        <w:tblHeader/>
-      </w:trPr>
-      <w:tcPr>
-        <w:tcBorders>
-          <w:top w:val="single" w:sz="4" w:space="0" w:color="auto"/>
-          <w:left w:val="single" w:sz="4" w:space="0" w:color="auto"/>
-          <w:bottom w:val="single" w:sz="4" w:space="0" w:color="auto"/>
-          <w:right w:val="single" w:sz="4" w:space="0" w:color="auto"/>
-          <w:insideH w:val="single" w:sz="4" w:space="0" w:color="auto"/>
-          <w:insideV w:val="single" w:sz="4" w:space="0" w:color="auto"/>
-          <w:tl2br w:val="nil"/>
-          <w:tr2bl w:val="nil"/>
-        </w:tcBorders>
-        <w:shd w:val="pct12" w:color="auto" w:fill="auto"/>
-      </w:tcPr>
-    </w:tblStylePr>
-  </w:style>
-  <w:style w:type="character" w:customStyle="1" w:styleId="Heading1Char">
-    <w:name w:val="Heading 1 Char"/>
-    <w:basedOn w:val="DefaultParagraphFont"/>
-    <w:link w:val="Heading1"/>
-    <w:uiPriority w:val="9"/>
-    <w:rsid w:val="00FE2D12"/>
-    <w:rPr>
-      <w:rFonts w:asciiTheme="majorHAnsi" w:eastAsiaTheme="majorEastAsia" w:hAnsiTheme="majorHAnsi" w:cstheme="majorBidi"/>
-      <w:b/>
-      <w:bCs/>
-      <w:color w:val="365F91" w:themeColor="accent1" w:themeShade="BF"/>
-      <w:sz w:val="28"/>
-      <w:szCs w:val="28"/>
-    </w:rPr>
-  </w:style>
-  <w:style w:type="character" w:customStyle="1" w:styleId="Heading2Char">
-    <w:name w:val="Heading 2 Char"/>
-    <w:basedOn w:val="DefaultParagraphFont"/>
-    <w:link w:val="Heading2"/>
-    <w:uiPriority w:val="9"/>
-    <w:rsid w:val="00FE2D12"/>
-    <w:rPr>
-      <w:rFonts w:asciiTheme="majorHAnsi" w:eastAsiaTheme="majorEastAsia" w:hAnsiTheme="majorHAnsi" w:cstheme="majorBidi"/>
-      <w:b/>
-      <w:bCs/>
-      <w:color w:val="4F81BD" w:themeColor="accent1"/>
-      <w:sz w:val="26"/>
-      <w:szCs w:val="26"/>
-    </w:rPr>
-  </w:style>
-</w:styles>
-</file>
-
-<file path=word/stylesWithEffects.xml><?xml version="1.0" encoding="utf-8"?>
-<w:styles xmlns:wpc="http://schemas.microsoft.com/office/word/2010/wordprocessingCanvas" xmlns:mc="http://schemas.openxmlformats.org/markup-compatibility/2006" xmlns:o="urn:schemas-microsoft-com:office:office" xmlns:r="http://schemas.openxmlformats.org/officeDocument/2006/relationships" xmlns:m="http://schemas.openxmlformats.org/officeDocument/2006/math" xmlns:v="urn:schemas-microsoft-com:vml" xmlns:wp14="http://schemas.microsoft.com/office/word/2010/wordprocessingDrawing" xmlns:wp="http://schemas.openxmlformats.org/drawingml/2006/wordprocessingDrawing" xmlns:w10="urn:schemas-microsoft-com:office:word" xmlns:w="http://schemas.openxmlformats.org/wordprocessingml/2006/main" xmlns:w14="http://schemas.microsoft.com/office/word/2010/wordml" xmlns:wpg="http://schemas.microsoft.com/office/word/2010/wordprocessingGroup" xmlns:wpi="http://schemas.microsoft.com/office/word/2010/wordprocessingInk" xmlns:wne="http://schemas.microsoft.com/office/word/2006/wordml" xmlns:wps="http://schemas.microsoft.com/office/word/2010/wordprocessingShape" mc:Ignorable="w14 wp14">
-  <w:docDefaults>
-    <w:rPrDefault>
-      <w:rPr>
-        <w:rFonts w:asciiTheme="minorHAnsi" w:eastAsiaTheme="minorHAnsi" w:hAnsiTheme="minorHAnsi" w:cstheme="minorBidi"/>
-        <w:sz w:val="22"/>
-        <w:szCs w:val="22"/>
-        <w:lang w:val="en-US" w:eastAsia="en-US" w:bidi="ar-SA"/>
-      </w:rPr>
-    </w:rPrDefault>
-    <w:pPrDefault/>
-  </w:docDefaults>
-  <w:latentStyles w:defLockedState="0" w:defUIPriority="99" w:defSemiHidden="1" w:defUnhideWhenUsed="1" w:defQFormat="0" w:count="267">
-    <w:lsdException w:name="Normal" w:semiHidden="0" w:uiPriority="0" w:unhideWhenUsed="0" w:qFormat="1"/>
-    <w:lsdException w:name="heading 1" w:semiHidden="0" w:uiPriority="9" w:unhideWhenUsed="0" w:qFormat="1"/>
-    <w:lsdException w:name="heading 2" w:uiPriority="9" w:qFormat="1"/>
-    <w:lsdException w:name="heading 3" w:uiPriority="9" w:qFormat="1"/>
-    <w:lsdException w:name="heading 4" w:uiPriority="9" w:qFormat="1"/>
-    <w:lsdException w:name="heading 5" w:uiPriority="9" w:qFormat="1"/>
-    <w:lsdException w:name="heading 6" w:uiPriority="9" w:qFormat="1"/>
-    <w:lsdException w:name="heading 7" w:uiPriority="9" w:qFormat="1"/>
-    <w:lsdException w:name="heading 8" w:uiPriority="9" w:qFormat="1"/>
-    <w:lsdException w:name="heading 9" w:uiPriority="9" w:qFormat="1"/>
-    <w:lsdException w:name="toc 1" w:uiPriority="39"/>
-    <w:lsdException w:name="toc 2" w:uiPriority="39"/>
-    <w:lsdException w:name="toc 3" w:uiPriority="39"/>
-    <w:lsdException w:name="toc 4" w:uiPriority="39"/>
-    <w:lsdException w:name="toc 5" w:uiPriority="39"/>
-    <w:lsdException w:name="toc 6" w:uiPriority="39"/>
-    <w:lsdException w:name="toc 7" w:uiPriority="39"/>
-    <w:lsdException w:name="toc 8" w:uiPriority="39"/>
-    <w:lsdException w:name="toc 9" w:uiPriority="39"/>
-    <w:lsdException w:name="caption" w:uiPriority="35" w:qFormat="1"/>
-    <w:lsdException w:name="Title" w:semiHidden="0" w:uiPriority="10" w:unhideWhenUsed="0" w:qFormat="1"/>
-    <w:lsdException w:name="Default Paragraph Font" w:uiPriority="1"/>
-    <w:lsdException w:name="Subtitle" w:semiHidden="0" w:uiPriority="11" w:unhideWhenUsed="0" w:qFormat="1"/>
-    <w:lsdException w:name="Strong" w:semiHidden="0" w:uiPriority="22" w:unhideWhenUsed="0" w:qFormat="1"/>
-    <w:lsdException w:name="Emphasis" w:semiHidden="0" w:uiPriority="20" w:unhideWhenUsed="0" w:qFormat="1"/>
-    <w:lsdException w:name="Table Grid" w:semiHidden="0" w:uiPriority="59" w:unhideWhenUsed="0"/>
-    <w:lsdException w:name="Placeholder Text" w:unhideWhenUsed="0"/>
-    <w:lsdException w:name="No Spacing" w:semiHidden="0" w:uiPriority="1" w:unhideWhenUsed="0" w:qFormat="1"/>
-    <w:lsdException w:name="Light Shading" w:semiHidden="0" w:uiPriority="60" w:unhideWhenUsed="0"/>
-    <w:lsdException w:name="Light List" w:semiHidden="0" w:uiPriority="61" w:unhideWhenUsed="0"/>
-    <w:lsdException w:name="Light Grid" w:semiHidden="0" w:uiPriority="62" w:unhideWhenUsed="0"/>
-    <w:lsdException w:name="Medium Shading 1" w:semiHidden="0" w:uiPriority="63" w:unhideWhenUsed="0"/>
-    <w:lsdException w:name="Medium Shading 2" w:semiHidden="0" w:uiPriority="64" w:unhideWhenUsed="0"/>
-    <w:lsdException w:name="Medium List 1" w:semiHidden="0" w:uiPriority="65" w:unhideWhenUsed="0"/>
-    <w:lsdException w:name="Medium List 2" w:semiHidden="0" w:uiPriority="66" w:unhideWhenUsed="0"/>
-    <w:lsdException w:name="Medium Grid 1" w:semiHidden="0" w:uiPriority="67" w:unhideWhenUsed="0"/>
-    <w:lsdException w:name="Medium Grid 2" w:semiHidden="0" w:uiPriority="68" w:unhideWhenUsed="0"/>
-    <w:lsdException w:name="Medium Grid 3" w:semiHidden="0" w:uiPriority="69" w:unhideWhenUsed="0"/>
-    <w:lsdException w:name="Dark List" w:semiHidden="0" w:uiPriority="70" w:unhideWhenUsed="0"/>
-    <w:lsdException w:name="Colorful Shading" w:semiHidden="0" w:uiPriority="71" w:unhideWhenUsed="0"/>
-    <w:lsdException w:name="Colorful List" w:semiHidden="0" w:uiPriority="72" w:unhideWhenUsed="0"/>
-    <w:lsdException w:name="Colorful Grid" w:semiHidden="0" w:uiPriority="73" w:unhideWhenUsed="0"/>
-    <w:lsdException w:name="Light Shading Accent 1" w:semiHidden="0" w:uiPriority="60" w:unhideWhenUsed="0"/>
-    <w:lsdException w:name="Light List Accent 1" w:semiHidden="0" w:uiPriority="61" w:unhideWhenUsed="0"/>
-    <w:lsdException w:name="Light Grid Accent 1" w:semiHidden="0" w:uiPriority="62" w:unhideWhenUsed="0"/>
-    <w:lsdException w:name="Medium Shading 1 Accent 1" w:semiHidden="0" w:uiPriority="63" w:unhideWhenUsed="0"/>
-    <w:lsdException w:name="Medium Shading 2 Accent 1" w:semiHidden="0" w:uiPriority="64" w:unhideWhenUsed="0"/>
-    <w:lsdException w:name="Medium List 1 Accent 1" w:semiHidden="0" w:uiPriority="65" w:unhideWhenUsed="0"/>
-    <w:lsdException w:name="Revision" w:unhideWhenUsed="0"/>
-    <w:lsdException w:name="List Paragraph" w:semiHidden="0" w:uiPriority="34" w:unhideWhenUsed="0" w:qFormat="1"/>
-    <w:lsdException w:name="Quote" w:semiHidden="0" w:uiPriority="29" w:unhideWhenUsed="0" w:qFormat="1"/>
-    <w:lsdException w:name="Intense Quote" w:semiHidden="0" w:uiPriority="30" w:unhideWhenUsed="0" w:qFormat="1"/>
-    <w:lsdException w:name="Medium List 2 Accent 1" w:semiHidden="0" w:uiPriority="66" w:unhideWhenUsed="0"/>
-    <w:lsdException w:name="Medium Grid 1 Accent 1" w:semiHidden="0" w:uiPriority="67" w:unhideWhenUsed="0"/>
-    <w:lsdException w:name="Medium Grid 2 Accent 1" w:semiHidden="0" w:uiPriority="68" w:unhideWhenUsed="0"/>
-    <w:lsdException w:name="Medium Grid 3 Accent 1" w:semiHidden="0" w:uiPriority="69" w:unhideWhenUsed="0"/>
-    <w:lsdException w:name="Dark List Accent 1" w:semiHidden="0" w:uiPriority="70" w:unhideWhenUsed="0"/>
-    <w:lsdException w:name="Colorful Shading Accent 1" w:semiHidden="0" w:uiPriority="71" w:unhideWhenUsed="0"/>
-    <w:lsdException w:name="Colorful List Accent 1" w:semiHidden="0" w:uiPriority="72" w:unhideWhenUsed="0"/>
-    <w:lsdException w:name="Colorful Grid Accent 1" w:semiHidden="0" w:uiPriority="73" w:unhideWhenUsed="0"/>
-    <w:lsdException w:name="Light Shading Accent 2" w:semiHidden="0" w:uiPriority="60" w:unhideWhenUsed="0"/>
-    <w:lsdException w:name="Light List Accent 2" w:semiHidden="0" w:uiPriority="61" w:unhideWhenUsed="0"/>
-    <w:lsdException w:name="Light Grid Accent 2" w:semiHidden="0" w:uiPriority="62" w:unhideWhenUsed="0"/>
-    <w:lsdException w:name="Medium Shading 1 Accent 2" w:semiHidden="0" w:uiPriority="63" w:unhideWhenUsed="0"/>
-    <w:lsdException w:name="Medium Shading 2 Accent 2" w:semiHidden="0" w:uiPriority="64" w:unhideWhenUsed="0"/>
-    <w:lsdException w:name="Medium List 1 Accent 2" w:semiHidden="0" w:uiPriority="65" w:unhideWhenUsed="0"/>
-    <w:lsdException w:name="Medium List 2 Accent 2" w:semiHidden="0" w:uiPriority="66" w:unhideWhenUsed="0"/>
-    <w:lsdException w:name="Medium Grid 1 Accent 2" w:semiHidden="0" w:uiPriority="67" w:unhideWhenUsed="0"/>
-    <w:lsdException w:name="Medium Grid 2 Accent 2" w:semiHidden="0" w:uiPriority="68" w:unhideWhenUsed="0"/>
-    <w:lsdException w:name="Medium Grid 3 Accent 2" w:semiHidden="0" w:uiPriority="69" w:unhideWhenUsed="0"/>
-    <w:lsdException w:name="Dark List Accent 2" w:semiHidden="0" w:uiPriority="70" w:unhideWhenUsed="0"/>
-    <w:lsdException w:name="Colorful Shading Accent 2" w:semiHidden="0" w:uiPriority="71" w:unhideWhenUsed="0"/>
-    <w:lsdException w:name="Colorful List Accent 2" w:semiHidden="0" w:uiPriority="72" w:unhideWhenUsed="0"/>
-    <w:lsdException w:name="Colorful Grid Accent 2" w:semiHidden="0" w:uiPriority="73" w:unhideWhenUsed="0"/>
-    <w:lsdException w:name="Light Shading Accent 3" w:semiHidden="0" w:uiPriority="60" w:unhideWhenUsed="0"/>
-    <w:lsdException w:name="Light List Accent 3" w:semiHidden="0" w:uiPriority="61" w:unhideWhenUsed="0"/>
-    <w:lsdException w:name="Light Grid Accent 3" w:semiHidden="0" w:uiPriority="62" w:unhideWhenUsed="0"/>
-    <w:lsdException w:name="Medium Shading 1 Accent 3" w:semiHidden="0" w:uiPriority="63" w:unhideWhenUsed="0"/>
-    <w:lsdException w:name="Medium Shading 2 Accent 3" w:semiHidden="0" w:uiPriority="64" w:unhideWhenUsed="0"/>
-    <w:lsdException w:name="Medium List 1 Accent 3" w:semiHidden="0" w:uiPriority="65" w:unhideWhenUsed="0"/>
-    <w:lsdException w:name="Medium List 2 Accent 3" w:semiHidden="0" w:uiPriority="66" w:unhideWhenUsed="0"/>
-    <w:lsdException w:name="Medium Grid 1 Accent 3" w:semiHidden="0" w:uiPriority="67" w:unhideWhenUsed="0"/>
-    <w:lsdException w:name="Medium Grid 2 Accent 3" w:semiHidden="0" w:uiPriority="68" w:unhideWhenUsed="0"/>
-    <w:lsdException w:name="Medium Grid 3 Accent 3" w:semiHidden="0" w:uiPriority="69" w:unhideWhenUsed="0"/>
-    <w:lsdException w:name="Dark List Accent 3" w:semiHidden="0" w:uiPriority="70" w:unhideWhenUsed="0"/>
-    <w:lsdException w:name="Colorful Shading Accent 3" w:semiHidden="0" w:uiPriority="71" w:unhideWhenUsed="0"/>
-    <w:lsdException w:name="Colorful List Accent 3" w:semiHidden="0" w:uiPriority="72" w:unhideWhenUsed="0"/>
-    <w:lsdException w:name="Colorful Grid Accent 3" w:semiHidden="0" w:uiPriority="73" w:unhideWhenUsed="0"/>
-    <w:lsdException w:name="Light Shading Accent 4" w:semiHidden="0" w:uiPriority="60" w:unhideWhenUsed="0"/>
-    <w:lsdException w:name="Light List Accent 4" w:semiHidden="0" w:uiPriority="61" w:unhideWhenUsed="0"/>
-    <w:lsdException w:name="Light Grid Accent 4" w:semiHidden="0" w:uiPriority="62" w:unhideWhenUsed="0"/>
-    <w:lsdException w:name="Medium Shading 1 Accent 4" w:semiHidden="0" w:uiPriority="63" w:unhideWhenUsed="0"/>
-    <w:lsdException w:name="Medium Shading 2 Accent 4" w:semiHidden="0" w:uiPriority="64" w:unhideWhenUsed="0"/>
-    <w:lsdException w:name="Medium List 1 Accent 4" w:semiHidden="0" w:uiPriority="65" w:unhideWhenUsed="0"/>
-    <w:lsdException w:name="Medium List 2 Accent 4" w:semiHidden="0" w:uiPriority="66" w:unhideWhenUsed="0"/>
-    <w:lsdException w:name="Medium Grid 1 Accent 4" w:semiHidden="0" w:uiPriority="67" w:unhideWhenUsed="0"/>
-    <w:lsdException w:name="Medium Grid 2 Accent 4" w:semiHidden="0" w:uiPriority="68" w:unhideWhenUsed="0"/>
-    <w:lsdException w:name="Medium Grid 3 Accent 4" w:semiHidden="0" w:uiPriority="69" w:unhideWhenUsed="0"/>
-    <w:lsdException w:name="Dark List Accent 4" w:semiHidden="0" w:uiPriority="70" w:unhideWhenUsed="0"/>
-    <w:lsdException w:name="Colorful Shading Accent 4" w:semiHidden="0" w:uiPriority="71" w:unhideWhenUsed="0"/>
-    <w:lsdException w:name="Colorful List Accent 4" w:semiHidden="0" w:uiPriority="72" w:unhideWhenUsed="0"/>
-    <w:lsdException w:name="Colorful Grid Accent 4" w:semiHidden="0" w:uiPriority="73" w:unhideWhenUsed="0"/>
-    <w:lsdException w:name="Light Shading Accent 5" w:semiHidden="0" w:uiPriority="60" w:unhideWhenUsed="0"/>
-    <w:lsdException w:name="Light List Accent 5" w:semiHidden="0" w:uiPriority="61" w:unhideWhenUsed="0"/>
-    <w:lsdException w:name="Light Grid Accent 5" w:semiHidden="0" w:uiPriority="62" w:unhideWhenUsed="0"/>
-    <w:lsdException w:name="Medium Shading 1 Accent 5" w:semiHidden="0" w:uiPriority="63" w:unhideWhenUsed="0"/>
-    <w:lsdException w:name="Medium Shading 2 Accent 5" w:semiHidden="0" w:uiPriority="64" w:unhideWhenUsed="0"/>
-    <w:lsdException w:name="Medium List 1 Accent 5" w:semiHidden="0" w:uiPriority="65" w:unhideWhenUsed="0"/>
-    <w:lsdException w:name="Medium List 2 Accent 5" w:semiHidden="0" w:uiPriority="66" w:unhideWhenUsed="0"/>
-    <w:lsdException w:name="Medium Grid 1 Accent 5" w:semiHidden="0" w:uiPriority="67" w:unhideWhenUsed="0"/>
-    <w:lsdException w:name="Medium Grid 2 Accent 5" w:semiHidden="0" w:uiPriority="68" w:unhideWhenUsed="0"/>
-    <w:lsdException w:name="Medium Grid 3 Accent 5" w:semiHidden="0" w:uiPriority="69" w:unhideWhenUsed="0"/>
-    <w:lsdException w:name="Dark List Accent 5" w:semiHidden="0" w:uiPriority="70" w:unhideWhenUsed="0"/>
-    <w:lsdException w:name="Colorful Shading Accent 5" w:semiHidden="0" w:uiPriority="71" w:unhideWhenUsed="0"/>
-    <w:lsdException w:name="Colorful List Accent 5" w:semiHidden="0" w:uiPriority="72" w:unhideWhenUsed="0"/>
-    <w:lsdException w:name="Colorful Grid Accent 5" w:semiHidden="0" w:uiPriority="73" w:unhideWhenUsed="0"/>
-    <w:lsdException w:name="Light Shading Accent 6" w:semiHidden="0" w:uiPriority="60" w:unhideWhenUsed="0"/>
-    <w:lsdException w:name="Light List Accent 6" w:semiHidden="0" w:uiPriority="61" w:unhideWhenUsed="0"/>
-    <w:lsdException w:name="Light Grid Accent 6" w:semiHidden="0" w:uiPriority="62" w:unhideWhenUsed="0"/>
-    <w:lsdException w:name="Medium Shading 1 Accent 6" w:semiHidden="0" w:uiPriority="63" w:unhideWhenUsed="0"/>
-    <w:lsdException w:name="Medium Shading 2 Accent 6" w:semiHidden="0" w:uiPriority="64" w:unhideWhenUsed="0"/>
-    <w:lsdException w:name="Medium List 1 Accent 6" w:semiHidden="0" w:uiPriority="65" w:unhideWhenUsed="0"/>
-    <w:lsdException w:name="Medium List 2 Accent 6" w:semiHidden="0" w:uiPriority="66" w:unhideWhenUsed="0"/>
-    <w:lsdException w:name="Medium Grid 1 Accent 6" w:semiHidden="0" w:uiPriority="67" w:unhideWhenUsed="0"/>
-    <w:lsdException w:name="Medium Grid 2 Accent 6" w:semiHidden="0" w:uiPriority="68" w:unhideWhenUsed="0"/>
-    <w:lsdException w:name="Medium Grid 3 Accent 6" w:semiHidden="0" w:uiPriority="69" w:unhideWhenUsed="0"/>
-    <w:lsdException w:name="Dark List Accent 6" w:semiHidden="0" w:uiPriority="70" w:unhideWhenUsed="0"/>
-    <w:lsdException w:name="Colorful Shading Accent 6" w:semiHidden="0" w:uiPriority="71" w:unhideWhenUsed="0"/>
-    <w:lsdException w:name="Colorful List Accent 6" w:semiHidden="0" w:uiPriority="72" w:unhideWhenUsed="0"/>
-    <w:lsdException w:name="Colorful Grid Accent 6" w:semiHidden="0" w:uiPriority="73" w:unhideWhenUsed="0"/>
-    <w:lsdException w:name="Subtle Emphasis" w:semiHidden="0" w:uiPriority="19" w:unhideWhenUsed="0" w:qFormat="1"/>
-    <w:lsdException w:name="Intense Emphasis" w:semiHidden="0" w:uiPriority="21" w:unhideWhenUsed="0" w:qFormat="1"/>
-    <w:lsdException w:name="Subtle Reference" w:semiHidden="0" w:uiPriority="31" w:unhideWhenUsed="0" w:qFormat="1"/>
-    <w:lsdException w:name="Intense Reference" w:semiHidden="0" w:uiPriority="32" w:unhideWhenUsed="0" w:qFormat="1"/>
-    <w:lsdException w:name="Book Title" w:semiHidden="0" w:uiPriority="33" w:unhideWhenUsed="0" w:qFormat="1"/>
-    <w:lsdException w:name="Bibliography" w:uiPriority="37"/>
-    <w:lsdException w:name="TOC Heading" w:uiPriority="39" w:qFormat="1"/>
+  <w:latentStyles w:defLockedState="0" w:defUIPriority="99" w:defSemiHidden="0" w:defUnhideWhenUsed="0" w:defQFormat="0" w:count="371">
+    <w:lsdException w:name="Normal" w:uiPriority="0" w:qFormat="1"/>
+    <w:lsdException w:name="heading 1" w:uiPriority="9" w:qFormat="1"/>
+    <w:lsdException w:name="heading 2" w:semiHidden="1" w:uiPriority="9" w:unhideWhenUsed="1" w:qFormat="1"/>
+    <w:lsdException w:name="heading 3" w:semiHidden="1" w:uiPriority="9" w:unhideWhenUsed="1" w:qFormat="1"/>
+    <w:lsdException w:name="heading 4" w:semiHidden="1" w:uiPriority="9" w:unhideWhenUsed="1" w:qFormat="1"/>
+    <w:lsdException w:name="heading 5" w:semiHidden="1" w:uiPriority="9" w:unhideWhenUsed="1" w:qFormat="1"/>
+    <w:lsdException w:name="heading 6" w:semiHidden="1" w:uiPriority="9" w:unhideWhenUsed="1" w:qFormat="1"/>
+    <w:lsdException w:name="heading 7" w:semiHidden="1" w:uiPriority="9" w:unhideWhenUsed="1" w:qFormat="1"/>
+    <w:lsdException w:name="heading 8" w:semiHidden="1" w:uiPriority="9" w:unhideWhenUsed="1" w:qFormat="1"/>
+    <w:lsdException w:name="heading 9" w:semiHidden="1" w:uiPriority="9" w:unhideWhenUsed="1" w:qFormat="1"/>
+    <w:lsdException w:name="index 1" w:semiHidden="1" w:unhideWhenUsed="1"/>
+    <w:lsdException w:name="index 2" w:semiHidden="1" w:unhideWhenUsed="1"/>
+    <w:lsdException w:name="index 3" w:semiHidden="1" w:unhideWhenUsed="1"/>
+    <w:lsdException w:name="index 4" w:semiHidden="1" w:unhideWhenUsed="1"/>
+    <w:lsdException w:name="index 5" w:semiHidden="1" w:unhideWhenUsed="1"/>
+    <w:lsdException w:name="index 6" w:semiHidden="1" w:unhideWhenUsed="1"/>
+    <w:lsdException w:name="index 7" w:semiHidden="1" w:unhideWhenUsed="1"/>
+    <w:lsdException w:name="index 8" w:semiHidden="1" w:unhideWhenUsed="1"/>
+    <w:lsdException w:name="index 9" w:semiHidden="1" w:unhideWhenUsed="1"/>
+    <w:lsdException w:name="toc 1" w:semiHidden="1" w:uiPriority="39" w:unhideWhenUsed="1"/>
+    <w:lsdException w:name="toc 2" w:semiHidden="1" w:uiPriority="39" w:unhideWhenUsed="1"/>
+    <w:lsdException w:name="toc 3" w:semiHidden="1" w:uiPriority="39" w:unhideWhenUsed="1"/>
+    <w:lsdException w:name="toc 4" w:semiHidden="1" w:uiPriority="39" w:unhideWhenUsed="1"/>
+    <w:lsdException w:name="toc 5" w:semiHidden="1" w:uiPriority="39" w:unhideWhenUsed="1"/>
+    <w:lsdException w:name="toc 6" w:semiHidden="1" w:uiPriority="39" w:unhideWhenUsed="1"/>
+    <w:lsdException w:name="toc 7" w:semiHidden="1" w:uiPriority="39" w:unhideWhenUsed="1"/>
+    <w:lsdException w:name="toc 8" w:semiHidden="1" w:uiPriority="39" w:unhideWhenUsed="1"/>
+    <w:lsdException w:name="toc 9" w:semiHidden="1" w:uiPriority="39" w:unhideWhenUsed="1"/>
+    <w:lsdException w:name="Normal Indent" w:semiHidden="1" w:unhideWhenUsed="1"/>
+    <w:lsdException w:name="footnote text" w:semiHidden="1" w:unhideWhenUsed="1"/>
+    <w:lsdException w:name="annotation text" w:semiHidden="1" w:unhideWhenUsed="1"/>
+    <w:lsdException w:name="header" w:semiHidden="1" w:unhideWhenUsed="1"/>
+    <w:lsdException w:name="footer" w:semiHidden="1" w:unhideWhenUsed="1"/>
+    <w:lsdException w:name="index heading" w:semiHidden="1" w:unhideWhenUsed="1"/>
+    <w:lsdException w:name="caption" w:semiHidden="1" w:uiPriority="35" w:unhideWhenUsed="1" w:qFormat="1"/>
+    <w:lsdException w:name="table of figures" w:semiHidden="1" w:unhideWhenUsed="1"/>
+    <w:lsdException w:name="envelope address" w:semiHidden="1" w:unhideWhenUsed="1"/>
+    <w:lsdException w:name="envelope return" w:semiHidden="1" w:unhideWhenUsed="1"/>
+    <w:lsdException w:name="footnote reference" w:semiHidden="1" w:unhideWhenUsed="1"/>
+    <w:lsdException w:name="annotation reference" w:semiHidden="1" w:unhideWhenUsed="1"/>
+    <w:lsdException w:name="line number" w:semiHidden="1" w:unhideWhenUsed="1"/>
+    <w:lsdException w:name="page number" w:semiHidden="1" w:unhideWhenUsed="1"/>
+    <w:lsdException w:name="endnote reference" w:semiHidden="1" w:unhideWhenUsed="1"/>
+    <w:lsdException w:name="endnote text" w:semiHidden="1" w:unhideWhenUsed="1"/>
+    <w:lsdException w:name="table of authorities" w:semiHidden="1" w:unhideWhenUsed="1"/>
+    <w:lsdException w:name="macro" w:semiHidden="1" w:unhideWhenUsed="1"/>
+    <w:lsdException w:name="toa heading" w:semiHidden="1" w:unhideWhenUsed="1"/>
+    <w:lsdException w:name="List" w:semiHidden="1" w:unhideWhenUsed="1"/>
+    <w:lsdException w:name="List Bullet" w:semiHidden="1" w:unhideWhenUsed="1"/>
+    <w:lsdException w:name="List Number" w:semiHidden="1" w:unhideWhenUsed="1"/>
+    <w:lsdException w:name="List 2" w:semiHidden="1" w:unhideWhenUsed="1"/>
+    <w:lsdException w:name="List 3" w:semiHidden="1" w:unhideWhenUsed="1"/>
+    <w:lsdException w:name="List 4" w:semiHidden="1" w:unhideWhenUsed="1"/>
+    <w:lsdException w:name="List 5" w:semiHidden="1" w:unhideWhenUsed="1"/>
+    <w:lsdException w:name="List Bullet 2" w:semiHidden="1" w:unhideWhenUsed="1"/>
+    <w:lsdException w:name="List Bullet 3" w:semiHidden="1" w:unhideWhenUsed="1"/>
+    <w:lsdException w:name="List Bullet 4" w:semiHidden="1" w:unhideWhenUsed="1"/>
+    <w:lsdException w:name="List Bullet 5" w:semiHidden="1" w:unhideWhenUsed="1"/>
+    <w:lsdException w:name="List Number 2" w:semiHidden="1" w:unhideWhenUsed="1"/>
+    <w:lsdException w:name="List Number 3" w:semiHidden="1" w:unhideWhenUsed="1"/>
+    <w:lsdException w:name="List Number 4" w:semiHidden="1" w:unhideWhenUsed="1"/>
+    <w:lsdException w:name="List Number 5" w:semiHidden="1" w:unhideWhenUsed="1"/>
+    <w:lsdException w:name="Title" w:uiPriority="10" w:qFormat="1"/>
+    <w:lsdException w:name="Closing" w:semiHidden="1" w:unhideWhenUsed="1"/>
+    <w:lsdException w:name="Signature" w:semiHidden="1" w:unhideWhenUsed="1"/>
+    <w:lsdException w:name="Default Paragraph Font" w:semiHidden="1" w:uiPriority="1" w:unhideWhenUsed="1"/>
+    <w:lsdException w:name="Body Text" w:semiHidden="1" w:unhideWhenUsed="1"/>
+    <w:lsdException w:name="Body Text Indent" w:semiHidden="1" w:unhideWhenUsed="1"/>
+    <w:lsdException w:name="List Continue" w:semiHidden="1" w:unhideWhenUsed="1"/>
+    <w:lsdException w:name="List Continue 2" w:semiHidden="1" w:unhideWhenUsed="1"/>
+    <w:lsdException w:name="List Continue 3" w:semiHidden="1" w:unhideWhenUsed="1"/>
+    <w:lsdException w:name="List Continue 4" w:semiHidden="1" w:unhideWhenUsed="1"/>
+    <w:lsdException w:name="List Continue 5" w:semiHidden="1" w:unhideWhenUsed="1"/>
+    <w:lsdException w:name="Message Header" w:semiHidden="1" w:unhideWhenUsed="1"/>
+    <w:lsdException w:name="Subtitle" w:uiPriority="11" w:qFormat="1"/>
+    <w:lsdException w:name="Salutation" w:semiHidden="1" w:unhideWhenUsed="1"/>
+    <w:lsdException w:name="Date" w:semiHidden="1" w:unhideWhenUsed="1"/>
+    <w:lsdException w:name="Body Text First Indent" w:semiHidden="1" w:unhideWhenUsed="1"/>
+    <w:lsdException w:name="Body Text First Indent 2" w:semiHidden="1" w:unhideWhenUsed="1"/>
+    <w:lsdException w:name="Note Heading" w:semiHidden="1" w:unhideWhenUsed="1"/>
+    <w:lsdException w:name="Body Text 2" w:semiHidden="1" w:unhideWhenUsed="1"/>
+    <w:lsdException w:name="Body Text 3" w:semiHidden="1" w:unhideWhenUsed="1"/>
+    <w:lsdException w:name="Body Text Indent 2" w:semiHidden="1" w:unhideWhenUsed="1"/>
+    <w:lsdException w:name="Body Text Indent 3" w:semiHidden="1" w:unhideWhenUsed="1"/>
+    <w:lsdException w:name="Block Text" w:semiHidden="1" w:unhideWhenUsed="1"/>
+    <w:lsdException w:name="Hyperlink" w:semiHidden="1" w:unhideWhenUsed="1"/>
+    <w:lsdException w:name="FollowedHyperlink" w:semiHidden="1" w:unhideWhenUsed="1"/>
+    <w:lsdException w:name="Strong" w:uiPriority="22" w:qFormat="1"/>
+    <w:lsdException w:name="Emphasis" w:uiPriority="20" w:qFormat="1"/>
+    <w:lsdException w:name="Document Map" w:semiHidden="1" w:unhideWhenUsed="1"/>
+    <w:lsdException w:name="Plain Text" w:semiHidden="1" w:unhideWhenUsed="1"/>
+    <w:lsdException w:name="E-mail Signature" w:semiHidden="1" w:unhideWhenUsed="1"/>
+    <w:lsdException w:name="HTML Top of Form" w:semiHidden="1" w:unhideWhenUsed="1"/>
+    <w:lsdException w:name="HTML Bottom of Form" w:semiHidden="1" w:unhideWhenUsed="1"/>
+    <w:lsdException w:name="Normal (Web)" w:semiHidden="1" w:unhideWhenUsed="1"/>
+    <w:lsdException w:name="HTML Acronym" w:semiHidden="1" w:unhideWhenUsed="1"/>
+    <w:lsdException w:name="HTML Address" w:semiHidden="1" w:unhideWhenUsed="1"/>
+    <w:lsdException w:name="HTML Cite" w:semiHidden="1" w:unhideWhenUsed="1"/>
+    <w:lsdException w:name="HTML Code" w:semiHidden="1" w:unhideWhenUsed="1"/>
+    <w:lsdException w:name="HTML Definition" w:semiHidden="1" w:unhideWhenUsed="1"/>
+    <w:lsdException w:name="HTML Keyboard" w:semiHidden="1" w:unhideWhenUsed="1"/>
+    <w:lsdException w:name="HTML Preformatted" w:semiHidden="1" w:unhideWhenUsed="1"/>
+    <w:lsdException w:name="HTML Sample" w:semiHidden="1" w:unhideWhenUsed="1"/>
+    <w:lsdException w:name="HTML Typewriter" w:semiHidden="1" w:unhideWhenUsed="1"/>
+    <w:lsdException w:name="HTML Variable" w:semiHidden="1" w:unhideWhenUsed="1"/>
+    <w:lsdException w:name="Normal Table" w:semiHidden="1" w:unhideWhenUsed="1"/>
+    <w:lsdException w:name="annotation subject" w:semiHidden="1" w:unhideWhenUsed="1"/>
+    <w:lsdException w:name="No List" w:semiHidden="1" w:unhideWhenUsed="1"/>
+    <w:lsdException w:name="Outline List 1" w:semiHidden="1" w:unhideWhenUsed="1"/>
+    <w:lsdException w:name="Outline List 2" w:semiHidden="1" w:unhideWhenUsed="1"/>
+    <w:lsdException w:name="Outline List 3" w:semiHidden="1" w:unhideWhenUsed="1"/>
+    <w:lsdException w:name="Table Simple 1" w:semiHidden="1" w:unhideWhenUsed="1"/>
+    <w:lsdException w:name="Table Simple 2" w:semiHidden="1" w:unhideWhenUsed="1"/>
+    <w:lsdException w:name="Table Simple 3" w:semiHidden="1" w:unhideWhenUsed="1"/>
+    <w:lsdException w:name="Table Classic 1" w:semiHidden="1" w:unhideWhenUsed="1"/>
+    <w:lsdException w:name="Table Classic 2" w:semiHidden="1" w:unhideWhenUsed="1"/>
+    <w:lsdException w:name="Table Classic 3" w:semiHidden="1" w:unhideWhenUsed="1"/>
+    <w:lsdException w:name="Table Classic 4" w:semiHidden="1" w:unhideWhenUsed="1"/>
+    <w:lsdException w:name="Table Colorful 1" w:semiHidden="1" w:unhideWhenUsed="1"/>
+    <w:lsdException w:name="Table Colorful 2" w:semiHidden="1" w:unhideWhenUsed="1"/>
+    <w:lsdException w:name="Table Colorful 3" w:semiHidden="1" w:unhideWhenUsed="1"/>
+    <w:lsdException w:name="Table Columns 1" w:semiHidden="1" w:unhideWhenUsed="1"/>
+    <w:lsdException w:name="Table Columns 2" w:semiHidden="1" w:unhideWhenUsed="1"/>
+    <w:lsdException w:name="Table Columns 3" w:semiHidden="1" w:unhideWhenUsed="1"/>
+    <w:lsdException w:name="Table Columns 4" w:semiHidden="1" w:unhideWhenUsed="1"/>
+    <w:lsdException w:name="Table Columns 5" w:semiHidden="1" w:unhideWhenUsed="1"/>
+    <w:lsdException w:name="Table Grid 1" w:semiHidden="1" w:unhideWhenUsed="1"/>
+    <w:lsdException w:name="Table Grid 2" w:semiHidden="1" w:unhideWhenUsed="1"/>
+    <w:lsdException w:name="Table Grid 3" w:semiHidden="1" w:unhideWhenUsed="1"/>
+    <w:lsdException w:name="Table Grid 4" w:semiHidden="1" w:unhideWhenUsed="1"/>
+    <w:lsdException w:name="Table Grid 5" w:semiHidden="1" w:unhideWhenUsed="1"/>
+    <w:lsdException w:name="Table Grid 6" w:semiHidden="1" w:unhideWhenUsed="1"/>
+    <w:lsdException w:name="Table Grid 7" w:semiHidden="1" w:unhideWhenUsed="1"/>
+    <w:lsdException w:name="Table Grid 8" w:semiHidden="1" w:unhideWhenUsed="1"/>
+    <w:lsdException w:name="Table List 1" w:semiHidden="1" w:unhideWhenUsed="1"/>
+    <w:lsdException w:name="Table List 2" w:semiHidden="1" w:unhideWhenUsed="1"/>
+    <w:lsdException w:name="Table List 3" w:semiHidden="1" w:unhideWhenUsed="1"/>
+    <w:lsdException w:name="Table List 4" w:semiHidden="1" w:unhideWhenUsed="1"/>
+    <w:lsdException w:name="Table List 5" w:semiHidden="1" w:unhideWhenUsed="1"/>
+    <w:lsdException w:name="Table List 6" w:semiHidden="1" w:unhideWhenUsed="1"/>
+    <w:lsdException w:name="Table List 7" w:semiHidden="1" w:unhideWhenUsed="1"/>
+    <w:lsdException w:name="Table List 8" w:semiHidden="1" w:unhideWhenUsed="1"/>
+    <w:lsdException w:name="Table 3D effects 1" w:semiHidden="1" w:unhideWhenUsed="1"/>
+    <w:lsdException w:name="Table 3D effects 2" w:semiHidden="1" w:unhideWhenUsed="1"/>
+    <w:lsdException w:name="Table 3D effects 3" w:semiHidden="1" w:unhideWhenUsed="1"/>
+    <w:lsdException w:name="Table Contemporary" w:semiHidden="1" w:unhideWhenUsed="1"/>
+    <w:lsdException w:name="Table Elegant" w:semiHidden="1" w:unhideWhenUsed="1"/>
+    <w:lsdException w:name="Table Professional" w:semiHidden="1" w:unhideWhenUsed="1"/>
+    <w:lsdException w:name="Table Subtle 1" w:semiHidden="1" w:unhideWhenUsed="1"/>
+    <w:lsdException w:name="Table Subtle 2" w:semiHidden="1" w:unhideWhenUsed="1"/>
+    <w:lsdException w:name="Table Web 1" w:semiHidden="1" w:unhideWhenUsed="1"/>
+    <w:lsdException w:name="Table Web 2" w:semiHidden="1" w:unhideWhenUsed="1"/>
+    <w:lsdException w:name="Table Web 3" w:semiHidden="1" w:unhideWhenUsed="1"/>
+    <w:lsdException w:name="Balloon Text" w:semiHidden="1" w:unhideWhenUsed="1"/>
+    <w:lsdException w:name="Table Grid" w:uiPriority="59"/>
+    <w:lsdException w:name="Table Theme" w:semiHidden="1" w:unhideWhenUsed="1"/>
+    <w:lsdException w:name="Placeholder Text" w:semiHidden="1"/>
+    <w:lsdException w:name="No Spacing" w:uiPriority="1" w:qFormat="1"/>
+    <w:lsdException w:name="Light Shading" w:uiPriority="60"/>
+    <w:lsdException w:name="Light List" w:uiPriority="61"/>
+    <w:lsdException w:name="Light Grid" w:uiPriority="62"/>
+    <w:lsdException w:name="Medium Shading 1" w:uiPriority="63"/>
+    <w:lsdException w:name="Medium Shading 2" w:uiPriority="64"/>
+    <w:lsdException w:name="Medium List 1" w:uiPriority="65"/>
+    <w:lsdException w:name="Medium List 2" w:uiPriority="66"/>
+    <w:lsdException w:name="Medium Grid 1" w:uiPriority="67"/>
+    <w:lsdException w:name="Medium Grid 2" w:uiPriority="68"/>
+    <w:lsdException w:name="Medium Grid 3" w:uiPriority="69"/>
+    <w:lsdException w:name="Dark List" w:uiPriority="70"/>
+    <w:lsdException w:name="Colorful Shading" w:uiPriority="71"/>
+    <w:lsdException w:name="Colorful List" w:uiPriority="72"/>
+    <w:lsdException w:name="Colorful Grid" w:uiPriority="73"/>
+    <w:lsdException w:name="Light Shading Accent 1" w:uiPriority="60"/>
+    <w:lsdException w:name="Light List Accent 1" w:uiPriority="61"/>
+    <w:lsdException w:name="Light Grid Accent 1" w:uiPriority="62"/>
+    <w:lsdException w:name="Medium Shading 1 Accent 1" w:uiPriority="63"/>
+    <w:lsdException w:name="Medium Shading 2 Accent 1" w:uiPriority="64"/>
+    <w:lsdException w:name="Medium List 1 Accent 1" w:uiPriority="65"/>
+    <w:lsdException w:name="Revision" w:semiHidden="1"/>
+    <w:lsdException w:name="List Paragraph" w:uiPriority="34" w:qFormat="1"/>
+    <w:lsdException w:name="Quote" w:uiPriority="29" w:qFormat="1"/>
+    <w:lsdException w:name="Intense Quote" w:uiPriority="30" w:qFormat="1"/>
+    <w:lsdException w:name="Medium List 2 Accent 1" w:uiPriority="66"/>
+    <w:lsdException w:name="Medium Grid 1 Accent 1" w:uiPriority="67"/>
+    <w:lsdException w:name="Medium Grid 2 Accent 1" w:uiPriority="68"/>
+    <w:lsdException w:name="Medium Grid 3 Accent 1" w:uiPriority="69"/>
+    <w:lsdException w:name="Dark List Accent 1" w:uiPriority="70"/>
+    <w:lsdException w:name="Colorful Shading Accent 1" w:uiPriority="71"/>
+    <w:lsdException w:name="Colorful List Accent 1" w:uiPriority="72"/>
+    <w:lsdException w:name="Colorful Grid Accent 1" w:uiPriority="73"/>
+    <w:lsdException w:name="Light Shading Accent 2" w:uiPriority="60"/>
+    <w:lsdException w:name="Light List Accent 2" w:uiPriority="61"/>
+    <w:lsdException w:name="Light Grid Accent 2" w:uiPriority="62"/>
+    <w:lsdException w:name="Medium Shading 1 Accent 2" w:uiPriority="63"/>
+    <w:lsdException w:name="Medium Shading 2 Accent 2" w:uiPriority="64"/>
+    <w:lsdException w:name="Medium List 1 Accent 2" w:uiPriority="65"/>
+    <w:lsdException w:name="Medium List 2 Accent 2" w:uiPriority="66"/>
+    <w:lsdException w:name="Medium Grid 1 Accent 2" w:uiPriority="67"/>
+    <w:lsdException w:name="Medium Grid 2 Accent 2" w:uiPriority="68"/>
+    <w:lsdException w:name="Medium Grid 3 Accent 2" w:uiPriority="69"/>
+    <w:lsdException w:name="Dark List Accent 2" w:uiPriority="70"/>
+    <w:lsdException w:name="Colorful Shading Accent 2" w:uiPriority="71"/>
+    <w:lsdException w:name="Colorful List Accent 2" w:uiPriority="72"/>
+    <w:lsdException w:name="Colorful Grid Accent 2" w:uiPriority="73"/>
+    <w:lsdException w:name="Light Shading Accent 3" w:uiPriority="60"/>
+    <w:lsdException w:name="Light List Accent 3" w:uiPriority="61"/>
+    <w:lsdException w:name="Light Grid Accent 3" w:uiPriority="62"/>
+    <w:lsdException w:name="Medium Shading 1 Accent 3" w:uiPriority="63"/>
+    <w:lsdException w:name="Medium Shading 2 Accent 3" w:uiPriority="64"/>
+    <w:lsdException w:name="Medium List 1 Accent 3" w:uiPriority="65"/>
+    <w:lsdException w:name="Medium List 2 Accent 3" w:uiPriority="66"/>
+    <w:lsdException w:name="Medium Grid 1 Accent 3" w:uiPriority="67"/>
+    <w:lsdException w:name="Medium Grid 2 Accent 3" w:uiPriority="68"/>
+    <w:lsdException w:name="Medium Grid 3 Accent 3" w:uiPriority="69"/>
+    <w:lsdException w:name="Dark List Accent 3" w:uiPriority="70"/>
+    <w:lsdException w:name="Colorful Shading Accent 3" w:uiPriority="71"/>
+    <w:lsdException w:name="Colorful List Accent 3" w:uiPriority="72"/>
+    <w:lsdException w:name="Colorful Grid Accent 3" w:uiPriority="73"/>
+    <w:lsdException w:name="Light Shading Accent 4" w:uiPriority="60"/>
+    <w:lsdException w:name="Light List Accent 4" w:uiPriority="61"/>
+    <w:lsdException w:name="Light Grid Accent 4" w:uiPriority="62"/>
+    <w:lsdException w:name="Medium Shading 1 Accent 4" w:uiPriority="63"/>
+    <w:lsdException w:name="Medium Shading 2 Accent 4" w:uiPriority="64"/>
+    <w:lsdException w:name="Medium List 1 Accent 4" w:uiPriority="65"/>
+    <w:lsdException w:name="Medium List 2 Accent 4" w:uiPriority="66"/>
+    <w:lsdException w:name="Medium Grid 1 Accent 4" w:uiPriority="67"/>
+    <w:lsdException w:name="Medium Grid 2 Accent 4" w:uiPriority="68"/>
+    <w:lsdException w:name="Medium Grid 3 Accent 4" w:uiPriority="69"/>
+    <w:lsdException w:name="Dark List Accent 4" w:uiPriority="70"/>
+    <w:lsdException w:name="Colorful Shading Accent 4" w:uiPriority="71"/>
+    <w:lsdException w:name="Colorful List Accent 4" w:uiPriority="72"/>
+    <w:lsdException w:name="Colorful Grid Accent 4" w:uiPriority="73"/>
+    <w:lsdException w:name="Light Shading Accent 5" w:uiPriority="60"/>
+    <w:lsdException w:name="Light List Accent 5" w:uiPriority="61"/>
+    <w:lsdException w:name="Light Grid Accent 5" w:uiPriority="62"/>
+    <w:lsdException w:name="Medium Shading 1 Accent 5" w:uiPriority="63"/>
+    <w:lsdException w:name="Medium Shading 2 Accent 5" w:uiPriority="64"/>
+    <w:lsdException w:name="Medium List 1 Accent 5" w:uiPriority="65"/>
+    <w:lsdException w:name="Medium List 2 Accent 5" w:uiPriority="66"/>
+    <w:lsdException w:name="Medium Grid 1 Accent 5" w:uiPriority="67"/>
+    <w:lsdException w:name="Medium Grid 2 Accent 5" w:uiPriority="68"/>
+    <w:lsdException w:name="Medium Grid 3 Accent 5" w:uiPriority="69"/>
+    <w:lsdException w:name="Dark List Accent 5" w:uiPriority="70"/>
+    <w:lsdException w:name="Colorful Shading Accent 5" w:uiPriority="71"/>
+    <w:lsdException w:name="Colorful List Accent 5" w:uiPriority="72"/>
+    <w:lsdException w:name="Colorful Grid Accent 5" w:uiPriority="73"/>
+    <w:lsdException w:name="Light Shading Accent 6" w:uiPriority="60"/>
+    <w:lsdException w:name="Light List Accent 6" w:uiPriority="61"/>
+    <w:lsdException w:name="Light Grid Accent 6" w:uiPriority="62"/>
+    <w:lsdException w:name="Medium Shading 1 Accent 6" w:uiPriority="63"/>
+    <w:lsdException w:name="Medium Shading 2 Accent 6" w:uiPriority="64"/>
+    <w:lsdException w:name="Medium List 1 Accent 6" w:uiPriority="65"/>
+    <w:lsdException w:name="Medium List 2 Accent 6" w:uiPriority="66"/>
+    <w:lsdException w:name="Medium Grid 1 Accent 6" w:uiPriority="67"/>
+    <w:lsdException w:name="Medium Grid 2 Accent 6" w:uiPriority="68"/>
+    <w:lsdException w:name="Medium Grid 3 Accent 6" w:uiPriority="69"/>
+    <w:lsdException w:name="Dark List Accent 6" w:uiPriority="70"/>
+    <w:lsdException w:name="Colorful Shading Accent 6" w:uiPriority="71"/>
+    <w:lsdException w:name="Colorful List Accent 6" w:uiPriority="72"/>
+    <w:lsdException w:name="Colorful Grid Accent 6" w:uiPriority="73"/>
+    <w:lsdException w:name="Subtle Emphasis" w:uiPriority="19" w:qFormat="1"/>
+    <w:lsdException w:name="Intense Emphasis" w:uiPriority="21" w:qFormat="1"/>
+    <w:lsdException w:name="Subtle Reference" w:uiPriority="31" w:qFormat="1"/>
+    <w:lsdException w:name="Intense Reference" w:uiPriority="32" w:qFormat="1"/>
+    <w:lsdException w:name="Book Title" w:uiPriority="33" w:qFormat="1"/>
+    <w:lsdException w:name="Bibliography" w:semiHidden="1" w:uiPriority="37" w:unhideWhenUsed="1"/>
+    <w:lsdException w:name="TOC Heading" w:semiHidden="1" w:uiPriority="39" w:unhideWhenUsed="1" w:qFormat="1"/>
+    <w:lsdException w:name="Plain Table 1" w:uiPriority="41"/>
+    <w:lsdException w:name="Plain Table 2" w:uiPriority="42"/>
+    <w:lsdException w:name="Plain Table 3" w:uiPriority="43"/>
+    <w:lsdException w:name="Plain Table 4" w:uiPriority="44"/>
+    <w:lsdException w:name="Plain Table 5" w:uiPriority="45"/>
+    <w:lsdException w:name="Grid Table Light" w:uiPriority="40"/>
+    <w:lsdException w:name="Grid Table 1 Light" w:uiPriority="46"/>
+    <w:lsdException w:name="Grid Table 2" w:uiPriority="47"/>
+    <w:lsdException w:name="Grid Table 3" w:uiPriority="48"/>
+    <w:lsdException w:name="Grid Table 4" w:uiPriority="49"/>
+    <w:lsdException w:name="Grid Table 5 Dark" w:uiPriority="50"/>
+    <w:lsdException w:name="Grid Table 6 Colorful" w:uiPriority="51"/>
+    <w:lsdException w:name="Grid Table 7 Colorful" w:uiPriority="52"/>
+    <w:lsdException w:name="Grid Table 1 Light Accent 1" w:uiPriority="46"/>
+    <w:lsdException w:name="Grid Table 2 Accent 1" w:uiPriority="47"/>
+    <w:lsdException w:name="Grid Table 3 Accent 1" w:uiPriority="48"/>
+    <w:lsdException w:name="Grid Table 4 Accent 1" w:uiPriority="49"/>
+    <w:lsdException w:name="Grid Table 5 Dark Accent 1" w:uiPriority="50"/>
+    <w:lsdException w:name="Grid Table 6 Colorful Accent 1" w:uiPriority="51"/>
+    <w:lsdException w:name="Grid Table 7 Colorful Accent 1" w:uiPriority="52"/>
+    <w:lsdException w:name="Grid Table 1 Light Accent 2" w:uiPriority="46"/>
+    <w:lsdException w:name="Grid Table 2 Accent 2" w:uiPriority="47"/>
+    <w:lsdException w:name="Grid Table 3 Accent 2" w:uiPriority="48"/>
+    <w:lsdException w:name="Grid Table 4 Accent 2" w:uiPriority="49"/>
+    <w:lsdException w:name="Grid Table 5 Dark Accent 2" w:uiPriority="50"/>
+    <w:lsdException w:name="Grid Table 6 Colorful Accent 2" w:uiPriority="51"/>
+    <w:lsdException w:name="Grid Table 7 Colorful Accent 2" w:uiPriority="52"/>
+    <w:lsdException w:name="Grid Table 1 Light Accent 3" w:uiPriority="46"/>
+    <w:lsdException w:name="Grid Table 2 Accent 3" w:uiPriority="47"/>
+    <w:lsdException w:name="Grid Table 3 Accent 3" w:uiPriority="48"/>
+    <w:lsdException w:name="Grid Table 4 Accent 3" w:uiPriority="49"/>
+    <w:lsdException w:name="Grid Table 5 Dark Accent 3" w:uiPriority="50"/>
+    <w:lsdException w:name="Grid Table 6 Colorful Accent 3" w:uiPriority="51"/>
+    <w:lsdException w:name="Grid Table 7 Colorful Accent 3" w:uiPriority="52"/>
+    <w:lsdException w:name="Grid Table 1 Light Accent 4" w:uiPriority="46"/>
+    <w:lsdException w:name="Grid Table 2 Accent 4" w:uiPriority="47"/>
+    <w:lsdException w:name="Grid Table 3 Accent 4" w:uiPriority="48"/>
+    <w:lsdException w:name="Grid Table 4 Accent 4" w:uiPriority="49"/>
+    <w:lsdException w:name="Grid Table 5 Dark Accent 4" w:uiPriority="50"/>
+    <w:lsdException w:name="Grid Table 6 Colorful Accent 4" w:uiPriority="51"/>
+    <w:lsdException w:name="Grid Table 7 Colorful Accent 4" w:uiPriority="52"/>
+    <w:lsdException w:name="Grid Table 1 Light Accent 5" w:uiPriority="46"/>
+    <w:lsdException w:name="Grid Table 2 Accent 5" w:uiPriority="47"/>
+    <w:lsdException w:name="Grid Table 3 Accent 5" w:uiPriority="48"/>
+    <w:lsdException w:name="Grid Table 4 Accent 5" w:uiPriority="49"/>
+    <w:lsdException w:name="Grid Table 5 Dark Accent 5" w:uiPriority="50"/>
+    <w:lsdException w:name="Grid Table 6 Colorful Accent 5" w:uiPriority="51"/>
+    <w:lsdException w:name="Grid Table 7 Colorful Accent 5" w:uiPriority="52"/>
+    <w:lsdException w:name="Grid Table 1 Light Accent 6" w:uiPriority="46"/>
+    <w:lsdException w:name="Grid Table 2 Accent 6" w:uiPriority="47"/>
+    <w:lsdException w:name="Grid Table 3 Accent 6" w:uiPriority="48"/>
+    <w:lsdException w:name="Grid Table 4 Accent 6" w:uiPriority="49"/>
+    <w:lsdException w:name="Grid Table 5 Dark Accent 6" w:uiPriority="50"/>
+    <w:lsdException w:name="Grid Table 6 Colorful Accent 6" w:uiPriority="51"/>
+    <w:lsdException w:name="Grid Table 7 Colorful Accent 6" w:uiPriority="52"/>
+    <w:lsdException w:name="List Table 1 Light" w:uiPriority="46"/>
+    <w:lsdException w:name="List Table 2" w:uiPriority="47"/>
+    <w:lsdException w:name="List Table 3" w:uiPriority="48"/>
+    <w:lsdException w:name="List Table 4" w:uiPriority="49"/>
+    <w:lsdException w:name="List Table 5 Dark" w:uiPriority="50"/>
+    <w:lsdException w:name="List Table 6 Colorful" w:uiPriority="51"/>
+    <w:lsdException w:name="List Table 7 Colorful" w:uiPriority="52"/>
+    <w:lsdException w:name="List Table 1 Light Accent 1" w:uiPriority="46"/>
+    <w:lsdException w:name="List Table 2 Accent 1" w:uiPriority="47"/>
+    <w:lsdException w:name="List Table 3 Accent 1" w:uiPriority="48"/>
+    <w:lsdException w:name="List Table 4 Accent 1" w:uiPriority="49"/>
+    <w:lsdException w:name="List Table 5 Dark Accent 1" w:uiPriority="50"/>
+    <w:lsdException w:name="List Table 6 Colorful Accent 1" w:uiPriority="51"/>
+    <w:lsdException w:name="List Table 7 Colorful Accent 1" w:uiPriority="52"/>
+    <w:lsdException w:name="List Table 1 Light Accent 2" w:uiPriority="46"/>
+    <w:lsdException w:name="List Table 2 Accent 2" w:uiPriority="47"/>
+    <w:lsdException w:name="List Table 3 Accent 2" w:uiPriority="48"/>
+    <w:lsdException w:name="List Table 4 Accent 2" w:uiPriority="49"/>
+    <w:lsdException w:name="List Table 5 Dark Accent 2" w:uiPriority="50"/>
+    <w:lsdException w:name="List Table 6 Colorful Accent 2" w:uiPriority="51"/>
+    <w:lsdException w:name="List Table 7 Colorful Accent 2" w:uiPriority="52"/>
+    <w:lsdException w:name="List Table 1 Light Accent 3" w:uiPriority="46"/>
+    <w:lsdException w:name="List Table 2 Accent 3" w:uiPriority="47"/>
+    <w:lsdException w:name="List Table 3 Accent 3" w:uiPriority="48"/>
+    <w:lsdException w:name="List Table 4 Accent 3" w:uiPriority="49"/>
+    <w:lsdException w:name="List Table 5 Dark Accent 3" w:uiPriority="50"/>
+    <w:lsdException w:name="List Table 6 Colorful Accent 3" w:uiPriority="51"/>
+    <w:lsdException w:name="List Table 7 Colorful Accent 3" w:uiPriority="52"/>
+    <w:lsdException w:name="List Table 1 Light Accent 4" w:uiPriority="46"/>
+    <w:lsdException w:name="List Table 2 Accent 4" w:uiPriority="47"/>
+    <w:lsdException w:name="List Table 3 Accent 4" w:uiPriority="48"/>
+    <w:lsdException w:name="List Table 4 Accent 4" w:uiPriority="49"/>
+    <w:lsdException w:name="List Table 5 Dark Accent 4" w:uiPriority="50"/>
+    <w:lsdException w:name="List Table 6 Colorful Accent 4" w:uiPriority="51"/>
+    <w:lsdException w:name="List Table 7 Colorful Accent 4" w:uiPriority="52"/>
+    <w:lsdException w:name="List Table 1 Light Accent 5" w:uiPriority="46"/>
+    <w:lsdException w:name="List Table 2 Accent 5" w:uiPriority="47"/>
+    <w:lsdException w:name="List Table 3 Accent 5" w:uiPriority="48"/>
+    <w:lsdException w:name="List Table 4 Accent 5" w:uiPriority="49"/>
+    <w:lsdException w:name="List Table 5 Dark Accent 5" w:uiPriority="50"/>
+    <w:lsdException w:name="List Table 6 Colorful Accent 5" w:uiPriority="51"/>
+    <w:lsdException w:name="List Table 7 Colorful Accent 5" w:uiPriority="52"/>
+    <w:lsdException w:name="List Table 1 Light Accent 6" w:uiPriority="46"/>
+    <w:lsdException w:name="List Table 2 Accent 6" w:uiPriority="47"/>
+    <w:lsdException w:name="List Table 3 Accent 6" w:uiPriority="48"/>
+    <w:lsdException w:name="List Table 4 Accent 6" w:uiPriority="49"/>
+    <w:lsdException w:name="List Table 5 Dark Accent 6" w:uiPriority="50"/>
+    <w:lsdException w:name="List Table 6 Colorful Accent 6" w:uiPriority="51"/>
+    <w:lsdException w:name="List Table 7 Colorful Accent 6" w:uiPriority="52"/>
   </w:latentStyles>
   <w:style w:type="paragraph" w:default="1" w:styleId="Normal">
     <w:name w:val="Normal"/>
@@ -7528,6 +8055,17 @@
 </file>
 
 <file path=customXml/item2.xml><?xml version="1.0" encoding="utf-8"?>
+<p:properties xmlns:p="http://schemas.microsoft.com/office/2006/metadata/properties" xmlns:xsi="http://www.w3.org/2001/XMLSchema-instance" xmlns:pc="http://schemas.microsoft.com/office/infopath/2007/PartnerControls">
+  <documentManagement>
+    <Category xmlns="8fb07803-c468-4910-8515-b6c9a57278a1">Use Case</Category>
+    <Use_x0020_Cases xmlns="a2741f7e-cf52-4b71-b717-1a57b4501045">
+      <Value>11</Value>
+    </Use_x0020_Cases>
+  </documentManagement>
+</p:properties>
+</file>
+
+<file path=customXml/item3.xml><?xml version="1.0" encoding="utf-8"?>
 <?mso-contentType ?>
 <FormTemplates xmlns="http://schemas.microsoft.com/sharepoint/v3/contenttype/forms">
   <Display>DocumentLibraryForm</Display>
@@ -7536,18 +8074,11 @@
 </FormTemplates>
 </file>
 
-<file path=customXml/item3.xml><?xml version="1.0" encoding="utf-8"?>
-<p:properties xmlns:p="http://schemas.microsoft.com/office/2006/metadata/properties" xmlns:xsi="http://www.w3.org/2001/XMLSchema-instance" xmlns:pc="http://schemas.microsoft.com/office/infopath/2007/PartnerControls">
-  <documentManagement>
-    <Category xmlns="8fb07803-c468-4910-8515-b6c9a57278a1">Use Case</Category>
-  </documentManagement>
-</p:properties>
-</file>
-
 <file path=customXml/item4.xml><?xml version="1.0" encoding="utf-8"?>
-<ct:contentTypeSchema xmlns:ct="http://schemas.microsoft.com/office/2006/metadata/contentType" xmlns:ma="http://schemas.microsoft.com/office/2006/metadata/properties/metaAttributes" ct:_="" ma:_="" ma:contentTypeName="Document" ma:contentTypeID="0x0101001BD71FF90415A64CB7F8B7FCCD153ED4" ma:contentTypeVersion="2" ma:contentTypeDescription="Create a new document." ma:contentTypeScope="" ma:versionID="13c3d6231774c7b871fc50240955b505">
-  <xsd:schema xmlns:xsd="http://www.w3.org/2001/XMLSchema" xmlns:xs="http://www.w3.org/2001/XMLSchema" xmlns:p="http://schemas.microsoft.com/office/2006/metadata/properties" xmlns:ns2="8fb07803-c468-4910-8515-b6c9a57278a1" targetNamespace="http://schemas.microsoft.com/office/2006/metadata/properties" ma:root="true" ma:fieldsID="1c0a71a9e72e85601bd3a07f575f4fa2" ns2:_="">
+<ct:contentTypeSchema xmlns:ct="http://schemas.microsoft.com/office/2006/metadata/contentType" xmlns:ma="http://schemas.microsoft.com/office/2006/metadata/properties/metaAttributes" ct:_="" ma:_="" ma:contentTypeName="Document" ma:contentTypeID="0x0101001BD71FF90415A64CB7F8B7FCCD153ED4" ma:contentTypeVersion="5" ma:contentTypeDescription="Create a new document." ma:contentTypeScope="" ma:versionID="cbd00ac5b5c28ec173604f177ea9f6b9">
+  <xsd:schema xmlns:xsd="http://www.w3.org/2001/XMLSchema" xmlns:xs="http://www.w3.org/2001/XMLSchema" xmlns:p="http://schemas.microsoft.com/office/2006/metadata/properties" xmlns:ns2="8fb07803-c468-4910-8515-b6c9a57278a1" xmlns:ns3="a2741f7e-cf52-4b71-b717-1a57b4501045" targetNamespace="http://schemas.microsoft.com/office/2006/metadata/properties" ma:root="true" ma:fieldsID="c002e0c6a62bd7dcfedb09e5d64bec42" ns2:_="" ns3:_="">
     <xsd:import namespace="8fb07803-c468-4910-8515-b6c9a57278a1"/>
+    <xsd:import namespace="a2741f7e-cf52-4b71-b717-1a57b4501045"/>
     <xsd:element name="properties">
       <xsd:complexType>
         <xsd:sequence>
@@ -7555,6 +8086,8 @@
             <xsd:complexType>
               <xsd:all>
                 <xsd:element ref="ns2:Category" minOccurs="0"/>
+                <xsd:element ref="ns3:Use_x0020_Cases" minOccurs="0"/>
+                <xsd:element ref="ns2:Use_x0020_Cases_x003a_ID" minOccurs="0"/>
               </xsd:all>
             </xsd:complexType>
           </xsd:element>
@@ -7580,8 +8113,35 @@
           <xsd:enumeration value="SDLC"/>
           <xsd:enumeration value="Use Case"/>
           <xsd:enumeration value="MMIS"/>
+          <xsd:enumeration value="Use Case Support"/>
         </xsd:restriction>
       </xsd:simpleType>
+    </xsd:element>
+    <xsd:element name="Use_x0020_Cases_x003a_ID" ma:index="10" nillable="true" ma:displayName="Use Cases:ID" ma:list="{98918095-c0ed-4092-8ba2-9e4a61db4f75}" ma:internalName="Use_x0020_Cases_x003a_ID" ma:readOnly="true" ma:showField="ID" ma:web="a2741f7e-cf52-4b71-b717-1a57b4501045">
+      <xsd:complexType>
+        <xsd:complexContent>
+          <xsd:extension base="dms:MultiChoiceLookup">
+            <xsd:sequence>
+              <xsd:element name="Value" type="dms:Lookup" maxOccurs="unbounded" minOccurs="0" nillable="true"/>
+            </xsd:sequence>
+          </xsd:extension>
+        </xsd:complexContent>
+      </xsd:complexType>
+    </xsd:element>
+  </xsd:schema>
+  <xsd:schema xmlns:xsd="http://www.w3.org/2001/XMLSchema" xmlns:xs="http://www.w3.org/2001/XMLSchema" xmlns:dms="http://schemas.microsoft.com/office/2006/documentManagement/types" xmlns:pc="http://schemas.microsoft.com/office/infopath/2007/PartnerControls" targetNamespace="a2741f7e-cf52-4b71-b717-1a57b4501045" elementFormDefault="qualified">
+    <xsd:import namespace="http://schemas.microsoft.com/office/2006/documentManagement/types"/>
+    <xsd:import namespace="http://schemas.microsoft.com/office/infopath/2007/PartnerControls"/>
+    <xsd:element name="Use_x0020_Cases" ma:index="9" nillable="true" ma:displayName="Use Cases" ma:list="{98918095-c0ed-4092-8ba2-9e4a61db4f75}" ma:internalName="Use_x0020_Cases" ma:showField="Title" ma:web="a2741f7e-cf52-4b71-b717-1a57b4501045">
+      <xsd:complexType>
+        <xsd:complexContent>
+          <xsd:extension base="dms:MultiChoiceLookup">
+            <xsd:sequence>
+              <xsd:element name="Value" type="dms:Lookup" maxOccurs="unbounded" minOccurs="0" nillable="true"/>
+            </xsd:sequence>
+          </xsd:extension>
+        </xsd:complexContent>
+      </xsd:complexType>
     </xsd:element>
   </xsd:schema>
   <xsd:schema xmlns="http://schemas.openxmlformats.org/package/2006/metadata/core-properties" xmlns:xsd="http://www.w3.org/2001/XMLSchema" xmlns:xsi="http://www.w3.org/2001/XMLSchema-instance" xmlns:dc="http://purl.org/dc/elements/1.1/" xmlns:dcterms="http://purl.org/dc/terms/" xmlns:odoc="http://schemas.microsoft.com/internal/obd" targetNamespace="http://schemas.openxmlformats.org/package/2006/metadata/core-properties" elementFormDefault="qualified" attributeFormDefault="unqualified" blockDefault="#all">
@@ -7692,6 +8252,23 @@
 </file>
 
 <file path=customXml/itemProps2.xml><?xml version="1.0" encoding="utf-8"?>
+<ds:datastoreItem xmlns:ds="http://schemas.openxmlformats.org/officeDocument/2006/customXml" ds:itemID="{F94479B3-2080-46B5-885D-6BA38A7CD666}">
+  <ds:schemaRefs>
+    <ds:schemaRef ds:uri="http://schemas.microsoft.com/office/2006/metadata/properties"/>
+    <ds:schemaRef ds:uri="http://purl.org/dc/elements/1.1/"/>
+    <ds:schemaRef ds:uri="http://schemas.microsoft.com/office/2006/documentManagement/types"/>
+    <ds:schemaRef ds:uri="http://purl.org/dc/dcmitype/"/>
+    <ds:schemaRef ds:uri="http://www.w3.org/XML/1998/namespace"/>
+    <ds:schemaRef ds:uri="http://schemas.microsoft.com/office/infopath/2007/PartnerControls"/>
+    <ds:schemaRef ds:uri="a2741f7e-cf52-4b71-b717-1a57b4501045"/>
+    <ds:schemaRef ds:uri="http://purl.org/dc/terms/"/>
+    <ds:schemaRef ds:uri="8fb07803-c468-4910-8515-b6c9a57278a1"/>
+    <ds:schemaRef ds:uri="http://schemas.openxmlformats.org/package/2006/metadata/core-properties"/>
+  </ds:schemaRefs>
+</ds:datastoreItem>
+</file>
+
+<file path=customXml/itemProps3.xml><?xml version="1.0" encoding="utf-8"?>
 <ds:datastoreItem xmlns:ds="http://schemas.openxmlformats.org/officeDocument/2006/customXml" ds:itemID="{CC615F45-047D-4A8D-B7A1-053C77EF7D51}">
   <ds:schemaRefs>
     <ds:schemaRef ds:uri="http://schemas.microsoft.com/sharepoint/v3/contenttype/forms"/>
@@ -7699,30 +8276,15 @@
 </ds:datastoreItem>
 </file>
 
-<file path=customXml/itemProps3.xml><?xml version="1.0" encoding="utf-8"?>
-<ds:datastoreItem xmlns:ds="http://schemas.openxmlformats.org/officeDocument/2006/customXml" ds:itemID="{F94479B3-2080-46B5-885D-6BA38A7CD666}">
-  <ds:schemaRefs>
-    <ds:schemaRef ds:uri="http://purl.org/dc/elements/1.1/"/>
-    <ds:schemaRef ds:uri="http://purl.org/dc/dcmitype/"/>
-    <ds:schemaRef ds:uri="http://schemas.microsoft.com/office/2006/metadata/properties"/>
-    <ds:schemaRef ds:uri="http://www.w3.org/XML/1998/namespace"/>
-    <ds:schemaRef ds:uri="http://purl.org/dc/terms/"/>
-    <ds:schemaRef ds:uri="http://schemas.microsoft.com/office/2006/documentManagement/types"/>
-    <ds:schemaRef ds:uri="http://schemas.microsoft.com/office/infopath/2007/PartnerControls"/>
-    <ds:schemaRef ds:uri="http://schemas.openxmlformats.org/package/2006/metadata/core-properties"/>
-    <ds:schemaRef ds:uri="8fb07803-c468-4910-8515-b6c9a57278a1"/>
-  </ds:schemaRefs>
-</ds:datastoreItem>
-</file>
-
 <file path=customXml/itemProps4.xml><?xml version="1.0" encoding="utf-8"?>
-<ds:datastoreItem xmlns:ds="http://schemas.openxmlformats.org/officeDocument/2006/customXml" ds:itemID="{65C4D0A3-3C97-41B1-9827-0B5907C008B4}">
+<ds:datastoreItem xmlns:ds="http://schemas.openxmlformats.org/officeDocument/2006/customXml" ds:itemID="{BCDB2BA9-14CF-4B2C-A651-4AA707AA184C}">
   <ds:schemaRefs>
     <ds:schemaRef ds:uri="http://schemas.microsoft.com/office/2006/metadata/contentType"/>
     <ds:schemaRef ds:uri="http://schemas.microsoft.com/office/2006/metadata/properties/metaAttributes"/>
     <ds:schemaRef ds:uri="http://www.w3.org/2001/XMLSchema"/>
     <ds:schemaRef ds:uri="http://schemas.microsoft.com/office/2006/metadata/properties"/>
     <ds:schemaRef ds:uri="8fb07803-c468-4910-8515-b6c9a57278a1"/>
+    <ds:schemaRef ds:uri="a2741f7e-cf52-4b71-b717-1a57b4501045"/>
     <ds:schemaRef ds:uri="http://schemas.microsoft.com/office/2006/documentManagement/types"/>
     <ds:schemaRef ds:uri="http://schemas.microsoft.com/office/infopath/2007/PartnerControls"/>
     <ds:schemaRef ds:uri="http://schemas.openxmlformats.org/package/2006/metadata/core-properties"/>
